--- a/docs/requirements_document_meme_my_friends.docx
+++ b/docs/requirements_document_meme_my_friends.docx
@@ -34,6 +34,7 @@
           <w:szCs w:val="24"/>
         </w:rPr>
       </w:pPr>
+      <w:proofErr w:type="spellStart"/>
       <w:r>
         <w:rPr>
           <w:rFonts w:ascii="Arial" w:eastAsia="Times New Roman" w:hAnsi="Arial" w:cs="Arial"/>
@@ -43,8 +44,9 @@
           <w:sz w:val="32"/>
           <w:szCs w:val="32"/>
         </w:rPr>
-        <w:t>Meme My Friends</w:t>
-      </w:r>
+        <w:t>InstaMeme</w:t>
+      </w:r>
+      <w:proofErr w:type="spellEnd"/>
     </w:p>
     <w:p>
       <w:pPr>
@@ -279,7 +281,36 @@
           <w:sz w:val="24"/>
           <w:szCs w:val="24"/>
         </w:rPr>
-        <w:t>Business Process</w:t>
+        <w:t xml:space="preserve">Business </w:t>
+      </w:r>
+      <w:proofErr w:type="gramStart"/>
+      <w:r>
+        <w:rPr>
+          <w:rFonts w:ascii="Arial" w:eastAsia="Times New Roman" w:hAnsi="Arial" w:cs="Arial"/>
+          <w:color w:val="000000"/>
+          <w:sz w:val="24"/>
+          <w:szCs w:val="24"/>
+        </w:rPr>
+        <w:t>Process</w:t>
+      </w:r>
+      <w:r>
+        <w:rPr>
+          <w:rFonts w:ascii="Arial" w:eastAsia="Times New Roman" w:hAnsi="Arial" w:cs="Arial"/>
+          <w:color w:val="000000"/>
+          <w:sz w:val="24"/>
+          <w:szCs w:val="24"/>
+        </w:rPr>
+        <w:t xml:space="preserve">  …</w:t>
+      </w:r>
+      <w:proofErr w:type="gramEnd"/>
+      <w:r>
+        <w:rPr>
+          <w:rFonts w:ascii="Arial" w:eastAsia="Times New Roman" w:hAnsi="Arial" w:cs="Arial"/>
+          <w:color w:val="000000"/>
+          <w:sz w:val="24"/>
+          <w:szCs w:val="24"/>
+        </w:rPr>
+        <w:t>………………………………………………………….  3</w:t>
       </w:r>
     </w:p>
     <w:p>
@@ -327,7 +358,36 @@
           <w:sz w:val="24"/>
           <w:szCs w:val="24"/>
         </w:rPr>
-        <w:t>User Roles and Responsibilities</w:t>
+        <w:t xml:space="preserve">User Roles and </w:t>
+      </w:r>
+      <w:proofErr w:type="gramStart"/>
+      <w:r>
+        <w:rPr>
+          <w:rFonts w:ascii="Arial" w:eastAsia="Times New Roman" w:hAnsi="Arial" w:cs="Arial"/>
+          <w:color w:val="000000"/>
+          <w:sz w:val="24"/>
+          <w:szCs w:val="24"/>
+        </w:rPr>
+        <w:t>Responsibilities</w:t>
+      </w:r>
+      <w:r>
+        <w:rPr>
+          <w:rFonts w:ascii="Arial" w:eastAsia="Times New Roman" w:hAnsi="Arial" w:cs="Arial"/>
+          <w:color w:val="000000"/>
+          <w:sz w:val="24"/>
+          <w:szCs w:val="24"/>
+        </w:rPr>
+        <w:t xml:space="preserve">  …</w:t>
+      </w:r>
+      <w:proofErr w:type="gramEnd"/>
+      <w:r>
+        <w:rPr>
+          <w:rFonts w:ascii="Arial" w:eastAsia="Times New Roman" w:hAnsi="Arial" w:cs="Arial"/>
+          <w:color w:val="000000"/>
+          <w:sz w:val="24"/>
+          <w:szCs w:val="24"/>
+        </w:rPr>
+        <w:t>…………………………………………  3</w:t>
       </w:r>
     </w:p>
     <w:p>
@@ -375,7 +435,36 @@
           <w:sz w:val="24"/>
           <w:szCs w:val="24"/>
         </w:rPr>
-        <w:t>Interaction with other systems</w:t>
+        <w:t xml:space="preserve">Interaction with other </w:t>
+      </w:r>
+      <w:proofErr w:type="gramStart"/>
+      <w:r>
+        <w:rPr>
+          <w:rFonts w:ascii="Arial" w:eastAsia="Times New Roman" w:hAnsi="Arial" w:cs="Arial"/>
+          <w:color w:val="000000"/>
+          <w:sz w:val="24"/>
+          <w:szCs w:val="24"/>
+        </w:rPr>
+        <w:t>systems</w:t>
+      </w:r>
+      <w:r>
+        <w:rPr>
+          <w:rFonts w:ascii="Arial" w:eastAsia="Times New Roman" w:hAnsi="Arial" w:cs="Arial"/>
+          <w:color w:val="000000"/>
+          <w:sz w:val="24"/>
+          <w:szCs w:val="24"/>
+        </w:rPr>
+        <w:t xml:space="preserve">  …</w:t>
+      </w:r>
+      <w:proofErr w:type="gramEnd"/>
+      <w:r>
+        <w:rPr>
+          <w:rFonts w:ascii="Arial" w:eastAsia="Times New Roman" w:hAnsi="Arial" w:cs="Arial"/>
+          <w:color w:val="000000"/>
+          <w:sz w:val="24"/>
+          <w:szCs w:val="24"/>
+        </w:rPr>
+        <w:t>……………………………………………. 3</w:t>
       </w:r>
     </w:p>
     <w:p>
@@ -423,7 +512,36 @@
           <w:sz w:val="24"/>
           <w:szCs w:val="24"/>
         </w:rPr>
-        <w:t>Replacement of Legacy Systems</w:t>
+        <w:t xml:space="preserve">Replacement of Legacy </w:t>
+      </w:r>
+      <w:proofErr w:type="gramStart"/>
+      <w:r>
+        <w:rPr>
+          <w:rFonts w:ascii="Arial" w:eastAsia="Times New Roman" w:hAnsi="Arial" w:cs="Arial"/>
+          <w:color w:val="000000"/>
+          <w:sz w:val="24"/>
+          <w:szCs w:val="24"/>
+        </w:rPr>
+        <w:t>Systems</w:t>
+      </w:r>
+      <w:r>
+        <w:rPr>
+          <w:rFonts w:ascii="Arial" w:eastAsia="Times New Roman" w:hAnsi="Arial" w:cs="Arial"/>
+          <w:color w:val="000000"/>
+          <w:sz w:val="24"/>
+          <w:szCs w:val="24"/>
+        </w:rPr>
+        <w:t xml:space="preserve">  …</w:t>
+      </w:r>
+      <w:proofErr w:type="gramEnd"/>
+      <w:r>
+        <w:rPr>
+          <w:rFonts w:ascii="Arial" w:eastAsia="Times New Roman" w:hAnsi="Arial" w:cs="Arial"/>
+          <w:color w:val="000000"/>
+          <w:sz w:val="24"/>
+          <w:szCs w:val="24"/>
+        </w:rPr>
+        <w:t>………………………………………... 3</w:t>
       </w:r>
     </w:p>
     <w:p>
@@ -505,6 +623,255 @@
     </w:p>
     <w:p>
       <w:pPr>
+        <w:pStyle w:val="ListParagraph"/>
+        <w:numPr>
+          <w:ilvl w:val="0"/>
+          <w:numId w:val="4"/>
+        </w:numPr>
+        <w:spacing w:after="0" w:line="240" w:lineRule="auto"/>
+        <w:jc w:val="both"/>
+        <w:rPr>
+          <w:rFonts w:ascii="Arial" w:eastAsia="Times New Roman" w:hAnsi="Arial" w:cs="Arial"/>
+          <w:color w:val="000000"/>
+          <w:sz w:val="24"/>
+          <w:szCs w:val="24"/>
+        </w:rPr>
+      </w:pPr>
+      <w:r>
+        <w:rPr>
+          <w:rFonts w:ascii="Arial" w:eastAsia="Times New Roman" w:hAnsi="Arial" w:cs="Arial"/>
+          <w:color w:val="000000"/>
+          <w:sz w:val="24"/>
+          <w:szCs w:val="24"/>
+        </w:rPr>
+        <w:t>Statement of Functionality …………………………………………………</w:t>
+      </w:r>
+      <w:r>
+        <w:rPr>
+          <w:rFonts w:ascii="Arial" w:eastAsia="Times New Roman" w:hAnsi="Arial" w:cs="Arial"/>
+          <w:color w:val="000000"/>
+          <w:sz w:val="24"/>
+          <w:szCs w:val="24"/>
+        </w:rPr>
+        <w:t>...</w:t>
+      </w:r>
+      <w:r>
+        <w:rPr>
+          <w:rFonts w:ascii="Arial" w:eastAsia="Times New Roman" w:hAnsi="Arial" w:cs="Arial"/>
+          <w:color w:val="000000"/>
+          <w:sz w:val="24"/>
+          <w:szCs w:val="24"/>
+        </w:rPr>
+        <w:t xml:space="preserve">  </w:t>
+      </w:r>
+      <w:r>
+        <w:rPr>
+          <w:rFonts w:ascii="Arial" w:eastAsia="Times New Roman" w:hAnsi="Arial" w:cs="Arial"/>
+          <w:color w:val="000000"/>
+          <w:sz w:val="24"/>
+          <w:szCs w:val="24"/>
+        </w:rPr>
+        <w:t>3</w:t>
+      </w:r>
+    </w:p>
+    <w:p>
+      <w:pPr>
+        <w:pStyle w:val="ListParagraph"/>
+        <w:numPr>
+          <w:ilvl w:val="1"/>
+          <w:numId w:val="4"/>
+        </w:numPr>
+        <w:spacing w:after="0" w:line="240" w:lineRule="auto"/>
+        <w:jc w:val="both"/>
+        <w:rPr>
+          <w:rFonts w:ascii="Arial" w:eastAsia="Times New Roman" w:hAnsi="Arial" w:cs="Arial"/>
+          <w:sz w:val="24"/>
+          <w:szCs w:val="24"/>
+        </w:rPr>
+      </w:pPr>
+      <w:r>
+        <w:rPr>
+          <w:rFonts w:ascii="Arial" w:eastAsia="Times New Roman" w:hAnsi="Arial" w:cs="Arial"/>
+          <w:sz w:val="24"/>
+          <w:szCs w:val="24"/>
+        </w:rPr>
+        <w:t xml:space="preserve">User </w:t>
+      </w:r>
+      <w:proofErr w:type="gramStart"/>
+      <w:r>
+        <w:rPr>
+          <w:rFonts w:ascii="Arial" w:eastAsia="Times New Roman" w:hAnsi="Arial" w:cs="Arial"/>
+          <w:sz w:val="24"/>
+          <w:szCs w:val="24"/>
+        </w:rPr>
+        <w:t>Interface</w:t>
+      </w:r>
+      <w:r>
+        <w:rPr>
+          <w:rFonts w:ascii="Arial" w:eastAsia="Times New Roman" w:hAnsi="Arial" w:cs="Arial"/>
+          <w:sz w:val="24"/>
+          <w:szCs w:val="24"/>
+        </w:rPr>
+        <w:t xml:space="preserve">  …</w:t>
+      </w:r>
+      <w:proofErr w:type="gramEnd"/>
+      <w:r>
+        <w:rPr>
+          <w:rFonts w:ascii="Arial" w:eastAsia="Times New Roman" w:hAnsi="Arial" w:cs="Arial"/>
+          <w:sz w:val="24"/>
+          <w:szCs w:val="24"/>
+        </w:rPr>
+        <w:t>………………………………………………………….. 3</w:t>
+      </w:r>
+    </w:p>
+    <w:p>
+      <w:pPr>
+        <w:pStyle w:val="ListParagraph"/>
+        <w:numPr>
+          <w:ilvl w:val="1"/>
+          <w:numId w:val="4"/>
+        </w:numPr>
+        <w:spacing w:after="0" w:line="240" w:lineRule="auto"/>
+        <w:jc w:val="both"/>
+        <w:rPr>
+          <w:rFonts w:ascii="Arial" w:eastAsia="Times New Roman" w:hAnsi="Arial" w:cs="Arial"/>
+          <w:sz w:val="24"/>
+          <w:szCs w:val="24"/>
+        </w:rPr>
+      </w:pPr>
+      <w:r>
+        <w:rPr>
+          <w:rFonts w:ascii="Arial" w:eastAsia="Times New Roman" w:hAnsi="Arial" w:cs="Arial"/>
+          <w:sz w:val="24"/>
+          <w:szCs w:val="24"/>
+        </w:rPr>
+        <w:t>Camera</w:t>
+      </w:r>
+      <w:r>
+        <w:rPr>
+          <w:rFonts w:ascii="Arial" w:eastAsia="Times New Roman" w:hAnsi="Arial" w:cs="Arial"/>
+          <w:sz w:val="24"/>
+          <w:szCs w:val="24"/>
+        </w:rPr>
+        <w:t xml:space="preserve">  ……………………………………………………………………. 3</w:t>
+      </w:r>
+    </w:p>
+    <w:p>
+      <w:pPr>
+        <w:pStyle w:val="ListParagraph"/>
+        <w:numPr>
+          <w:ilvl w:val="1"/>
+          <w:numId w:val="4"/>
+        </w:numPr>
+        <w:spacing w:after="0" w:line="240" w:lineRule="auto"/>
+        <w:jc w:val="both"/>
+        <w:rPr>
+          <w:rFonts w:ascii="Arial" w:eastAsia="Times New Roman" w:hAnsi="Arial" w:cs="Arial"/>
+          <w:sz w:val="24"/>
+          <w:szCs w:val="24"/>
+        </w:rPr>
+      </w:pPr>
+      <w:r>
+        <w:rPr>
+          <w:rFonts w:ascii="Arial" w:eastAsia="Times New Roman" w:hAnsi="Arial" w:cs="Arial"/>
+          <w:sz w:val="24"/>
+          <w:szCs w:val="24"/>
+        </w:rPr>
+        <w:t>Gallery Selection</w:t>
+      </w:r>
+      <w:r>
+        <w:rPr>
+          <w:rFonts w:ascii="Arial" w:eastAsia="Times New Roman" w:hAnsi="Arial" w:cs="Arial"/>
+          <w:sz w:val="24"/>
+          <w:szCs w:val="24"/>
+        </w:rPr>
+        <w:t xml:space="preserve">  …………………………………………………………. 3</w:t>
+      </w:r>
+    </w:p>
+    <w:p>
+      <w:pPr>
+        <w:pStyle w:val="ListParagraph"/>
+        <w:numPr>
+          <w:ilvl w:val="1"/>
+          <w:numId w:val="4"/>
+        </w:numPr>
+        <w:spacing w:after="0" w:line="240" w:lineRule="auto"/>
+        <w:jc w:val="both"/>
+        <w:rPr>
+          <w:rFonts w:ascii="Arial" w:eastAsia="Times New Roman" w:hAnsi="Arial" w:cs="Arial"/>
+          <w:sz w:val="24"/>
+          <w:szCs w:val="24"/>
+        </w:rPr>
+      </w:pPr>
+      <w:r>
+        <w:rPr>
+          <w:rFonts w:ascii="Arial" w:eastAsia="Times New Roman" w:hAnsi="Arial" w:cs="Arial"/>
+          <w:sz w:val="24"/>
+          <w:szCs w:val="24"/>
+        </w:rPr>
+        <w:t>Photo Editing/</w:t>
+      </w:r>
+      <w:proofErr w:type="gramStart"/>
+      <w:r>
+        <w:rPr>
+          <w:rFonts w:ascii="Arial" w:eastAsia="Times New Roman" w:hAnsi="Arial" w:cs="Arial"/>
+          <w:sz w:val="24"/>
+          <w:szCs w:val="24"/>
+        </w:rPr>
+        <w:t>Captioning</w:t>
+      </w:r>
+      <w:r>
+        <w:rPr>
+          <w:rFonts w:ascii="Arial" w:eastAsia="Times New Roman" w:hAnsi="Arial" w:cs="Arial"/>
+          <w:sz w:val="24"/>
+          <w:szCs w:val="24"/>
+        </w:rPr>
+        <w:t xml:space="preserve">  …</w:t>
+      </w:r>
+      <w:proofErr w:type="gramEnd"/>
+      <w:r>
+        <w:rPr>
+          <w:rFonts w:ascii="Arial" w:eastAsia="Times New Roman" w:hAnsi="Arial" w:cs="Arial"/>
+          <w:sz w:val="24"/>
+          <w:szCs w:val="24"/>
+        </w:rPr>
+        <w:t>…………………………………………….. 3</w:t>
+      </w:r>
+    </w:p>
+    <w:p>
+      <w:pPr>
+        <w:pStyle w:val="ListParagraph"/>
+        <w:numPr>
+          <w:ilvl w:val="1"/>
+          <w:numId w:val="4"/>
+        </w:numPr>
+        <w:spacing w:after="0" w:line="240" w:lineRule="auto"/>
+        <w:jc w:val="both"/>
+        <w:rPr>
+          <w:rFonts w:ascii="Arial" w:eastAsia="Times New Roman" w:hAnsi="Arial" w:cs="Arial"/>
+          <w:sz w:val="24"/>
+          <w:szCs w:val="24"/>
+        </w:rPr>
+      </w:pPr>
+      <w:r>
+        <w:rPr>
+          <w:rFonts w:ascii="Arial" w:eastAsia="Times New Roman" w:hAnsi="Arial" w:cs="Arial"/>
+          <w:sz w:val="24"/>
+          <w:szCs w:val="24"/>
+        </w:rPr>
+        <w:t>Posting to Social Media</w:t>
+      </w:r>
+      <w:r>
+        <w:rPr>
+          <w:rFonts w:ascii="Arial" w:eastAsia="Times New Roman" w:hAnsi="Arial" w:cs="Arial"/>
+          <w:sz w:val="24"/>
+          <w:szCs w:val="24"/>
+        </w:rPr>
+        <w:t xml:space="preserve">  …………………………………………………. 4</w:t>
+      </w:r>
+    </w:p>
+    <w:p>
+      <w:pPr>
         <w:spacing w:after="0" w:line="240" w:lineRule="auto"/>
         <w:ind w:firstLine="720"/>
         <w:jc w:val="both"/>
@@ -521,7 +888,7 @@
           <w:sz w:val="24"/>
           <w:szCs w:val="24"/>
         </w:rPr>
-        <w:t>a.</w:t>
+        <w:t>b.</w:t>
       </w:r>
       <w:r>
         <w:rPr>
@@ -548,16 +915,25 @@
           <w:sz w:val="24"/>
           <w:szCs w:val="24"/>
         </w:rPr>
-        <w:t>Statement of Functionality</w:t>
-      </w:r>
-      <w:r>
-        <w:rPr>
-          <w:rFonts w:ascii="Arial" w:eastAsia="Times New Roman" w:hAnsi="Arial" w:cs="Arial"/>
-          <w:color w:val="000000"/>
-          <w:sz w:val="24"/>
-          <w:szCs w:val="24"/>
-        </w:rPr>
-        <w:t xml:space="preserve"> …………………………………………………..  2</w:t>
+        <w:t>Scope</w:t>
+      </w:r>
+      <w:r>
+        <w:rPr>
+          <w:rFonts w:ascii="Arial" w:eastAsia="Times New Roman" w:hAnsi="Arial" w:cs="Arial"/>
+          <w:color w:val="000000"/>
+          <w:sz w:val="24"/>
+          <w:szCs w:val="24"/>
+        </w:rPr>
+        <w:t xml:space="preserve"> </w:t>
+      </w:r>
+      <w:r>
+        <w:rPr>
+          <w:rFonts w:ascii="Arial" w:eastAsia="Times New Roman" w:hAnsi="Arial" w:cs="Arial"/>
+          <w:color w:val="000000"/>
+          <w:sz w:val="24"/>
+          <w:szCs w:val="24"/>
+        </w:rPr>
+        <w:t>………………………………………………………………………….. 4</w:t>
       </w:r>
     </w:p>
     <w:p>
@@ -578,7 +954,7 @@
           <w:sz w:val="24"/>
           <w:szCs w:val="24"/>
         </w:rPr>
-        <w:t>b.</w:t>
+        <w:t>c.</w:t>
       </w:r>
       <w:r>
         <w:rPr>
@@ -587,7 +963,7 @@
           <w:sz w:val="14"/>
           <w:szCs w:val="14"/>
         </w:rPr>
-        <w:t xml:space="preserve">  </w:t>
+        <w:t xml:space="preserve">   </w:t>
       </w:r>
       <w:r>
         <w:rPr>
@@ -598,23 +974,34 @@
         </w:rPr>
         <w:tab/>
       </w:r>
-      <w:r>
-        <w:rPr>
-          <w:rFonts w:ascii="Arial" w:eastAsia="Times New Roman" w:hAnsi="Arial" w:cs="Arial"/>
-          <w:color w:val="000000"/>
-          <w:sz w:val="24"/>
-          <w:szCs w:val="24"/>
-        </w:rPr>
-        <w:t>Scope</w:t>
-      </w:r>
-      <w:r>
-        <w:rPr>
-          <w:rFonts w:ascii="Arial" w:eastAsia="Times New Roman" w:hAnsi="Arial" w:cs="Arial"/>
-          <w:color w:val="000000"/>
-          <w:sz w:val="24"/>
-          <w:szCs w:val="24"/>
-        </w:rPr>
-        <w:t xml:space="preserve"> ………………………………………………………………………….. 3</w:t>
+      <w:proofErr w:type="gramStart"/>
+      <w:r>
+        <w:rPr>
+          <w:rFonts w:ascii="Arial" w:eastAsia="Times New Roman" w:hAnsi="Arial" w:cs="Arial"/>
+          <w:color w:val="000000"/>
+          <w:sz w:val="24"/>
+          <w:szCs w:val="24"/>
+        </w:rPr>
+        <w:t>Performance</w:t>
+      </w:r>
+      <w:r>
+        <w:rPr>
+          <w:rFonts w:ascii="Arial" w:eastAsia="Times New Roman" w:hAnsi="Arial" w:cs="Arial"/>
+          <w:color w:val="000000"/>
+          <w:sz w:val="24"/>
+          <w:szCs w:val="24"/>
+        </w:rPr>
+        <w:t xml:space="preserve">  …</w:t>
+      </w:r>
+      <w:proofErr w:type="gramEnd"/>
+      <w:r>
+        <w:rPr>
+          <w:rFonts w:ascii="Arial" w:eastAsia="Times New Roman" w:hAnsi="Arial" w:cs="Arial"/>
+          <w:color w:val="000000"/>
+          <w:sz w:val="24"/>
+          <w:szCs w:val="24"/>
+        </w:rPr>
+        <w:t>………………………………………………………………...4</w:t>
       </w:r>
     </w:p>
     <w:p>
@@ -635,7 +1022,7 @@
           <w:sz w:val="24"/>
           <w:szCs w:val="24"/>
         </w:rPr>
-        <w:t>c.</w:t>
+        <w:t>d.</w:t>
       </w:r>
       <w:r>
         <w:rPr>
@@ -644,7 +1031,7 @@
           <w:sz w:val="14"/>
           <w:szCs w:val="14"/>
         </w:rPr>
-        <w:t xml:space="preserve">   </w:t>
+        <w:t xml:space="preserve">  </w:t>
       </w:r>
       <w:r>
         <w:rPr>
@@ -655,35 +1042,54 @@
         </w:rPr>
         <w:tab/>
       </w:r>
-      <w:r>
-        <w:rPr>
-          <w:rFonts w:ascii="Arial" w:eastAsia="Times New Roman" w:hAnsi="Arial" w:cs="Arial"/>
-          <w:color w:val="000000"/>
-          <w:sz w:val="24"/>
-          <w:szCs w:val="24"/>
-        </w:rPr>
-        <w:t>Performance</w:t>
-      </w:r>
-    </w:p>
-    <w:p>
-      <w:pPr>
-        <w:spacing w:after="0" w:line="240" w:lineRule="auto"/>
-        <w:ind w:firstLine="720"/>
-        <w:jc w:val="both"/>
-        <w:rPr>
-          <w:rFonts w:ascii="Times New Roman" w:eastAsia="Times New Roman" w:hAnsi="Times New Roman" w:cs="Times New Roman"/>
-          <w:sz w:val="24"/>
-          <w:szCs w:val="24"/>
-        </w:rPr>
-      </w:pPr>
-      <w:r>
-        <w:rPr>
-          <w:rFonts w:ascii="Arial" w:eastAsia="Times New Roman" w:hAnsi="Arial" w:cs="Arial"/>
-          <w:color w:val="000000"/>
-          <w:sz w:val="24"/>
-          <w:szCs w:val="24"/>
-        </w:rPr>
-        <w:t>d.</w:t>
+      <w:proofErr w:type="gramStart"/>
+      <w:r>
+        <w:rPr>
+          <w:rFonts w:ascii="Arial" w:eastAsia="Times New Roman" w:hAnsi="Arial" w:cs="Arial"/>
+          <w:color w:val="000000"/>
+          <w:sz w:val="24"/>
+          <w:szCs w:val="24"/>
+        </w:rPr>
+        <w:t>Usability</w:t>
+      </w:r>
+      <w:r>
+        <w:rPr>
+          <w:rFonts w:ascii="Arial" w:eastAsia="Times New Roman" w:hAnsi="Arial" w:cs="Arial"/>
+          <w:color w:val="000000"/>
+          <w:sz w:val="24"/>
+          <w:szCs w:val="24"/>
+        </w:rPr>
+        <w:t xml:space="preserve">  …</w:t>
+      </w:r>
+      <w:proofErr w:type="gramEnd"/>
+      <w:r>
+        <w:rPr>
+          <w:rFonts w:ascii="Arial" w:eastAsia="Times New Roman" w:hAnsi="Arial" w:cs="Arial"/>
+          <w:color w:val="000000"/>
+          <w:sz w:val="24"/>
+          <w:szCs w:val="24"/>
+        </w:rPr>
+        <w:t>……………………………………………………………………. 4</w:t>
+      </w:r>
+    </w:p>
+    <w:p>
+      <w:pPr>
+        <w:spacing w:after="0" w:line="240" w:lineRule="auto"/>
+        <w:jc w:val="both"/>
+        <w:rPr>
+          <w:rFonts w:ascii="Times New Roman" w:eastAsia="Times New Roman" w:hAnsi="Times New Roman" w:cs="Times New Roman"/>
+          <w:sz w:val="24"/>
+          <w:szCs w:val="24"/>
+        </w:rPr>
+      </w:pPr>
+      <w:r>
+        <w:rPr>
+          <w:rFonts w:ascii="Arial" w:eastAsia="Times New Roman" w:hAnsi="Arial" w:cs="Arial"/>
+          <w:color w:val="000000"/>
+          <w:sz w:val="24"/>
+          <w:szCs w:val="24"/>
+        </w:rPr>
+        <w:t>III.</w:t>
       </w:r>
       <w:r>
         <w:rPr>
@@ -692,101 +1098,6 @@
           <w:sz w:val="14"/>
           <w:szCs w:val="14"/>
         </w:rPr>
-        <w:t xml:space="preserve">  </w:t>
-      </w:r>
-      <w:r>
-        <w:rPr>
-          <w:rFonts w:ascii="Times New Roman" w:eastAsia="Times New Roman" w:hAnsi="Times New Roman" w:cs="Times New Roman"/>
-          <w:color w:val="000000"/>
-          <w:sz w:val="14"/>
-          <w:szCs w:val="14"/>
-        </w:rPr>
-        <w:tab/>
-      </w:r>
-      <w:r>
-        <w:rPr>
-          <w:rFonts w:ascii="Arial" w:eastAsia="Times New Roman" w:hAnsi="Arial" w:cs="Arial"/>
-          <w:color w:val="000000"/>
-          <w:sz w:val="24"/>
-          <w:szCs w:val="24"/>
-        </w:rPr>
-        <w:t>Usability</w:t>
-      </w:r>
-    </w:p>
-    <w:p>
-      <w:pPr>
-        <w:spacing w:after="0" w:line="240" w:lineRule="auto"/>
-        <w:ind w:firstLine="720"/>
-        <w:jc w:val="both"/>
-        <w:rPr>
-          <w:rFonts w:ascii="Times New Roman" w:eastAsia="Times New Roman" w:hAnsi="Times New Roman" w:cs="Times New Roman"/>
-          <w:sz w:val="24"/>
-          <w:szCs w:val="24"/>
-        </w:rPr>
-      </w:pPr>
-      <w:r>
-        <w:rPr>
-          <w:rFonts w:ascii="Arial" w:eastAsia="Times New Roman" w:hAnsi="Arial" w:cs="Arial"/>
-          <w:color w:val="000000"/>
-          <w:sz w:val="24"/>
-          <w:szCs w:val="24"/>
-        </w:rPr>
-        <w:t>e.</w:t>
-      </w:r>
-      <w:r>
-        <w:rPr>
-          <w:rFonts w:ascii="Times New Roman" w:eastAsia="Times New Roman" w:hAnsi="Times New Roman" w:cs="Times New Roman"/>
-          <w:color w:val="000000"/>
-          <w:sz w:val="14"/>
-          <w:szCs w:val="14"/>
-        </w:rPr>
-        <w:t xml:space="preserve">  </w:t>
-      </w:r>
-      <w:r>
-        <w:rPr>
-          <w:rFonts w:ascii="Times New Roman" w:eastAsia="Times New Roman" w:hAnsi="Times New Roman" w:cs="Times New Roman"/>
-          <w:color w:val="000000"/>
-          <w:sz w:val="14"/>
-          <w:szCs w:val="14"/>
-        </w:rPr>
-        <w:tab/>
-      </w:r>
-      <w:r>
-        <w:rPr>
-          <w:rFonts w:ascii="Arial" w:eastAsia="Times New Roman" w:hAnsi="Arial" w:cs="Arial"/>
-          <w:color w:val="000000"/>
-          <w:sz w:val="24"/>
-          <w:szCs w:val="24"/>
-        </w:rPr>
-        <w:t>Concurrency</w:t>
-      </w:r>
-    </w:p>
-    <w:p>
-      <w:pPr>
-        <w:spacing w:after="0" w:line="240" w:lineRule="auto"/>
-        <w:jc w:val="both"/>
-        <w:rPr>
-          <w:rFonts w:ascii="Times New Roman" w:eastAsia="Times New Roman" w:hAnsi="Times New Roman" w:cs="Times New Roman"/>
-          <w:sz w:val="24"/>
-          <w:szCs w:val="24"/>
-        </w:rPr>
-      </w:pPr>
-      <w:r>
-        <w:rPr>
-          <w:rFonts w:ascii="Arial" w:eastAsia="Times New Roman" w:hAnsi="Arial" w:cs="Arial"/>
-          <w:color w:val="000000"/>
-          <w:sz w:val="24"/>
-          <w:szCs w:val="24"/>
-        </w:rPr>
-        <w:t>III.</w:t>
-      </w:r>
-      <w:r>
-        <w:rPr>
-          <w:rFonts w:ascii="Times New Roman" w:eastAsia="Times New Roman" w:hAnsi="Times New Roman" w:cs="Times New Roman"/>
-          <w:color w:val="000000"/>
-          <w:sz w:val="14"/>
-          <w:szCs w:val="14"/>
-        </w:rPr>
         <w:t xml:space="preserve">                </w:t>
       </w:r>
       <w:r>
@@ -801,60 +1112,158 @@
     </w:p>
     <w:p>
       <w:pPr>
-        <w:spacing w:after="0" w:line="240" w:lineRule="auto"/>
-        <w:ind w:firstLine="720"/>
-        <w:jc w:val="both"/>
-        <w:rPr>
-          <w:rFonts w:ascii="Times New Roman" w:eastAsia="Times New Roman" w:hAnsi="Times New Roman" w:cs="Times New Roman"/>
-          <w:sz w:val="24"/>
-          <w:szCs w:val="24"/>
-        </w:rPr>
-      </w:pPr>
-      <w:r>
-        <w:rPr>
-          <w:rFonts w:ascii="Arial" w:eastAsia="Times New Roman" w:hAnsi="Arial" w:cs="Arial"/>
-          <w:color w:val="000000"/>
-          <w:sz w:val="24"/>
-          <w:szCs w:val="24"/>
-        </w:rPr>
-        <w:t>a.</w:t>
-      </w:r>
-      <w:r>
-        <w:rPr>
-          <w:rFonts w:ascii="Times New Roman" w:eastAsia="Times New Roman" w:hAnsi="Times New Roman" w:cs="Times New Roman"/>
-          <w:color w:val="000000"/>
-          <w:sz w:val="14"/>
-          <w:szCs w:val="14"/>
-        </w:rPr>
-        <w:t xml:space="preserve">  </w:t>
-      </w:r>
-      <w:r>
-        <w:rPr>
-          <w:rFonts w:ascii="Times New Roman" w:eastAsia="Times New Roman" w:hAnsi="Times New Roman" w:cs="Times New Roman"/>
-          <w:color w:val="000000"/>
-          <w:sz w:val="14"/>
-          <w:szCs w:val="14"/>
-        </w:rPr>
-        <w:tab/>
-      </w:r>
-      <w:r>
-        <w:rPr>
-          <w:rFonts w:ascii="Arial" w:eastAsia="Times New Roman" w:hAnsi="Arial" w:cs="Arial"/>
-          <w:color w:val="000000"/>
-          <w:sz w:val="24"/>
-          <w:szCs w:val="24"/>
-        </w:rPr>
-        <w:t>Author(s) background and expertise</w:t>
-      </w:r>
-      <w:r>
-        <w:rPr>
-          <w:rFonts w:ascii="Arial" w:eastAsia="Times New Roman" w:hAnsi="Arial" w:cs="Arial"/>
-          <w:color w:val="000000"/>
-          <w:sz w:val="24"/>
-          <w:szCs w:val="24"/>
-        </w:rPr>
-        <w:t xml:space="preserve"> ……………………………………….  3</w:t>
-      </w:r>
+        <w:pStyle w:val="ListParagraph"/>
+        <w:numPr>
+          <w:ilvl w:val="0"/>
+          <w:numId w:val="5"/>
+        </w:numPr>
+        <w:spacing w:after="0" w:line="240" w:lineRule="auto"/>
+        <w:jc w:val="both"/>
+        <w:rPr>
+          <w:rFonts w:ascii="Arial" w:eastAsia="Times New Roman" w:hAnsi="Arial" w:cs="Arial"/>
+          <w:color w:val="000000"/>
+          <w:sz w:val="24"/>
+          <w:szCs w:val="24"/>
+        </w:rPr>
+      </w:pPr>
+      <w:r>
+        <w:rPr>
+          <w:rFonts w:ascii="Arial" w:eastAsia="Times New Roman" w:hAnsi="Arial" w:cs="Arial"/>
+          <w:color w:val="000000"/>
+          <w:sz w:val="24"/>
+          <w:szCs w:val="24"/>
+        </w:rPr>
+        <w:t>Author(s) background and expertise ……………………………………….</w:t>
+      </w:r>
+      <w:r>
+        <w:rPr>
+          <w:rFonts w:ascii="Arial" w:eastAsia="Times New Roman" w:hAnsi="Arial" w:cs="Arial"/>
+          <w:color w:val="000000"/>
+          <w:sz w:val="24"/>
+          <w:szCs w:val="24"/>
+        </w:rPr>
+        <w:t>. 5</w:t>
+      </w:r>
+      <w:r>
+        <w:rPr>
+          <w:rFonts w:ascii="Arial" w:eastAsia="Times New Roman" w:hAnsi="Arial" w:cs="Arial"/>
+          <w:color w:val="000000"/>
+          <w:sz w:val="24"/>
+          <w:szCs w:val="24"/>
+        </w:rPr>
+        <w:t xml:space="preserve">  </w:t>
+      </w:r>
+    </w:p>
+    <w:p>
+      <w:pPr>
+        <w:pStyle w:val="ListParagraph"/>
+        <w:numPr>
+          <w:ilvl w:val="0"/>
+          <w:numId w:val="5"/>
+        </w:numPr>
+        <w:spacing w:after="0" w:line="240" w:lineRule="auto"/>
+        <w:jc w:val="both"/>
+        <w:rPr>
+          <w:rFonts w:ascii="Arial" w:eastAsia="Times New Roman" w:hAnsi="Arial" w:cs="Arial"/>
+          <w:color w:val="000000"/>
+          <w:sz w:val="24"/>
+          <w:szCs w:val="24"/>
+        </w:rPr>
+      </w:pPr>
+      <w:r>
+        <w:rPr>
+          <w:rFonts w:ascii="Arial" w:eastAsia="Times New Roman" w:hAnsi="Arial" w:cs="Arial"/>
+          <w:color w:val="000000"/>
+          <w:sz w:val="24"/>
+          <w:szCs w:val="24"/>
+        </w:rPr>
+        <w:t>API’s used and resource information</w:t>
+      </w:r>
+      <w:r>
+        <w:rPr>
+          <w:rFonts w:ascii="Arial" w:eastAsia="Times New Roman" w:hAnsi="Arial" w:cs="Arial"/>
+          <w:color w:val="000000"/>
+          <w:sz w:val="24"/>
+          <w:szCs w:val="24"/>
+        </w:rPr>
+        <w:t xml:space="preserve">  ………………………………………</w:t>
+      </w:r>
+      <w:bookmarkStart w:id="0" w:name="_GoBack"/>
+      <w:bookmarkEnd w:id="0"/>
+      <w:r>
+        <w:rPr>
+          <w:rFonts w:ascii="Arial" w:eastAsia="Times New Roman" w:hAnsi="Arial" w:cs="Arial"/>
+          <w:color w:val="000000"/>
+          <w:sz w:val="24"/>
+          <w:szCs w:val="24"/>
+        </w:rPr>
+        <w:t xml:space="preserve"> 5</w:t>
+      </w:r>
+    </w:p>
+    <w:p>
+      <w:pPr>
+        <w:pStyle w:val="ListParagraph"/>
+        <w:numPr>
+          <w:ilvl w:val="1"/>
+          <w:numId w:val="5"/>
+        </w:numPr>
+        <w:spacing w:after="0" w:line="240" w:lineRule="auto"/>
+        <w:jc w:val="both"/>
+        <w:rPr>
+          <w:rFonts w:ascii="Arial" w:eastAsia="Times New Roman" w:hAnsi="Arial" w:cs="Arial"/>
+          <w:color w:val="000000"/>
+          <w:sz w:val="24"/>
+          <w:szCs w:val="24"/>
+        </w:rPr>
+      </w:pPr>
+      <w:r>
+        <w:rPr>
+          <w:rFonts w:ascii="Arial" w:eastAsia="Times New Roman" w:hAnsi="Arial" w:cs="Arial"/>
+          <w:color w:val="000000"/>
+          <w:sz w:val="24"/>
+          <w:szCs w:val="24"/>
+        </w:rPr>
+        <w:t>Facebook API</w:t>
+      </w:r>
+    </w:p>
+    <w:p>
+      <w:pPr>
+        <w:pStyle w:val="ListParagraph"/>
+        <w:numPr>
+          <w:ilvl w:val="1"/>
+          <w:numId w:val="5"/>
+        </w:numPr>
+        <w:spacing w:after="0" w:line="240" w:lineRule="auto"/>
+        <w:jc w:val="both"/>
+        <w:rPr>
+          <w:rFonts w:ascii="Arial" w:eastAsia="Times New Roman" w:hAnsi="Arial" w:cs="Arial"/>
+          <w:color w:val="000000"/>
+          <w:sz w:val="24"/>
+          <w:szCs w:val="24"/>
+        </w:rPr>
+      </w:pPr>
+      <w:r>
+        <w:rPr>
+          <w:rFonts w:ascii="Arial" w:eastAsia="Times New Roman" w:hAnsi="Arial" w:cs="Arial"/>
+          <w:color w:val="000000"/>
+          <w:sz w:val="24"/>
+          <w:szCs w:val="24"/>
+        </w:rPr>
+        <w:t>Twitter API</w:t>
+      </w:r>
+    </w:p>
+    <w:p>
+      <w:pPr>
+        <w:pStyle w:val="ListParagraph"/>
+        <w:spacing w:after="0" w:line="240" w:lineRule="auto"/>
+        <w:ind w:left="1440"/>
+        <w:jc w:val="both"/>
+        <w:rPr>
+          <w:rFonts w:ascii="Times New Roman" w:eastAsia="Times New Roman" w:hAnsi="Times New Roman" w:cs="Times New Roman"/>
+          <w:sz w:val="24"/>
+          <w:szCs w:val="24"/>
+        </w:rPr>
+      </w:pPr>
     </w:p>
     <w:p>
       <w:pPr>
@@ -1111,7 +1520,6 @@
           <w:sz w:val="24"/>
           <w:szCs w:val="24"/>
         </w:rPr>
-        <w:lastRenderedPageBreak/>
         <w:t>I. Application Overview</w:t>
       </w:r>
     </w:p>
@@ -1301,6 +1709,7 @@
           <w:szCs w:val="24"/>
         </w:rPr>
       </w:pPr>
+      <w:proofErr w:type="gramStart"/>
       <w:r>
         <w:rPr>
           <w:rFonts w:ascii="Arial" w:eastAsia="Times New Roman" w:hAnsi="Arial" w:cs="Arial"/>
@@ -1308,7 +1717,17 @@
           <w:sz w:val="17"/>
           <w:szCs w:val="17"/>
         </w:rPr>
-        <w:t>known as “Ridiculously Photogenic Guy”</w:t>
+        <w:t>known</w:t>
+      </w:r>
+      <w:proofErr w:type="gramEnd"/>
+      <w:r>
+        <w:rPr>
+          <w:rFonts w:ascii="Arial" w:eastAsia="Times New Roman" w:hAnsi="Arial" w:cs="Arial"/>
+          <w:color w:val="000000"/>
+          <w:sz w:val="17"/>
+          <w:szCs w:val="17"/>
+        </w:rPr>
+        <w:t xml:space="preserve"> as “Ridiculously Photogenic Guy”</w:t>
       </w:r>
     </w:p>
     <w:p>
@@ -1354,9 +1773,10 @@
         <w:spacing w:after="0" w:line="240" w:lineRule="auto"/>
         <w:jc w:val="both"/>
         <w:rPr>
-          <w:rFonts w:ascii="Times New Roman" w:eastAsia="Times New Roman" w:hAnsi="Times New Roman" w:cs="Times New Roman"/>
-          <w:sz w:val="24"/>
-          <w:szCs w:val="24"/>
+          <w:rFonts w:ascii="Arial" w:eastAsia="Times New Roman" w:hAnsi="Arial" w:cs="Arial"/>
+          <w:color w:val="000000"/>
+          <w:sz w:val="23"/>
+          <w:szCs w:val="23"/>
         </w:rPr>
       </w:pPr>
       <w:r>
@@ -1367,21 +1787,443 @@
           <w:szCs w:val="23"/>
         </w:rPr>
         <w:tab/>
-        <w:t>People online have taken to creating their own memes from the basic images, overlaying their own text. They also want to do so with their own images, and they want a simple way to share it with friends. This is the service that Meme My Friends provides. By providing a simple way to edit and create meme photos and then post it to a social networking site, Meme My Friends will allow a user to quickly and painlessly share their memes with friends, family, or any online community.</w:t>
-      </w:r>
-    </w:p>
-    <w:p>
-      <w:pPr>
-        <w:spacing w:after="0" w:line="240" w:lineRule="auto"/>
-        <w:rPr>
-          <w:rFonts w:ascii="Times New Roman" w:eastAsia="Times New Roman" w:hAnsi="Times New Roman" w:cs="Times New Roman"/>
-          <w:sz w:val="24"/>
-          <w:szCs w:val="24"/>
-        </w:rPr>
-      </w:pPr>
-      <w:r>
-        <w:rPr>
-          <w:rFonts w:ascii="Times New Roman" w:eastAsia="Times New Roman" w:hAnsi="Times New Roman" w:cs="Times New Roman"/>
+        <w:t xml:space="preserve">People online have taken to creating their own memes from the basic images, overlaying their own text. They also want to do so with their own images, and they want a simple way to share it with friends. This is the service that Meme My Friends provides. By providing a simple way to edit and create meme photos and then post it to a social </w:t>
+      </w:r>
+      <w:r>
+        <w:rPr>
+          <w:rFonts w:ascii="Arial" w:eastAsia="Times New Roman" w:hAnsi="Arial" w:cs="Arial"/>
+          <w:color w:val="000000"/>
+          <w:sz w:val="23"/>
+          <w:szCs w:val="23"/>
+        </w:rPr>
+        <w:lastRenderedPageBreak/>
+        <w:t xml:space="preserve">networking site, Meme My Friends will allow a user </w:t>
+      </w:r>
+      <w:proofErr w:type="gramStart"/>
+      <w:r>
+        <w:rPr>
+          <w:rFonts w:ascii="Arial" w:eastAsia="Times New Roman" w:hAnsi="Arial" w:cs="Arial"/>
+          <w:color w:val="000000"/>
+          <w:sz w:val="23"/>
+          <w:szCs w:val="23"/>
+        </w:rPr>
+        <w:t>to</w:t>
+      </w:r>
+      <w:proofErr w:type="gramEnd"/>
+      <w:r>
+        <w:rPr>
+          <w:rFonts w:ascii="Arial" w:eastAsia="Times New Roman" w:hAnsi="Arial" w:cs="Arial"/>
+          <w:color w:val="000000"/>
+          <w:sz w:val="23"/>
+          <w:szCs w:val="23"/>
+        </w:rPr>
+        <w:t xml:space="preserve"> quickly and painlessly share their memes with friends, family, or any online community.</w:t>
+      </w:r>
+    </w:p>
+    <w:p>
+      <w:pPr>
+        <w:spacing w:after="0" w:line="240" w:lineRule="auto"/>
+        <w:jc w:val="both"/>
+        <w:rPr>
+          <w:rFonts w:ascii="Arial" w:eastAsia="Times New Roman" w:hAnsi="Arial" w:cs="Arial"/>
+          <w:color w:val="000000"/>
+          <w:sz w:val="23"/>
+          <w:szCs w:val="23"/>
+        </w:rPr>
+      </w:pPr>
+    </w:p>
+    <w:p>
+      <w:pPr>
+        <w:spacing w:after="0" w:line="240" w:lineRule="auto"/>
+        <w:jc w:val="both"/>
+        <w:rPr>
+          <w:rFonts w:ascii="Arial" w:eastAsia="Times New Roman" w:hAnsi="Arial" w:cs="Arial"/>
+          <w:b/>
+          <w:color w:val="000000"/>
+          <w:sz w:val="23"/>
+          <w:szCs w:val="23"/>
+        </w:rPr>
+      </w:pPr>
+    </w:p>
+    <w:p>
+      <w:pPr>
+        <w:spacing w:after="0" w:line="240" w:lineRule="auto"/>
+        <w:rPr>
+          <w:rFonts w:ascii="Arial" w:eastAsia="Times New Roman" w:hAnsi="Arial" w:cs="Arial"/>
+          <w:b/>
+          <w:color w:val="000000"/>
+          <w:sz w:val="23"/>
+          <w:szCs w:val="23"/>
+        </w:rPr>
+      </w:pPr>
+      <w:r>
+        <w:rPr>
+          <w:rFonts w:ascii="Arial" w:eastAsia="Times New Roman" w:hAnsi="Arial" w:cs="Arial"/>
+          <w:b/>
+          <w:color w:val="000000"/>
+          <w:sz w:val="23"/>
+          <w:szCs w:val="23"/>
+        </w:rPr>
+        <w:t>b. Business Process</w:t>
+      </w:r>
+    </w:p>
+    <w:p>
+      <w:pPr>
+        <w:spacing w:after="0" w:line="240" w:lineRule="auto"/>
+        <w:rPr>
+          <w:rFonts w:ascii="Arial" w:eastAsia="Times New Roman" w:hAnsi="Arial" w:cs="Arial"/>
+          <w:color w:val="000000"/>
+          <w:sz w:val="23"/>
+          <w:szCs w:val="23"/>
+        </w:rPr>
+      </w:pPr>
+      <w:r>
+        <w:rPr>
+          <w:rFonts w:ascii="Arial" w:eastAsia="Times New Roman" w:hAnsi="Arial" w:cs="Arial"/>
+          <w:b/>
+          <w:color w:val="000000"/>
+          <w:sz w:val="23"/>
+          <w:szCs w:val="23"/>
+        </w:rPr>
+        <w:tab/>
+      </w:r>
+      <w:r>
+        <w:rPr>
+          <w:rFonts w:ascii="Arial" w:eastAsia="Times New Roman" w:hAnsi="Arial" w:cs="Arial"/>
+          <w:color w:val="000000"/>
+          <w:sz w:val="23"/>
+          <w:szCs w:val="23"/>
+        </w:rPr>
+        <w:t>This application is being made for a course at the University of Cincinnati, and any method of monetizing it will not be implemented. Possible future versions, once the course is completed, will show an advertisement after the photo is posted.</w:t>
+      </w:r>
+    </w:p>
+    <w:p>
+      <w:pPr>
+        <w:spacing w:after="0" w:line="240" w:lineRule="auto"/>
+        <w:rPr>
+          <w:rFonts w:ascii="Arial" w:eastAsia="Times New Roman" w:hAnsi="Arial" w:cs="Arial"/>
+          <w:b/>
+          <w:color w:val="000000"/>
+          <w:sz w:val="23"/>
+          <w:szCs w:val="23"/>
+        </w:rPr>
+      </w:pPr>
+    </w:p>
+    <w:p>
+      <w:pPr>
+        <w:spacing w:after="0" w:line="240" w:lineRule="auto"/>
+        <w:jc w:val="both"/>
+        <w:rPr>
+          <w:rFonts w:ascii="Arial" w:eastAsia="Times New Roman" w:hAnsi="Arial" w:cs="Arial"/>
+          <w:b/>
+          <w:color w:val="000000"/>
+          <w:sz w:val="24"/>
+          <w:szCs w:val="24"/>
+        </w:rPr>
+      </w:pPr>
+      <w:r>
+        <w:rPr>
+          <w:rFonts w:ascii="Arial" w:eastAsia="Times New Roman" w:hAnsi="Arial" w:cs="Arial"/>
+          <w:b/>
+          <w:color w:val="000000"/>
+          <w:sz w:val="24"/>
+          <w:szCs w:val="24"/>
+        </w:rPr>
+        <w:t>c.</w:t>
+      </w:r>
+      <w:r>
+        <w:rPr>
+          <w:rFonts w:ascii="Times New Roman" w:eastAsia="Times New Roman" w:hAnsi="Times New Roman" w:cs="Times New Roman"/>
+          <w:b/>
+          <w:color w:val="000000"/>
+          <w:sz w:val="14"/>
+          <w:szCs w:val="14"/>
+        </w:rPr>
+        <w:t xml:space="preserve">   </w:t>
+      </w:r>
+      <w:r>
+        <w:rPr>
+          <w:rFonts w:ascii="Arial" w:eastAsia="Times New Roman" w:hAnsi="Arial" w:cs="Arial"/>
+          <w:b/>
+          <w:color w:val="000000"/>
+          <w:sz w:val="24"/>
+          <w:szCs w:val="24"/>
+        </w:rPr>
+        <w:t>User Roles and Responsibilities</w:t>
+      </w:r>
+    </w:p>
+    <w:p>
+      <w:pPr>
+        <w:spacing w:after="0" w:line="240" w:lineRule="auto"/>
+        <w:jc w:val="both"/>
+        <w:rPr>
+          <w:rFonts w:ascii="Times New Roman" w:eastAsia="Times New Roman" w:hAnsi="Times New Roman" w:cs="Times New Roman"/>
+          <w:sz w:val="24"/>
+          <w:szCs w:val="24"/>
+        </w:rPr>
+      </w:pPr>
+      <w:r>
+        <w:rPr>
+          <w:rFonts w:ascii="Times New Roman" w:eastAsia="Times New Roman" w:hAnsi="Times New Roman" w:cs="Times New Roman"/>
+          <w:b/>
+          <w:sz w:val="24"/>
+          <w:szCs w:val="24"/>
+        </w:rPr>
+        <w:tab/>
+      </w:r>
+      <w:r>
+        <w:rPr>
+          <w:rFonts w:ascii="Times New Roman" w:eastAsia="Times New Roman" w:hAnsi="Times New Roman" w:cs="Times New Roman"/>
+          <w:sz w:val="24"/>
+          <w:szCs w:val="24"/>
+        </w:rPr>
+        <w:t xml:space="preserve">The primary user is the person who is using the app on their personal touchscreen device. They will be able perform all actions as needed and described in section </w:t>
+      </w:r>
+      <w:proofErr w:type="spellStart"/>
+      <w:r>
+        <w:rPr>
+          <w:rFonts w:ascii="Times New Roman" w:eastAsia="Times New Roman" w:hAnsi="Times New Roman" w:cs="Times New Roman"/>
+          <w:sz w:val="24"/>
+          <w:szCs w:val="24"/>
+        </w:rPr>
+        <w:t>II.a</w:t>
+      </w:r>
+      <w:proofErr w:type="spellEnd"/>
+      <w:r>
+        <w:rPr>
+          <w:rFonts w:ascii="Times New Roman" w:eastAsia="Times New Roman" w:hAnsi="Times New Roman" w:cs="Times New Roman"/>
+          <w:sz w:val="24"/>
+          <w:szCs w:val="24"/>
+        </w:rPr>
+        <w:t xml:space="preserve"> Functional Requirements. A quick summary is to navigate the user interface, take or select a photo, edit the photo, and post it to social media.</w:t>
+      </w:r>
+    </w:p>
+    <w:p>
+      <w:pPr>
+        <w:spacing w:after="0" w:line="240" w:lineRule="auto"/>
+        <w:jc w:val="both"/>
+        <w:rPr>
+          <w:rFonts w:ascii="Times New Roman" w:eastAsia="Times New Roman" w:hAnsi="Times New Roman" w:cs="Times New Roman"/>
+          <w:sz w:val="24"/>
+          <w:szCs w:val="24"/>
+        </w:rPr>
+      </w:pPr>
+      <w:r>
+        <w:rPr>
+          <w:rFonts w:ascii="Times New Roman" w:eastAsia="Times New Roman" w:hAnsi="Times New Roman" w:cs="Times New Roman"/>
+          <w:sz w:val="24"/>
+          <w:szCs w:val="24"/>
+        </w:rPr>
+        <w:tab/>
+        <w:t>Another user will be all social media networks the application supports, currently Twitter and Facebook. The two users will verify that the person using the device is logged-in, and post the photo once it is requested to do so.</w:t>
+      </w:r>
+    </w:p>
+    <w:p>
+      <w:pPr>
+        <w:spacing w:after="0" w:line="240" w:lineRule="auto"/>
+        <w:jc w:val="both"/>
+        <w:rPr>
+          <w:rFonts w:ascii="Times New Roman" w:eastAsia="Times New Roman" w:hAnsi="Times New Roman" w:cs="Times New Roman"/>
+          <w:sz w:val="24"/>
+          <w:szCs w:val="24"/>
+        </w:rPr>
+      </w:pPr>
+      <w:r>
+        <w:rPr>
+          <w:rFonts w:ascii="Times New Roman" w:eastAsia="Times New Roman" w:hAnsi="Times New Roman" w:cs="Times New Roman"/>
+          <w:sz w:val="24"/>
+          <w:szCs w:val="24"/>
+        </w:rPr>
+        <w:tab/>
+        <w:t>Lastly the image gallery of the phone will be used to save and load photos to the app once it is requested to do so.</w:t>
+      </w:r>
+    </w:p>
+    <w:p>
+      <w:pPr>
+        <w:spacing w:after="0" w:line="240" w:lineRule="auto"/>
+        <w:jc w:val="both"/>
+        <w:rPr>
+          <w:rFonts w:ascii="Times New Roman" w:eastAsia="Times New Roman" w:hAnsi="Times New Roman" w:cs="Times New Roman"/>
+          <w:sz w:val="24"/>
+          <w:szCs w:val="24"/>
+        </w:rPr>
+      </w:pPr>
+    </w:p>
+    <w:p>
+      <w:pPr>
+        <w:spacing w:after="0" w:line="240" w:lineRule="auto"/>
+        <w:jc w:val="both"/>
+        <w:rPr>
+          <w:rFonts w:ascii="Arial" w:eastAsia="Times New Roman" w:hAnsi="Arial" w:cs="Arial"/>
+          <w:b/>
+          <w:color w:val="000000"/>
+          <w:sz w:val="24"/>
+          <w:szCs w:val="24"/>
+        </w:rPr>
+      </w:pPr>
+      <w:proofErr w:type="gramStart"/>
+      <w:r>
+        <w:rPr>
+          <w:rFonts w:ascii="Arial" w:eastAsia="Times New Roman" w:hAnsi="Arial" w:cs="Arial"/>
+          <w:b/>
+          <w:color w:val="000000"/>
+          <w:sz w:val="24"/>
+          <w:szCs w:val="24"/>
+        </w:rPr>
+        <w:t>d.</w:t>
+      </w:r>
+      <w:r>
+        <w:rPr>
+          <w:rFonts w:ascii="Times New Roman" w:eastAsia="Times New Roman" w:hAnsi="Times New Roman" w:cs="Times New Roman"/>
+          <w:b/>
+          <w:color w:val="000000"/>
+          <w:sz w:val="14"/>
+          <w:szCs w:val="14"/>
+        </w:rPr>
+        <w:t xml:space="preserve">  </w:t>
+      </w:r>
+      <w:r>
+        <w:rPr>
+          <w:rFonts w:ascii="Arial" w:eastAsia="Times New Roman" w:hAnsi="Arial" w:cs="Arial"/>
+          <w:b/>
+          <w:color w:val="000000"/>
+          <w:sz w:val="24"/>
+          <w:szCs w:val="24"/>
+        </w:rPr>
+        <w:t>Interaction</w:t>
+      </w:r>
+      <w:proofErr w:type="gramEnd"/>
+      <w:r>
+        <w:rPr>
+          <w:rFonts w:ascii="Arial" w:eastAsia="Times New Roman" w:hAnsi="Arial" w:cs="Arial"/>
+          <w:b/>
+          <w:color w:val="000000"/>
+          <w:sz w:val="24"/>
+          <w:szCs w:val="24"/>
+        </w:rPr>
+        <w:t xml:space="preserve"> with other systems</w:t>
+      </w:r>
+    </w:p>
+    <w:p>
+      <w:pPr>
+        <w:spacing w:after="0" w:line="240" w:lineRule="auto"/>
+        <w:jc w:val="both"/>
+        <w:rPr>
+          <w:rFonts w:ascii="Times New Roman" w:eastAsia="Times New Roman" w:hAnsi="Times New Roman" w:cs="Times New Roman"/>
+          <w:color w:val="000000"/>
+          <w:sz w:val="24"/>
+          <w:szCs w:val="24"/>
+        </w:rPr>
+      </w:pPr>
+      <w:r>
+        <w:rPr>
+          <w:rFonts w:ascii="Arial" w:eastAsia="Times New Roman" w:hAnsi="Arial" w:cs="Arial"/>
+          <w:b/>
+          <w:color w:val="000000"/>
+          <w:sz w:val="24"/>
+          <w:szCs w:val="24"/>
+        </w:rPr>
+        <w:tab/>
+      </w:r>
+      <w:r>
+        <w:rPr>
+          <w:rFonts w:ascii="Times New Roman" w:eastAsia="Times New Roman" w:hAnsi="Times New Roman" w:cs="Times New Roman"/>
+          <w:color w:val="000000"/>
+          <w:sz w:val="24"/>
+          <w:szCs w:val="24"/>
+        </w:rPr>
+        <w:t>There is no outside system for this application.</w:t>
+      </w:r>
+    </w:p>
+    <w:p>
+      <w:pPr>
+        <w:spacing w:after="0" w:line="240" w:lineRule="auto"/>
+        <w:jc w:val="both"/>
+        <w:rPr>
+          <w:rFonts w:ascii="Times New Roman" w:eastAsia="Times New Roman" w:hAnsi="Times New Roman" w:cs="Times New Roman"/>
+          <w:sz w:val="24"/>
+          <w:szCs w:val="24"/>
+        </w:rPr>
+      </w:pPr>
+    </w:p>
+    <w:p>
+      <w:pPr>
+        <w:spacing w:after="0" w:line="240" w:lineRule="auto"/>
+        <w:jc w:val="both"/>
+        <w:rPr>
+          <w:rFonts w:ascii="Times New Roman" w:eastAsia="Times New Roman" w:hAnsi="Times New Roman" w:cs="Times New Roman"/>
+          <w:b/>
+          <w:sz w:val="24"/>
+          <w:szCs w:val="24"/>
+        </w:rPr>
+      </w:pPr>
+      <w:proofErr w:type="gramStart"/>
+      <w:r>
+        <w:rPr>
+          <w:rFonts w:ascii="Arial" w:eastAsia="Times New Roman" w:hAnsi="Arial" w:cs="Arial"/>
+          <w:b/>
+          <w:color w:val="000000"/>
+          <w:sz w:val="24"/>
+          <w:szCs w:val="24"/>
+        </w:rPr>
+        <w:t>e.</w:t>
+      </w:r>
+      <w:r>
+        <w:rPr>
+          <w:rFonts w:ascii="Times New Roman" w:eastAsia="Times New Roman" w:hAnsi="Times New Roman" w:cs="Times New Roman"/>
+          <w:b/>
+          <w:color w:val="000000"/>
+          <w:sz w:val="14"/>
+          <w:szCs w:val="14"/>
+        </w:rPr>
+        <w:t xml:space="preserve">  </w:t>
+      </w:r>
+      <w:r>
+        <w:rPr>
+          <w:rFonts w:ascii="Arial" w:eastAsia="Times New Roman" w:hAnsi="Arial" w:cs="Arial"/>
+          <w:b/>
+          <w:color w:val="000000"/>
+          <w:sz w:val="24"/>
+          <w:szCs w:val="24"/>
+        </w:rPr>
+        <w:t>Replacement</w:t>
+      </w:r>
+      <w:proofErr w:type="gramEnd"/>
+      <w:r>
+        <w:rPr>
+          <w:rFonts w:ascii="Arial" w:eastAsia="Times New Roman" w:hAnsi="Arial" w:cs="Arial"/>
+          <w:b/>
+          <w:color w:val="000000"/>
+          <w:sz w:val="24"/>
+          <w:szCs w:val="24"/>
+        </w:rPr>
+        <w:t xml:space="preserve"> of Legacy Systems</w:t>
+      </w:r>
+    </w:p>
+    <w:p>
+      <w:pPr>
+        <w:spacing w:after="0" w:line="240" w:lineRule="auto"/>
+        <w:rPr>
+          <w:rFonts w:ascii="Arial" w:eastAsia="Times New Roman" w:hAnsi="Arial" w:cs="Arial"/>
+          <w:b/>
+          <w:color w:val="000000"/>
+          <w:sz w:val="23"/>
+          <w:szCs w:val="23"/>
+        </w:rPr>
+      </w:pPr>
+      <w:r>
+        <w:rPr>
+          <w:rFonts w:ascii="Times New Roman" w:eastAsia="Times New Roman" w:hAnsi="Times New Roman" w:cs="Times New Roman"/>
+          <w:b/>
+          <w:sz w:val="24"/>
+          <w:szCs w:val="24"/>
+        </w:rPr>
+        <w:tab/>
+      </w:r>
+      <w:r>
+        <w:rPr>
+          <w:rFonts w:ascii="Times New Roman" w:eastAsia="Times New Roman" w:hAnsi="Times New Roman" w:cs="Times New Roman"/>
+          <w:b/>
           <w:sz w:val="24"/>
           <w:szCs w:val="24"/>
         </w:rPr>
@@ -1423,20 +2265,11 @@
           <w:szCs w:val="24"/>
         </w:rPr>
       </w:pPr>
-      <w:bookmarkStart w:id="0" w:name="_GoBack"/>
-      <w:bookmarkEnd w:id="0"/>
-    </w:p>
-    <w:p>
-      <w:pPr>
-        <w:spacing w:after="0" w:line="240" w:lineRule="auto"/>
-        <w:jc w:val="both"/>
-        <w:rPr>
-          <w:rFonts w:ascii="Times New Roman" w:eastAsia="Times New Roman" w:hAnsi="Times New Roman" w:cs="Times New Roman"/>
-          <w:sz w:val="24"/>
-          <w:szCs w:val="24"/>
-        </w:rPr>
-      </w:pPr>
-      <w:r>
+    </w:p>
+    <w:p>
+      <w:pPr>
+        <w:spacing w:after="0" w:line="240" w:lineRule="auto"/>
+        <w:jc w:val="both"/>
         <w:rPr>
           <w:rFonts w:ascii="Arial" w:eastAsia="Times New Roman" w:hAnsi="Arial" w:cs="Arial"/>
           <w:b/>
@@ -1445,6 +2278,16 @@
           <w:sz w:val="23"/>
           <w:szCs w:val="23"/>
         </w:rPr>
+      </w:pPr>
+      <w:r>
+        <w:rPr>
+          <w:rFonts w:ascii="Arial" w:eastAsia="Times New Roman" w:hAnsi="Arial" w:cs="Arial"/>
+          <w:b/>
+          <w:bCs/>
+          <w:color w:val="000000"/>
+          <w:sz w:val="23"/>
+          <w:szCs w:val="23"/>
+        </w:rPr>
         <w:t>a. Functionality</w:t>
       </w:r>
     </w:p>
@@ -1454,8 +2297,52 @@
         <w:jc w:val="both"/>
         <w:rPr>
           <w:rFonts w:ascii="Times New Roman" w:eastAsia="Times New Roman" w:hAnsi="Times New Roman" w:cs="Times New Roman"/>
-          <w:sz w:val="24"/>
-          <w:szCs w:val="24"/>
+          <w:b/>
+          <w:sz w:val="24"/>
+          <w:szCs w:val="24"/>
+          <w:u w:val="single"/>
+        </w:rPr>
+      </w:pPr>
+      <w:r>
+        <w:rPr>
+          <w:rFonts w:ascii="Times New Roman" w:eastAsia="Times New Roman" w:hAnsi="Times New Roman" w:cs="Times New Roman"/>
+          <w:sz w:val="24"/>
+          <w:szCs w:val="24"/>
+        </w:rPr>
+        <w:tab/>
+      </w:r>
+      <w:proofErr w:type="spellStart"/>
+      <w:r>
+        <w:rPr>
+          <w:rFonts w:ascii="Times New Roman" w:eastAsia="Times New Roman" w:hAnsi="Times New Roman" w:cs="Times New Roman"/>
+          <w:b/>
+          <w:sz w:val="24"/>
+          <w:szCs w:val="24"/>
+          <w:u w:val="single"/>
+        </w:rPr>
+        <w:t>i</w:t>
+      </w:r>
+      <w:proofErr w:type="spellEnd"/>
+      <w:r>
+        <w:rPr>
+          <w:rFonts w:ascii="Times New Roman" w:eastAsia="Times New Roman" w:hAnsi="Times New Roman" w:cs="Times New Roman"/>
+          <w:b/>
+          <w:sz w:val="24"/>
+          <w:szCs w:val="24"/>
+          <w:u w:val="single"/>
+        </w:rPr>
+        <w:t>. User Interface:</w:t>
+      </w:r>
+    </w:p>
+    <w:p>
+      <w:pPr>
+        <w:spacing w:after="0" w:line="240" w:lineRule="auto"/>
+        <w:jc w:val="both"/>
+        <w:rPr>
+          <w:rFonts w:ascii="Arial" w:eastAsia="Times New Roman" w:hAnsi="Arial" w:cs="Arial"/>
+          <w:color w:val="000000"/>
+          <w:sz w:val="23"/>
+          <w:szCs w:val="23"/>
         </w:rPr>
       </w:pPr>
       <w:r>
@@ -1485,16 +2372,192 @@
           <w:sz w:val="23"/>
           <w:szCs w:val="23"/>
         </w:rPr>
-        <w:t>ck image. If the user chooses</w:t>
-      </w:r>
-      <w:r>
-        <w:rPr>
-          <w:rFonts w:ascii="Arial" w:eastAsia="Times New Roman" w:hAnsi="Arial" w:cs="Arial"/>
-          <w:color w:val="000000"/>
-          <w:sz w:val="23"/>
-          <w:szCs w:val="23"/>
-        </w:rPr>
-        <w:t xml:space="preserve"> to load a </w:t>
+        <w:t>ck image.</w:t>
+      </w:r>
+      <w:r>
+        <w:rPr>
+          <w:rFonts w:ascii="Arial" w:eastAsia="Times New Roman" w:hAnsi="Arial" w:cs="Arial"/>
+          <w:color w:val="000000"/>
+          <w:sz w:val="23"/>
+          <w:szCs w:val="23"/>
+        </w:rPr>
+        <w:t xml:space="preserve"> The interface is simple, clean, and will contain only two buttons that are large, distinct, and clear to the user. For all other functions (explained below) the application will follow the same des</w:t>
+      </w:r>
+      <w:r>
+        <w:rPr>
+          <w:rFonts w:ascii="Arial" w:eastAsia="Times New Roman" w:hAnsi="Arial" w:cs="Arial"/>
+          <w:color w:val="000000"/>
+          <w:sz w:val="23"/>
+          <w:szCs w:val="23"/>
+        </w:rPr>
+        <w:t>ign philosophy- to be simple, clear, and easy to use.</w:t>
+      </w:r>
+    </w:p>
+    <w:p>
+      <w:pPr>
+        <w:spacing w:after="0" w:line="240" w:lineRule="auto"/>
+        <w:jc w:val="both"/>
+        <w:rPr>
+          <w:rFonts w:ascii="Arial" w:eastAsia="Times New Roman" w:hAnsi="Arial" w:cs="Arial"/>
+          <w:color w:val="000000"/>
+          <w:sz w:val="23"/>
+          <w:szCs w:val="23"/>
+        </w:rPr>
+      </w:pPr>
+    </w:p>
+    <w:p>
+      <w:pPr>
+        <w:spacing w:after="0" w:line="240" w:lineRule="auto"/>
+        <w:jc w:val="both"/>
+        <w:rPr>
+          <w:rFonts w:ascii="Arial" w:eastAsia="Times New Roman" w:hAnsi="Arial" w:cs="Arial"/>
+          <w:b/>
+          <w:color w:val="000000"/>
+          <w:sz w:val="23"/>
+          <w:szCs w:val="23"/>
+          <w:u w:val="single"/>
+        </w:rPr>
+      </w:pPr>
+      <w:r>
+        <w:rPr>
+          <w:rFonts w:ascii="Arial" w:eastAsia="Times New Roman" w:hAnsi="Arial" w:cs="Arial"/>
+          <w:color w:val="000000"/>
+          <w:sz w:val="23"/>
+          <w:szCs w:val="23"/>
+        </w:rPr>
+        <w:tab/>
+      </w:r>
+      <w:r>
+        <w:rPr>
+          <w:rFonts w:ascii="Arial" w:eastAsia="Times New Roman" w:hAnsi="Arial" w:cs="Arial"/>
+          <w:b/>
+          <w:color w:val="000000"/>
+          <w:sz w:val="23"/>
+          <w:szCs w:val="23"/>
+          <w:u w:val="single"/>
+        </w:rPr>
+        <w:t>ii. Camera</w:t>
+      </w:r>
+    </w:p>
+    <w:p>
+      <w:pPr>
+        <w:spacing w:after="0" w:line="240" w:lineRule="auto"/>
+        <w:jc w:val="both"/>
+        <w:rPr>
+          <w:rFonts w:ascii="Arial" w:eastAsia="Times New Roman" w:hAnsi="Arial" w:cs="Arial"/>
+          <w:color w:val="000000"/>
+          <w:sz w:val="23"/>
+          <w:szCs w:val="23"/>
+        </w:rPr>
+      </w:pPr>
+      <w:r>
+        <w:rPr>
+          <w:rFonts w:ascii="Arial" w:eastAsia="Times New Roman" w:hAnsi="Arial" w:cs="Arial"/>
+          <w:color w:val="000000"/>
+          <w:sz w:val="23"/>
+          <w:szCs w:val="23"/>
+        </w:rPr>
+        <w:tab/>
+        <w:t>The user will have an option to load the phone’s camera and take a photo while inside the app. The camera will be the platform’s basic camera, and offer the standard options for taking pictures (to take a picture, have flash, zoom in/out).</w:t>
+      </w:r>
+    </w:p>
+    <w:p>
+      <w:pPr>
+        <w:spacing w:after="0" w:line="240" w:lineRule="auto"/>
+        <w:jc w:val="both"/>
+        <w:rPr>
+          <w:rFonts w:ascii="Arial" w:eastAsia="Times New Roman" w:hAnsi="Arial" w:cs="Arial"/>
+          <w:color w:val="000000"/>
+          <w:sz w:val="23"/>
+          <w:szCs w:val="23"/>
+        </w:rPr>
+      </w:pPr>
+    </w:p>
+    <w:p>
+      <w:pPr>
+        <w:spacing w:after="0" w:line="240" w:lineRule="auto"/>
+        <w:jc w:val="both"/>
+        <w:rPr>
+          <w:rFonts w:ascii="Arial" w:eastAsia="Times New Roman" w:hAnsi="Arial" w:cs="Arial"/>
+          <w:b/>
+          <w:color w:val="000000"/>
+          <w:sz w:val="23"/>
+          <w:szCs w:val="23"/>
+          <w:u w:val="single"/>
+        </w:rPr>
+      </w:pPr>
+      <w:r>
+        <w:rPr>
+          <w:rFonts w:ascii="Arial" w:eastAsia="Times New Roman" w:hAnsi="Arial" w:cs="Arial"/>
+          <w:color w:val="000000"/>
+          <w:sz w:val="23"/>
+          <w:szCs w:val="23"/>
+        </w:rPr>
+        <w:tab/>
+      </w:r>
+      <w:proofErr w:type="gramStart"/>
+      <w:r>
+        <w:rPr>
+          <w:rFonts w:ascii="Arial" w:eastAsia="Times New Roman" w:hAnsi="Arial" w:cs="Arial"/>
+          <w:b/>
+          <w:color w:val="000000"/>
+          <w:sz w:val="23"/>
+          <w:szCs w:val="23"/>
+          <w:u w:val="single"/>
+        </w:rPr>
+        <w:t>iii</w:t>
+      </w:r>
+      <w:proofErr w:type="gramEnd"/>
+      <w:r>
+        <w:rPr>
+          <w:rFonts w:ascii="Arial" w:eastAsia="Times New Roman" w:hAnsi="Arial" w:cs="Arial"/>
+          <w:b/>
+          <w:color w:val="000000"/>
+          <w:sz w:val="23"/>
+          <w:szCs w:val="23"/>
+          <w:u w:val="single"/>
+        </w:rPr>
+        <w:t>. Gallery Selection</w:t>
+      </w:r>
+    </w:p>
+    <w:p>
+      <w:pPr>
+        <w:spacing w:after="0" w:line="240" w:lineRule="auto"/>
+        <w:jc w:val="both"/>
+        <w:rPr>
+          <w:rFonts w:ascii="Arial" w:eastAsia="Times New Roman" w:hAnsi="Arial" w:cs="Arial"/>
+          <w:color w:val="000000"/>
+          <w:sz w:val="23"/>
+          <w:szCs w:val="23"/>
+        </w:rPr>
+      </w:pPr>
+      <w:r>
+        <w:rPr>
+          <w:rFonts w:ascii="Arial" w:eastAsia="Times New Roman" w:hAnsi="Arial" w:cs="Arial"/>
+          <w:b/>
+          <w:color w:val="000000"/>
+          <w:sz w:val="23"/>
+          <w:szCs w:val="23"/>
+        </w:rPr>
+        <w:tab/>
+      </w:r>
+      <w:r>
+        <w:rPr>
+          <w:rFonts w:ascii="Arial" w:eastAsia="Times New Roman" w:hAnsi="Arial" w:cs="Arial"/>
+          <w:color w:val="000000"/>
+          <w:sz w:val="23"/>
+          <w:szCs w:val="23"/>
+        </w:rPr>
+        <w:t>The user will have an option to load a photograph from the platform the app is on. It will offer to search the entire “Gallery” folder or a specific folder of basic, stock images that will be provided by the app.</w:t>
+      </w:r>
+      <w:r>
+        <w:rPr>
+          <w:rFonts w:ascii="Arial" w:eastAsia="Times New Roman" w:hAnsi="Arial" w:cs="Arial"/>
+          <w:color w:val="000000"/>
+          <w:sz w:val="23"/>
+          <w:szCs w:val="23"/>
+        </w:rPr>
+        <w:t xml:space="preserve"> The app will provide a simple way to search through the lists, through a list with thumbnails of the image to scroll through. Only one image will be able to </w:t>
       </w:r>
       <w:r>
         <w:rPr>
@@ -1504,19 +2567,170 @@
           <w:szCs w:val="23"/>
         </w:rPr>
         <w:lastRenderedPageBreak/>
-        <w:t>photograph, then a new Activity will load, providing access to all photos stored on the internal memory that were taken either by the phone’s camera or through the Instagram app. If they choose to use a stock image, a new activity will load with a list of the stock images Meme My Friends provides. Both lists will have small versions of the image to the user can recognize what they want if they do not know the “name” of it.</w:t>
-      </w:r>
-    </w:p>
-    <w:p>
-      <w:pPr>
-        <w:spacing w:after="0" w:line="240" w:lineRule="auto"/>
-        <w:jc w:val="both"/>
-        <w:rPr>
-          <w:rFonts w:ascii="Times New Roman" w:eastAsia="Times New Roman" w:hAnsi="Times New Roman" w:cs="Times New Roman"/>
-          <w:sz w:val="24"/>
-          <w:szCs w:val="24"/>
-        </w:rPr>
-      </w:pPr>
+        <w:t>be selected, and activity with the selection will display a button to select the photo, allowing the user to edit it.</w:t>
+      </w:r>
+    </w:p>
+    <w:p>
+      <w:pPr>
+        <w:spacing w:after="0" w:line="240" w:lineRule="auto"/>
+        <w:jc w:val="both"/>
+        <w:rPr>
+          <w:rFonts w:ascii="Arial" w:eastAsia="Times New Roman" w:hAnsi="Arial" w:cs="Arial"/>
+          <w:color w:val="000000"/>
+          <w:sz w:val="23"/>
+          <w:szCs w:val="23"/>
+        </w:rPr>
+      </w:pPr>
+    </w:p>
+    <w:p>
+      <w:pPr>
+        <w:spacing w:after="0" w:line="240" w:lineRule="auto"/>
+        <w:ind w:firstLine="720"/>
+        <w:jc w:val="both"/>
+        <w:rPr>
+          <w:rFonts w:ascii="Arial" w:eastAsia="Times New Roman" w:hAnsi="Arial" w:cs="Arial"/>
+          <w:b/>
+          <w:color w:val="000000"/>
+          <w:sz w:val="23"/>
+          <w:szCs w:val="23"/>
+          <w:u w:val="single"/>
+        </w:rPr>
+      </w:pPr>
+      <w:proofErr w:type="gramStart"/>
+      <w:r>
+        <w:rPr>
+          <w:rFonts w:ascii="Arial" w:eastAsia="Times New Roman" w:hAnsi="Arial" w:cs="Arial"/>
+          <w:b/>
+          <w:color w:val="000000"/>
+          <w:sz w:val="23"/>
+          <w:szCs w:val="23"/>
+          <w:u w:val="single"/>
+        </w:rPr>
+        <w:t>iv. Photo</w:t>
+      </w:r>
+      <w:proofErr w:type="gramEnd"/>
+      <w:r>
+        <w:rPr>
+          <w:rFonts w:ascii="Arial" w:eastAsia="Times New Roman" w:hAnsi="Arial" w:cs="Arial"/>
+          <w:b/>
+          <w:color w:val="000000"/>
+          <w:sz w:val="23"/>
+          <w:szCs w:val="23"/>
+          <w:u w:val="single"/>
+        </w:rPr>
+        <w:t xml:space="preserve"> Editing/Captioning</w:t>
+      </w:r>
+    </w:p>
+    <w:p>
+      <w:pPr>
+        <w:spacing w:after="0" w:line="240" w:lineRule="auto"/>
+        <w:ind w:firstLine="720"/>
+        <w:jc w:val="both"/>
+        <w:rPr>
+          <w:rFonts w:ascii="Arial" w:eastAsia="Times New Roman" w:hAnsi="Arial" w:cs="Arial"/>
+          <w:color w:val="000000"/>
+          <w:sz w:val="23"/>
+          <w:szCs w:val="23"/>
+        </w:rPr>
+      </w:pPr>
+      <w:r>
+        <w:rPr>
+          <w:rFonts w:ascii="Arial" w:eastAsia="Times New Roman" w:hAnsi="Arial" w:cs="Arial"/>
+          <w:color w:val="000000"/>
+          <w:sz w:val="23"/>
+          <w:szCs w:val="23"/>
+        </w:rPr>
+        <w:t xml:space="preserve">The loaded </w:t>
+      </w:r>
+      <w:proofErr w:type="gramStart"/>
+      <w:r>
+        <w:rPr>
+          <w:rFonts w:ascii="Arial" w:eastAsia="Times New Roman" w:hAnsi="Arial" w:cs="Arial"/>
+          <w:color w:val="000000"/>
+          <w:sz w:val="23"/>
+          <w:szCs w:val="23"/>
+        </w:rPr>
+        <w:t>photo,</w:t>
+      </w:r>
+      <w:proofErr w:type="gramEnd"/>
+      <w:r>
+        <w:rPr>
+          <w:rFonts w:ascii="Arial" w:eastAsia="Times New Roman" w:hAnsi="Arial" w:cs="Arial"/>
+          <w:color w:val="000000"/>
+          <w:sz w:val="23"/>
+          <w:szCs w:val="23"/>
+        </w:rPr>
+        <w:t xml:space="preserve"> or photo just taken by the camera will appear on the screen with the option for two text boxes, one at the top of the image, and one at the bottom. The user can add any caption they want, and change the size of the font. The lettering will be in the standard block lettering and coloring that is synonymous with memes, provided in Windows and called “Impact”. It will be white, all-capitalized, with a black outline. Once the user has finished adding captions, they will have the option to save the photo to the platform’s gallery, or move on to upload it to social media – which will also save it to the gallery.</w:t>
+      </w:r>
+    </w:p>
+    <w:p>
+      <w:pPr>
+        <w:spacing w:after="0" w:line="240" w:lineRule="auto"/>
+        <w:ind w:firstLine="720"/>
+        <w:jc w:val="both"/>
+        <w:rPr>
+          <w:rFonts w:ascii="Arial" w:eastAsia="Times New Roman" w:hAnsi="Arial" w:cs="Arial"/>
+          <w:color w:val="000000"/>
+          <w:sz w:val="23"/>
+          <w:szCs w:val="23"/>
+        </w:rPr>
+      </w:pPr>
+    </w:p>
+    <w:p>
+      <w:pPr>
+        <w:spacing w:after="0" w:line="240" w:lineRule="auto"/>
+        <w:ind w:firstLine="720"/>
+        <w:jc w:val="both"/>
+        <w:rPr>
+          <w:rFonts w:ascii="Arial" w:eastAsia="Times New Roman" w:hAnsi="Arial" w:cs="Arial"/>
+          <w:b/>
+          <w:color w:val="000000"/>
+          <w:sz w:val="23"/>
+          <w:szCs w:val="23"/>
+          <w:u w:val="single"/>
+        </w:rPr>
+      </w:pPr>
+      <w:r>
+        <w:rPr>
+          <w:rFonts w:ascii="Arial" w:eastAsia="Times New Roman" w:hAnsi="Arial" w:cs="Arial"/>
+          <w:b/>
+          <w:color w:val="000000"/>
+          <w:sz w:val="23"/>
+          <w:szCs w:val="23"/>
+          <w:u w:val="single"/>
+        </w:rPr>
+        <w:t>v. Posting to Social Media.</w:t>
+      </w:r>
+    </w:p>
+    <w:p>
+      <w:pPr>
+        <w:spacing w:after="0" w:line="240" w:lineRule="auto"/>
+        <w:ind w:firstLine="720"/>
+        <w:jc w:val="both"/>
+        <w:rPr>
+          <w:rFonts w:ascii="Times New Roman" w:eastAsia="Times New Roman" w:hAnsi="Times New Roman" w:cs="Times New Roman"/>
+          <w:sz w:val="24"/>
+          <w:szCs w:val="24"/>
+        </w:rPr>
+      </w:pPr>
+      <w:r>
+        <w:rPr>
+          <w:rFonts w:ascii="Arial" w:eastAsia="Times New Roman" w:hAnsi="Arial" w:cs="Arial"/>
+          <w:color w:val="000000"/>
+          <w:sz w:val="23"/>
+          <w:szCs w:val="23"/>
+        </w:rPr>
+        <w:t xml:space="preserve">The user will select if they wish to post it to their Facebook, Twitter, or both. The app will check to see if the user is currently logged in, and if not, ask for their log-in information. If it is the first time, it will ask for necessary permissions to post. It will then post to the </w:t>
+      </w:r>
+      <w:r>
+        <w:rPr>
+          <w:rFonts w:ascii="Arial" w:eastAsia="Times New Roman" w:hAnsi="Arial" w:cs="Arial"/>
+          <w:color w:val="000000"/>
+          <w:sz w:val="23"/>
+          <w:szCs w:val="23"/>
+        </w:rPr>
+        <w:t>selected social media network, and return to the screen. The user will have the option to return to the Main Activity.</w:t>
+      </w:r>
       <w:r>
         <w:rPr>
           <w:rFonts w:ascii="Arial" w:eastAsia="Times New Roman" w:hAnsi="Arial" w:cs="Arial"/>
@@ -1525,19 +2739,7 @@
           <w:szCs w:val="23"/>
         </w:rPr>
         <w:tab/>
-        <w:t>Once an image is selected, Meme My Friends will place that image on the screen in a new Activity and provide two text boxes, one at the top of the image and one at the bottom. The user will be able to input text in any combination of the text boxes, and it will be in the standard white block lettering with a black outline font that has become synonymous with memes. After the user is complete, they can hit the “Finished” button, and an activity will load asking the user if they wish to post it on Facebook or Twitter.</w:t>
-      </w:r>
-    </w:p>
-    <w:p>
-      <w:pPr>
-        <w:spacing w:after="0" w:line="240" w:lineRule="auto"/>
-        <w:jc w:val="both"/>
-        <w:rPr>
-          <w:rFonts w:ascii="Times New Roman" w:eastAsia="Times New Roman" w:hAnsi="Times New Roman" w:cs="Times New Roman"/>
-          <w:sz w:val="24"/>
-          <w:szCs w:val="24"/>
-        </w:rPr>
-      </w:pPr>
+      </w:r>
       <w:r>
         <w:rPr>
           <w:rFonts w:ascii="Arial" w:eastAsia="Times New Roman" w:hAnsi="Arial" w:cs="Arial"/>
@@ -1546,25 +2748,6 @@
           <w:szCs w:val="23"/>
         </w:rPr>
         <w:tab/>
-        <w:t>Depending on the choice, Meme My Friends will check to see if they are logged in to their account on the website, and if they are, post t</w:t>
-      </w:r>
-      <w:r>
-        <w:rPr>
-          <w:rFonts w:ascii="Arial" w:eastAsia="Times New Roman" w:hAnsi="Arial" w:cs="Arial"/>
-          <w:color w:val="000000"/>
-          <w:sz w:val="23"/>
-          <w:szCs w:val="23"/>
-        </w:rPr>
-        <w:t>he app to the account. Once it is posted</w:t>
-      </w:r>
-      <w:r>
-        <w:rPr>
-          <w:rFonts w:ascii="Arial" w:eastAsia="Times New Roman" w:hAnsi="Arial" w:cs="Arial"/>
-          <w:color w:val="000000"/>
-          <w:sz w:val="23"/>
-          <w:szCs w:val="23"/>
-        </w:rPr>
-        <w:t>, it will return to the activity that asks if they wish to post to Facebook or Twitter, but with a new button that says “Finished Posting”. If the user selects this button, it will return to the original activity.</w:t>
       </w:r>
     </w:p>
     <w:p>
@@ -1613,9 +2796,10 @@
         <w:ind w:firstLine="720"/>
         <w:jc w:val="both"/>
         <w:rPr>
-          <w:rFonts w:ascii="Times New Roman" w:eastAsia="Times New Roman" w:hAnsi="Times New Roman" w:cs="Times New Roman"/>
-          <w:sz w:val="24"/>
-          <w:szCs w:val="24"/>
+          <w:rFonts w:ascii="Arial" w:eastAsia="Times New Roman" w:hAnsi="Arial" w:cs="Arial"/>
+          <w:color w:val="000000"/>
+          <w:sz w:val="23"/>
+          <w:szCs w:val="23"/>
         </w:rPr>
       </w:pPr>
       <w:r>
@@ -1631,373 +2815,56 @@
     <w:p>
       <w:pPr>
         <w:spacing w:after="0" w:line="240" w:lineRule="auto"/>
-        <w:rPr>
-          <w:rFonts w:ascii="Times New Roman" w:eastAsia="Times New Roman" w:hAnsi="Times New Roman" w:cs="Times New Roman"/>
-          <w:sz w:val="24"/>
-          <w:szCs w:val="24"/>
-        </w:rPr>
-      </w:pPr>
-      <w:r>
-        <w:rPr>
-          <w:rFonts w:ascii="Times New Roman" w:eastAsia="Times New Roman" w:hAnsi="Times New Roman" w:cs="Times New Roman"/>
-          <w:sz w:val="24"/>
-          <w:szCs w:val="24"/>
-        </w:rPr>
-        <w:br/>
-      </w:r>
-      <w:r>
-        <w:rPr>
-          <w:rFonts w:ascii="Times New Roman" w:eastAsia="Times New Roman" w:hAnsi="Times New Roman" w:cs="Times New Roman"/>
-          <w:sz w:val="24"/>
-          <w:szCs w:val="24"/>
-        </w:rPr>
-        <w:br/>
-      </w:r>
-    </w:p>
-    <w:p>
-      <w:pPr>
-        <w:spacing w:after="0" w:line="240" w:lineRule="auto"/>
-        <w:jc w:val="both"/>
-        <w:rPr>
-          <w:rFonts w:ascii="Times New Roman" w:eastAsia="Times New Roman" w:hAnsi="Times New Roman" w:cs="Times New Roman"/>
-          <w:sz w:val="24"/>
-          <w:szCs w:val="24"/>
-        </w:rPr>
-      </w:pPr>
-      <w:r>
-        <w:rPr>
-          <w:rFonts w:ascii="Arial" w:eastAsia="Times New Roman" w:hAnsi="Arial" w:cs="Arial"/>
-          <w:b/>
-          <w:bCs/>
-          <w:color w:val="000000"/>
-          <w:sz w:val="24"/>
-          <w:szCs w:val="24"/>
-        </w:rPr>
-        <w:t>III. Appendices</w:t>
-      </w:r>
-    </w:p>
-    <w:p>
-      <w:pPr>
-        <w:spacing w:after="0" w:line="240" w:lineRule="auto"/>
-        <w:rPr>
-          <w:rFonts w:ascii="Times New Roman" w:eastAsia="Times New Roman" w:hAnsi="Times New Roman" w:cs="Times New Roman"/>
-          <w:sz w:val="24"/>
-          <w:szCs w:val="24"/>
-        </w:rPr>
-      </w:pPr>
-      <w:r>
-        <w:rPr>
-          <w:rFonts w:ascii="Times New Roman" w:eastAsia="Times New Roman" w:hAnsi="Times New Roman" w:cs="Times New Roman"/>
-          <w:sz w:val="24"/>
-          <w:szCs w:val="24"/>
-        </w:rPr>
-        <w:br/>
-      </w:r>
-    </w:p>
-    <w:p>
-      <w:pPr>
-        <w:spacing w:after="0" w:line="240" w:lineRule="auto"/>
-        <w:jc w:val="both"/>
-        <w:rPr>
-          <w:rFonts w:ascii="Times New Roman" w:eastAsia="Times New Roman" w:hAnsi="Times New Roman" w:cs="Times New Roman"/>
-          <w:sz w:val="24"/>
-          <w:szCs w:val="24"/>
-        </w:rPr>
-      </w:pPr>
-      <w:r>
-        <w:rPr>
-          <w:rFonts w:ascii="Arial" w:eastAsia="Times New Roman" w:hAnsi="Arial" w:cs="Arial"/>
-          <w:b/>
-          <w:bCs/>
-          <w:color w:val="000000"/>
-          <w:sz w:val="23"/>
-          <w:szCs w:val="23"/>
-        </w:rPr>
-        <w:t>a. Authors</w:t>
-      </w:r>
-    </w:p>
-    <w:p>
-      <w:pPr>
-        <w:spacing w:after="0" w:line="240" w:lineRule="auto"/>
-        <w:jc w:val="both"/>
-        <w:rPr>
-          <w:rFonts w:ascii="Arial" w:eastAsia="Times New Roman" w:hAnsi="Arial" w:cs="Arial"/>
-          <w:color w:val="000000"/>
-          <w:sz w:val="23"/>
-          <w:szCs w:val="23"/>
-        </w:rPr>
-      </w:pPr>
-      <w:r>
-        <w:rPr>
-          <w:rFonts w:ascii="Arial" w:eastAsia="Times New Roman" w:hAnsi="Arial" w:cs="Arial"/>
-          <w:color w:val="000000"/>
-          <w:sz w:val="23"/>
-          <w:szCs w:val="23"/>
-        </w:rPr>
-        <w:tab/>
-        <w:t>Niklas Bauer is pursuing his Bachelor of Science in Computer Science from Case Western Reserve University. He is in his fifth year of study.</w:t>
-      </w:r>
-    </w:p>
-    <w:p>
-      <w:pPr>
-        <w:spacing w:after="0" w:line="240" w:lineRule="auto"/>
-        <w:jc w:val="both"/>
-        <w:rPr>
-          <w:rFonts w:ascii="Arial" w:eastAsia="Times New Roman" w:hAnsi="Arial" w:cs="Arial"/>
-          <w:color w:val="000000"/>
-          <w:sz w:val="23"/>
-          <w:szCs w:val="23"/>
-        </w:rPr>
-      </w:pPr>
-    </w:p>
-    <w:p>
-      <w:pPr>
-        <w:spacing w:after="0" w:line="240" w:lineRule="auto"/>
-        <w:jc w:val="both"/>
-        <w:rPr>
-          <w:rFonts w:ascii="Times New Roman" w:eastAsia="Times New Roman" w:hAnsi="Times New Roman" w:cs="Times New Roman"/>
-          <w:sz w:val="24"/>
-          <w:szCs w:val="24"/>
-        </w:rPr>
-      </w:pPr>
-      <w:r>
-        <w:rPr>
-          <w:rFonts w:ascii="Arial" w:eastAsia="Times New Roman" w:hAnsi="Arial" w:cs="Arial"/>
-          <w:color w:val="000000"/>
-          <w:sz w:val="23"/>
-          <w:szCs w:val="23"/>
-        </w:rPr>
-        <w:tab/>
-        <w:t>Curtis Schumacher is pursuing his Bachelor of Science in Computer Science from The University of Cincinnati. He is in his third year of study.</w:t>
-      </w:r>
-    </w:p>
-    <w:p>
-      <w:pPr>
-        <w:jc w:val="both"/>
-        <w:rPr>
-          <w:rFonts w:ascii="Segoe UI" w:hAnsi="Segoe UI" w:cs="Segoe UI"/>
-          <w:sz w:val="24"/>
-          <w:szCs w:val="24"/>
-        </w:rPr>
-      </w:pPr>
-    </w:p>
-    <w:p>
-      <w:pPr>
-        <w:jc w:val="both"/>
-        <w:rPr>
-          <w:rFonts w:ascii="Segoe UI" w:hAnsi="Segoe UI" w:cs="Segoe UI"/>
-          <w:sz w:val="24"/>
-          <w:szCs w:val="24"/>
-        </w:rPr>
-      </w:pPr>
-    </w:p>
-    <w:p>
-      <w:pPr>
-        <w:jc w:val="both"/>
-        <w:rPr>
-          <w:rFonts w:ascii="Segoe UI" w:hAnsi="Segoe UI" w:cs="Segoe UI"/>
-          <w:sz w:val="24"/>
-          <w:szCs w:val="24"/>
-        </w:rPr>
-      </w:pPr>
-    </w:p>
-    <w:p>
-      <w:pPr>
-        <w:jc w:val="both"/>
-        <w:rPr>
-          <w:rFonts w:ascii="Segoe UI" w:hAnsi="Segoe UI" w:cs="Segoe UI"/>
-          <w:sz w:val="24"/>
-          <w:szCs w:val="24"/>
-        </w:rPr>
-      </w:pPr>
-    </w:p>
-    <w:p>
-      <w:pPr>
-        <w:jc w:val="both"/>
-        <w:rPr>
-          <w:rFonts w:ascii="Segoe UI" w:hAnsi="Segoe UI" w:cs="Segoe UI"/>
-          <w:sz w:val="24"/>
-          <w:szCs w:val="24"/>
-        </w:rPr>
-      </w:pPr>
-    </w:p>
-    <w:p>
-      <w:pPr>
-        <w:jc w:val="both"/>
-        <w:rPr>
-          <w:rFonts w:ascii="Segoe UI" w:hAnsi="Segoe UI" w:cs="Segoe UI"/>
-          <w:sz w:val="24"/>
-          <w:szCs w:val="24"/>
-        </w:rPr>
-      </w:pPr>
-    </w:p>
-    <w:p>
-      <w:pPr>
-        <w:jc w:val="both"/>
-        <w:rPr>
-          <w:rFonts w:ascii="Segoe UI" w:hAnsi="Segoe UI" w:cs="Segoe UI"/>
-          <w:sz w:val="24"/>
-          <w:szCs w:val="24"/>
-        </w:rPr>
-      </w:pPr>
-    </w:p>
-    <w:p>
-      <w:pPr>
-        <w:jc w:val="both"/>
-        <w:rPr>
-          <w:rFonts w:ascii="Segoe UI" w:hAnsi="Segoe UI" w:cs="Segoe UI"/>
-          <w:sz w:val="24"/>
-          <w:szCs w:val="24"/>
-        </w:rPr>
-      </w:pPr>
-    </w:p>
-    <w:p>
-      <w:pPr>
-        <w:jc w:val="both"/>
-        <w:rPr>
-          <w:rFonts w:ascii="Segoe UI" w:hAnsi="Segoe UI" w:cs="Segoe UI"/>
-          <w:sz w:val="24"/>
-          <w:szCs w:val="24"/>
-        </w:rPr>
-      </w:pPr>
-    </w:p>
-    <w:p>
-      <w:pPr>
-        <w:jc w:val="both"/>
-        <w:rPr>
-          <w:rFonts w:ascii="Segoe UI" w:hAnsi="Segoe UI" w:cs="Segoe UI"/>
-          <w:sz w:val="24"/>
-          <w:szCs w:val="24"/>
-        </w:rPr>
-      </w:pPr>
-    </w:p>
-    <w:p>
-      <w:pPr>
-        <w:jc w:val="both"/>
-        <w:rPr>
-          <w:rFonts w:ascii="Segoe UI" w:hAnsi="Segoe UI" w:cs="Segoe UI"/>
-          <w:sz w:val="24"/>
-          <w:szCs w:val="24"/>
-        </w:rPr>
-      </w:pPr>
-    </w:p>
-    <w:p>
-      <w:pPr>
-        <w:jc w:val="both"/>
-        <w:rPr>
-          <w:rFonts w:ascii="Segoe UI" w:hAnsi="Segoe UI" w:cs="Segoe UI"/>
-          <w:sz w:val="24"/>
-          <w:szCs w:val="24"/>
-        </w:rPr>
-      </w:pPr>
-    </w:p>
-    <w:p>
-      <w:pPr>
-        <w:jc w:val="both"/>
-        <w:rPr>
-          <w:rFonts w:ascii="Segoe UI" w:hAnsi="Segoe UI" w:cs="Segoe UI"/>
-          <w:sz w:val="24"/>
-          <w:szCs w:val="24"/>
-        </w:rPr>
-      </w:pPr>
-    </w:p>
-    <w:p>
-      <w:pPr>
-        <w:jc w:val="both"/>
-        <w:rPr>
-          <w:rFonts w:ascii="Segoe UI" w:hAnsi="Segoe UI" w:cs="Segoe UI"/>
-          <w:sz w:val="24"/>
-          <w:szCs w:val="24"/>
-        </w:rPr>
-      </w:pPr>
-    </w:p>
-    <w:p>
-      <w:pPr>
-        <w:jc w:val="both"/>
-        <w:rPr>
-          <w:rFonts w:ascii="Segoe UI" w:hAnsi="Segoe UI" w:cs="Segoe UI"/>
-          <w:sz w:val="24"/>
-          <w:szCs w:val="24"/>
-        </w:rPr>
-      </w:pPr>
-    </w:p>
-    <w:p>
-      <w:pPr>
-        <w:jc w:val="both"/>
-        <w:rPr>
-          <w:rFonts w:ascii="Segoe UI" w:hAnsi="Segoe UI" w:cs="Segoe UI"/>
-          <w:sz w:val="24"/>
-          <w:szCs w:val="24"/>
-        </w:rPr>
-      </w:pPr>
-    </w:p>
-    <w:p>
-      <w:pPr>
-        <w:jc w:val="both"/>
-        <w:rPr>
-          <w:rFonts w:ascii="Segoe UI" w:hAnsi="Segoe UI" w:cs="Segoe UI"/>
-          <w:sz w:val="24"/>
-          <w:szCs w:val="24"/>
-        </w:rPr>
-      </w:pPr>
-    </w:p>
-    <w:p>
-      <w:pPr>
-        <w:jc w:val="both"/>
-        <w:rPr>
-          <w:rFonts w:ascii="Segoe UI" w:hAnsi="Segoe UI" w:cs="Segoe UI"/>
-          <w:sz w:val="24"/>
-          <w:szCs w:val="24"/>
-        </w:rPr>
-      </w:pPr>
-    </w:p>
-    <w:p>
-      <w:pPr>
-        <w:jc w:val="both"/>
-        <w:rPr>
-          <w:rFonts w:ascii="Segoe UI" w:hAnsi="Segoe UI" w:cs="Segoe UI"/>
-          <w:sz w:val="24"/>
-          <w:szCs w:val="24"/>
-        </w:rPr>
-      </w:pPr>
-    </w:p>
-    <w:p>
-      <w:pPr>
-        <w:jc w:val="center"/>
-        <w:rPr>
-          <w:rFonts w:ascii="Segoe UI" w:hAnsi="Segoe UI" w:cs="Segoe UI"/>
-          <w:b/>
-          <w:sz w:val="24"/>
-          <w:szCs w:val="24"/>
-        </w:rPr>
-      </w:pPr>
-      <w:r>
-        <w:rPr>
-          <w:rFonts w:ascii="Segoe UI" w:hAnsi="Segoe UI" w:cs="Segoe UI"/>
-          <w:b/>
-          <w:sz w:val="24"/>
-          <w:szCs w:val="24"/>
-        </w:rPr>
-        <w:t>Table of Contents</w:t>
-      </w:r>
-    </w:p>
-    <w:p>
-      <w:pPr>
-        <w:rPr>
-          <w:rFonts w:ascii="Segoe UI" w:hAnsi="Segoe UI" w:cs="Segoe UI"/>
-          <w:b/>
-          <w:sz w:val="24"/>
-          <w:szCs w:val="24"/>
-        </w:rPr>
-      </w:pPr>
-      <w:r>
-        <w:rPr>
-          <w:rFonts w:ascii="Segoe UI" w:hAnsi="Segoe UI" w:cs="Segoe UI"/>
-          <w:b/>
-          <w:sz w:val="24"/>
-          <w:szCs w:val="24"/>
-        </w:rPr>
-        <w:br w:type="page"/>
+        <w:jc w:val="both"/>
+        <w:rPr>
+          <w:rFonts w:ascii="Arial" w:eastAsia="Times New Roman" w:hAnsi="Arial" w:cs="Arial"/>
+          <w:color w:val="000000"/>
+          <w:sz w:val="23"/>
+          <w:szCs w:val="23"/>
+        </w:rPr>
+      </w:pPr>
+    </w:p>
+    <w:p>
+      <w:pPr>
+        <w:spacing w:after="0" w:line="240" w:lineRule="auto"/>
+        <w:jc w:val="both"/>
+        <w:rPr>
+          <w:rFonts w:ascii="Arial" w:eastAsia="Times New Roman" w:hAnsi="Arial" w:cs="Arial"/>
+          <w:b/>
+          <w:color w:val="000000"/>
+          <w:sz w:val="24"/>
+          <w:szCs w:val="24"/>
+        </w:rPr>
+      </w:pPr>
+      <w:r>
+        <w:rPr>
+          <w:rFonts w:ascii="Arial" w:eastAsia="Times New Roman" w:hAnsi="Arial" w:cs="Arial"/>
+          <w:b/>
+          <w:color w:val="000000"/>
+          <w:sz w:val="24"/>
+          <w:szCs w:val="24"/>
+        </w:rPr>
+        <w:t>c.</w:t>
+      </w:r>
+      <w:r>
+        <w:rPr>
+          <w:rFonts w:ascii="Times New Roman" w:eastAsia="Times New Roman" w:hAnsi="Times New Roman" w:cs="Times New Roman"/>
+          <w:b/>
+          <w:color w:val="000000"/>
+          <w:sz w:val="14"/>
+          <w:szCs w:val="14"/>
+        </w:rPr>
+        <w:t xml:space="preserve">   </w:t>
+      </w:r>
+      <w:r>
+        <w:rPr>
+          <w:rFonts w:ascii="Arial" w:eastAsia="Times New Roman" w:hAnsi="Arial" w:cs="Arial"/>
+          <w:b/>
+          <w:color w:val="000000"/>
+          <w:sz w:val="24"/>
+          <w:szCs w:val="24"/>
+        </w:rPr>
+        <w:t>Performance</w:t>
       </w:r>
     </w:p>
     <w:p>
@@ -2005,161 +2872,23 @@
         <w:pStyle w:val="ListParagraph"/>
         <w:numPr>
           <w:ilvl w:val="0"/>
-          <w:numId w:val="3"/>
+          <w:numId w:val="6"/>
         </w:numPr>
-        <w:jc w:val="both"/>
-        <w:rPr>
-          <w:rFonts w:ascii="Segoe UI" w:hAnsi="Segoe UI" w:cs="Segoe UI"/>
-          <w:sz w:val="24"/>
-          <w:szCs w:val="24"/>
-        </w:rPr>
-      </w:pPr>
-      <w:r>
-        <w:rPr>
-          <w:rFonts w:ascii="Segoe UI" w:hAnsi="Segoe UI" w:cs="Segoe UI"/>
-          <w:sz w:val="24"/>
-          <w:szCs w:val="24"/>
-        </w:rPr>
-        <w:lastRenderedPageBreak/>
-        <w:t>Application Overview</w:t>
-      </w:r>
-    </w:p>
-    <w:p>
-      <w:pPr>
-        <w:pStyle w:val="ListParagraph"/>
-        <w:numPr>
-          <w:ilvl w:val="1"/>
-          <w:numId w:val="3"/>
-        </w:numPr>
-        <w:jc w:val="both"/>
-        <w:rPr>
-          <w:rFonts w:ascii="Segoe UI" w:hAnsi="Segoe UI" w:cs="Segoe UI"/>
-          <w:sz w:val="24"/>
-          <w:szCs w:val="24"/>
-        </w:rPr>
-      </w:pPr>
-      <w:r>
-        <w:rPr>
-          <w:rFonts w:ascii="Segoe UI" w:hAnsi="Segoe UI" w:cs="Segoe UI"/>
-          <w:sz w:val="24"/>
-          <w:szCs w:val="24"/>
-        </w:rPr>
-        <w:t>Objective</w:t>
-      </w:r>
-    </w:p>
-    <w:p>
-      <w:pPr>
-        <w:pStyle w:val="ListParagraph"/>
-        <w:numPr>
-          <w:ilvl w:val="1"/>
-          <w:numId w:val="3"/>
-        </w:numPr>
-        <w:jc w:val="both"/>
-        <w:rPr>
-          <w:rFonts w:ascii="Segoe UI" w:hAnsi="Segoe UI" w:cs="Segoe UI"/>
-          <w:sz w:val="24"/>
-          <w:szCs w:val="24"/>
-        </w:rPr>
-      </w:pPr>
-      <w:r>
-        <w:rPr>
-          <w:rFonts w:ascii="Segoe UI" w:hAnsi="Segoe UI" w:cs="Segoe UI"/>
-          <w:sz w:val="24"/>
-          <w:szCs w:val="24"/>
-        </w:rPr>
-        <w:t>Business Process</w:t>
-      </w:r>
-    </w:p>
-    <w:p>
-      <w:pPr>
-        <w:pStyle w:val="ListParagraph"/>
-        <w:numPr>
-          <w:ilvl w:val="1"/>
-          <w:numId w:val="3"/>
-        </w:numPr>
-        <w:jc w:val="both"/>
-        <w:rPr>
-          <w:rFonts w:ascii="Segoe UI" w:hAnsi="Segoe UI" w:cs="Segoe UI"/>
-          <w:sz w:val="24"/>
-          <w:szCs w:val="24"/>
-        </w:rPr>
-      </w:pPr>
-      <w:r>
-        <w:rPr>
-          <w:rFonts w:ascii="Segoe UI" w:hAnsi="Segoe UI" w:cs="Segoe UI"/>
-          <w:sz w:val="24"/>
-          <w:szCs w:val="24"/>
-        </w:rPr>
-        <w:t>User Roles and Responsibilities</w:t>
-      </w:r>
-    </w:p>
-    <w:p>
-      <w:pPr>
-        <w:pStyle w:val="ListParagraph"/>
-        <w:numPr>
-          <w:ilvl w:val="1"/>
-          <w:numId w:val="3"/>
-        </w:numPr>
-        <w:jc w:val="both"/>
-        <w:rPr>
-          <w:rFonts w:ascii="Segoe UI" w:hAnsi="Segoe UI" w:cs="Segoe UI"/>
-          <w:sz w:val="24"/>
-          <w:szCs w:val="24"/>
-        </w:rPr>
-      </w:pPr>
-      <w:r>
-        <w:rPr>
-          <w:rFonts w:ascii="Segoe UI" w:hAnsi="Segoe UI" w:cs="Segoe UI"/>
-          <w:sz w:val="24"/>
-          <w:szCs w:val="24"/>
-        </w:rPr>
-        <w:t>Interaction with other systems</w:t>
-      </w:r>
-    </w:p>
-    <w:p>
-      <w:pPr>
-        <w:pStyle w:val="ListParagraph"/>
-        <w:numPr>
-          <w:ilvl w:val="1"/>
-          <w:numId w:val="3"/>
-        </w:numPr>
-        <w:jc w:val="both"/>
-        <w:rPr>
-          <w:rFonts w:ascii="Segoe UI" w:hAnsi="Segoe UI" w:cs="Segoe UI"/>
-          <w:sz w:val="24"/>
-          <w:szCs w:val="24"/>
-        </w:rPr>
-      </w:pPr>
-      <w:r>
-        <w:rPr>
-          <w:rFonts w:ascii="Segoe UI" w:hAnsi="Segoe UI" w:cs="Segoe UI"/>
-          <w:sz w:val="24"/>
-          <w:szCs w:val="24"/>
-        </w:rPr>
-        <w:t>Replacement of Legacy Systems</w:t>
-      </w:r>
-    </w:p>
-    <w:p>
-      <w:pPr>
-        <w:pStyle w:val="ListParagraph"/>
-        <w:numPr>
-          <w:ilvl w:val="1"/>
-          <w:numId w:val="3"/>
-        </w:numPr>
-        <w:jc w:val="both"/>
-        <w:rPr>
-          <w:rFonts w:ascii="Segoe UI" w:hAnsi="Segoe UI" w:cs="Segoe UI"/>
-          <w:sz w:val="24"/>
-          <w:szCs w:val="24"/>
-        </w:rPr>
-      </w:pPr>
-      <w:r>
-        <w:rPr>
-          <w:rFonts w:ascii="Segoe UI" w:hAnsi="Segoe UI" w:cs="Segoe UI"/>
-          <w:sz w:val="24"/>
-          <w:szCs w:val="24"/>
-        </w:rPr>
-        <w:t>Terminology</w:t>
+        <w:spacing w:after="0" w:line="240" w:lineRule="auto"/>
+        <w:jc w:val="both"/>
+        <w:rPr>
+          <w:rFonts w:ascii="Times New Roman" w:eastAsia="Times New Roman" w:hAnsi="Times New Roman" w:cs="Times New Roman"/>
+          <w:sz w:val="24"/>
+          <w:szCs w:val="24"/>
+        </w:rPr>
+      </w:pPr>
+      <w:r>
+        <w:rPr>
+          <w:rFonts w:ascii="Times New Roman" w:eastAsia="Times New Roman" w:hAnsi="Times New Roman" w:cs="Times New Roman"/>
+          <w:sz w:val="24"/>
+          <w:szCs w:val="24"/>
+        </w:rPr>
+        <w:t>The application will load within 10 seconds 95% of the time</w:t>
       </w:r>
     </w:p>
     <w:p>
@@ -2167,137 +2896,23 @@
         <w:pStyle w:val="ListParagraph"/>
         <w:numPr>
           <w:ilvl w:val="0"/>
-          <w:numId w:val="3"/>
+          <w:numId w:val="6"/>
         </w:numPr>
-        <w:jc w:val="both"/>
-        <w:rPr>
-          <w:rFonts w:ascii="Segoe UI" w:hAnsi="Segoe UI" w:cs="Segoe UI"/>
-          <w:sz w:val="24"/>
-          <w:szCs w:val="24"/>
-        </w:rPr>
-      </w:pPr>
-      <w:r>
-        <w:rPr>
-          <w:rFonts w:ascii="Segoe UI" w:hAnsi="Segoe UI" w:cs="Segoe UI"/>
-          <w:sz w:val="24"/>
-          <w:szCs w:val="24"/>
-        </w:rPr>
-        <w:t>Functional Requirements</w:t>
-      </w:r>
-    </w:p>
-    <w:p>
-      <w:pPr>
-        <w:pStyle w:val="ListParagraph"/>
-        <w:numPr>
-          <w:ilvl w:val="1"/>
-          <w:numId w:val="3"/>
-        </w:numPr>
-        <w:jc w:val="both"/>
-        <w:rPr>
-          <w:rFonts w:ascii="Segoe UI" w:hAnsi="Segoe UI" w:cs="Segoe UI"/>
-          <w:sz w:val="24"/>
-          <w:szCs w:val="24"/>
-        </w:rPr>
-      </w:pPr>
-      <w:r>
-        <w:rPr>
-          <w:rFonts w:ascii="Segoe UI" w:hAnsi="Segoe UI" w:cs="Segoe UI"/>
-          <w:sz w:val="24"/>
-          <w:szCs w:val="24"/>
-        </w:rPr>
-        <w:t>Statement of Functionality</w:t>
-      </w:r>
-    </w:p>
-    <w:p>
-      <w:pPr>
-        <w:pStyle w:val="ListParagraph"/>
-        <w:numPr>
-          <w:ilvl w:val="1"/>
-          <w:numId w:val="3"/>
-        </w:numPr>
-        <w:jc w:val="both"/>
-        <w:rPr>
-          <w:rFonts w:ascii="Segoe UI" w:hAnsi="Segoe UI" w:cs="Segoe UI"/>
-          <w:sz w:val="24"/>
-          <w:szCs w:val="24"/>
-        </w:rPr>
-      </w:pPr>
-      <w:r>
-        <w:rPr>
-          <w:rFonts w:ascii="Segoe UI" w:hAnsi="Segoe UI" w:cs="Segoe UI"/>
-          <w:sz w:val="24"/>
-          <w:szCs w:val="24"/>
-        </w:rPr>
-        <w:t>Scope</w:t>
-      </w:r>
-    </w:p>
-    <w:p>
-      <w:pPr>
-        <w:pStyle w:val="ListParagraph"/>
-        <w:numPr>
-          <w:ilvl w:val="1"/>
-          <w:numId w:val="3"/>
-        </w:numPr>
-        <w:jc w:val="both"/>
-        <w:rPr>
-          <w:rFonts w:ascii="Segoe UI" w:hAnsi="Segoe UI" w:cs="Segoe UI"/>
-          <w:sz w:val="24"/>
-          <w:szCs w:val="24"/>
-        </w:rPr>
-      </w:pPr>
-      <w:r>
-        <w:rPr>
-          <w:rFonts w:ascii="Segoe UI" w:hAnsi="Segoe UI" w:cs="Segoe UI"/>
-          <w:sz w:val="24"/>
-          <w:szCs w:val="24"/>
-        </w:rPr>
-        <w:t>Performance</w:t>
-      </w:r>
-    </w:p>
-    <w:p>
-      <w:pPr>
-        <w:pStyle w:val="ListParagraph"/>
-        <w:numPr>
-          <w:ilvl w:val="1"/>
-          <w:numId w:val="3"/>
-        </w:numPr>
-        <w:jc w:val="both"/>
-        <w:rPr>
-          <w:rFonts w:ascii="Segoe UI" w:hAnsi="Segoe UI" w:cs="Segoe UI"/>
-          <w:sz w:val="24"/>
-          <w:szCs w:val="24"/>
-        </w:rPr>
-      </w:pPr>
-      <w:r>
-        <w:rPr>
-          <w:rFonts w:ascii="Segoe UI" w:hAnsi="Segoe UI" w:cs="Segoe UI"/>
-          <w:sz w:val="24"/>
-          <w:szCs w:val="24"/>
-        </w:rPr>
-        <w:t>Usability</w:t>
-      </w:r>
-    </w:p>
-    <w:p>
-      <w:pPr>
-        <w:pStyle w:val="ListParagraph"/>
-        <w:numPr>
-          <w:ilvl w:val="1"/>
-          <w:numId w:val="3"/>
-        </w:numPr>
-        <w:jc w:val="both"/>
-        <w:rPr>
-          <w:rFonts w:ascii="Segoe UI" w:hAnsi="Segoe UI" w:cs="Segoe UI"/>
-          <w:sz w:val="24"/>
-          <w:szCs w:val="24"/>
-        </w:rPr>
-      </w:pPr>
-      <w:r>
-        <w:rPr>
-          <w:rFonts w:ascii="Segoe UI" w:hAnsi="Segoe UI" w:cs="Segoe UI"/>
-          <w:sz w:val="24"/>
-          <w:szCs w:val="24"/>
-        </w:rPr>
-        <w:t>Concurrency</w:t>
+        <w:spacing w:after="0" w:line="240" w:lineRule="auto"/>
+        <w:jc w:val="both"/>
+        <w:rPr>
+          <w:rFonts w:ascii="Times New Roman" w:eastAsia="Times New Roman" w:hAnsi="Times New Roman" w:cs="Times New Roman"/>
+          <w:sz w:val="24"/>
+          <w:szCs w:val="24"/>
+        </w:rPr>
+      </w:pPr>
+      <w:r>
+        <w:rPr>
+          <w:rFonts w:ascii="Times New Roman" w:eastAsia="Times New Roman" w:hAnsi="Times New Roman" w:cs="Times New Roman"/>
+          <w:sz w:val="24"/>
+          <w:szCs w:val="24"/>
+        </w:rPr>
+        <w:t>The application will correctly load the camera 99% of the time</w:t>
       </w:r>
     </w:p>
     <w:p>
@@ -2305,45 +2920,385 @@
         <w:pStyle w:val="ListParagraph"/>
         <w:numPr>
           <w:ilvl w:val="0"/>
-          <w:numId w:val="3"/>
+          <w:numId w:val="6"/>
         </w:numPr>
-        <w:jc w:val="both"/>
-        <w:rPr>
-          <w:rFonts w:ascii="Segoe UI" w:hAnsi="Segoe UI" w:cs="Segoe UI"/>
-          <w:sz w:val="24"/>
-          <w:szCs w:val="24"/>
-        </w:rPr>
-      </w:pPr>
-      <w:r>
-        <w:rPr>
-          <w:rFonts w:ascii="Segoe UI" w:hAnsi="Segoe UI" w:cs="Segoe UI"/>
-          <w:sz w:val="24"/>
-          <w:szCs w:val="24"/>
-        </w:rPr>
-        <w:t>Appendices</w:t>
+        <w:spacing w:after="0" w:line="240" w:lineRule="auto"/>
+        <w:jc w:val="both"/>
+        <w:rPr>
+          <w:rFonts w:ascii="Times New Roman" w:eastAsia="Times New Roman" w:hAnsi="Times New Roman" w:cs="Times New Roman"/>
+          <w:sz w:val="24"/>
+          <w:szCs w:val="24"/>
+        </w:rPr>
+      </w:pPr>
+      <w:r>
+        <w:rPr>
+          <w:rFonts w:ascii="Times New Roman" w:eastAsia="Times New Roman" w:hAnsi="Times New Roman" w:cs="Times New Roman"/>
+          <w:sz w:val="24"/>
+          <w:szCs w:val="24"/>
+        </w:rPr>
+        <w:t>The application will be able to access the images in the gallery 99% of the time</w:t>
       </w:r>
     </w:p>
     <w:p>
       <w:pPr>
         <w:pStyle w:val="ListParagraph"/>
         <w:numPr>
-          <w:ilvl w:val="1"/>
-          <w:numId w:val="3"/>
+          <w:ilvl w:val="0"/>
+          <w:numId w:val="6"/>
         </w:numPr>
-        <w:jc w:val="both"/>
-        <w:rPr>
-          <w:rFonts w:ascii="Segoe UI" w:hAnsi="Segoe UI" w:cs="Segoe UI"/>
-          <w:sz w:val="24"/>
-          <w:szCs w:val="24"/>
-        </w:rPr>
-      </w:pPr>
-      <w:r>
-        <w:rPr>
-          <w:rFonts w:ascii="Segoe UI" w:hAnsi="Segoe UI" w:cs="Segoe UI"/>
-          <w:sz w:val="24"/>
-          <w:szCs w:val="24"/>
-        </w:rPr>
-        <w:t>Author(s) background and expertise</w:t>
+        <w:spacing w:after="0" w:line="240" w:lineRule="auto"/>
+        <w:jc w:val="both"/>
+        <w:rPr>
+          <w:rFonts w:ascii="Times New Roman" w:eastAsia="Times New Roman" w:hAnsi="Times New Roman" w:cs="Times New Roman"/>
+          <w:sz w:val="24"/>
+          <w:szCs w:val="24"/>
+        </w:rPr>
+      </w:pPr>
+      <w:r>
+        <w:rPr>
+          <w:rFonts w:ascii="Times New Roman" w:eastAsia="Times New Roman" w:hAnsi="Times New Roman" w:cs="Times New Roman"/>
+          <w:sz w:val="24"/>
+          <w:szCs w:val="24"/>
+        </w:rPr>
+        <w:t>The application will load the selected photo within 10 seconds 90% of the time</w:t>
+      </w:r>
+    </w:p>
+    <w:p>
+      <w:pPr>
+        <w:pStyle w:val="ListParagraph"/>
+        <w:numPr>
+          <w:ilvl w:val="0"/>
+          <w:numId w:val="6"/>
+        </w:numPr>
+        <w:spacing w:after="0" w:line="240" w:lineRule="auto"/>
+        <w:jc w:val="both"/>
+        <w:rPr>
+          <w:rFonts w:ascii="Times New Roman" w:eastAsia="Times New Roman" w:hAnsi="Times New Roman" w:cs="Times New Roman"/>
+          <w:sz w:val="24"/>
+          <w:szCs w:val="24"/>
+        </w:rPr>
+      </w:pPr>
+      <w:r>
+        <w:rPr>
+          <w:rFonts w:ascii="Times New Roman" w:eastAsia="Times New Roman" w:hAnsi="Times New Roman" w:cs="Times New Roman"/>
+          <w:sz w:val="24"/>
+          <w:szCs w:val="24"/>
+        </w:rPr>
+        <w:t>The application will save the edited photo within 5 seconds 90% of the time</w:t>
+      </w:r>
+    </w:p>
+    <w:p>
+      <w:pPr>
+        <w:pStyle w:val="ListParagraph"/>
+        <w:numPr>
+          <w:ilvl w:val="0"/>
+          <w:numId w:val="6"/>
+        </w:numPr>
+        <w:spacing w:after="0" w:line="240" w:lineRule="auto"/>
+        <w:jc w:val="both"/>
+        <w:rPr>
+          <w:rFonts w:ascii="Times New Roman" w:eastAsia="Times New Roman" w:hAnsi="Times New Roman" w:cs="Times New Roman"/>
+          <w:sz w:val="24"/>
+          <w:szCs w:val="24"/>
+        </w:rPr>
+      </w:pPr>
+      <w:r>
+        <w:rPr>
+          <w:rFonts w:ascii="Times New Roman" w:eastAsia="Times New Roman" w:hAnsi="Times New Roman" w:cs="Times New Roman"/>
+          <w:sz w:val="24"/>
+          <w:szCs w:val="24"/>
+        </w:rPr>
+        <w:t>The application will post photos at the fastest rate allowed by the social media it is applying to, and 90% of failures will be the fault of the social media network</w:t>
+      </w:r>
+    </w:p>
+    <w:p>
+      <w:pPr>
+        <w:pStyle w:val="ListParagraph"/>
+        <w:spacing w:after="0" w:line="240" w:lineRule="auto"/>
+        <w:ind w:left="1440"/>
+        <w:jc w:val="both"/>
+        <w:rPr>
+          <w:rFonts w:ascii="Times New Roman" w:eastAsia="Times New Roman" w:hAnsi="Times New Roman" w:cs="Times New Roman"/>
+          <w:sz w:val="24"/>
+          <w:szCs w:val="24"/>
+        </w:rPr>
+      </w:pPr>
+    </w:p>
+    <w:p>
+      <w:pPr>
+        <w:spacing w:after="0" w:line="240" w:lineRule="auto"/>
+        <w:jc w:val="both"/>
+        <w:rPr>
+          <w:rFonts w:ascii="Arial" w:eastAsia="Times New Roman" w:hAnsi="Arial" w:cs="Arial"/>
+          <w:b/>
+          <w:color w:val="000000"/>
+          <w:sz w:val="24"/>
+          <w:szCs w:val="24"/>
+        </w:rPr>
+      </w:pPr>
+      <w:proofErr w:type="gramStart"/>
+      <w:r>
+        <w:rPr>
+          <w:rFonts w:ascii="Arial" w:eastAsia="Times New Roman" w:hAnsi="Arial" w:cs="Arial"/>
+          <w:b/>
+          <w:color w:val="000000"/>
+          <w:sz w:val="24"/>
+          <w:szCs w:val="24"/>
+        </w:rPr>
+        <w:t>d.</w:t>
+      </w:r>
+      <w:r>
+        <w:rPr>
+          <w:rFonts w:ascii="Times New Roman" w:eastAsia="Times New Roman" w:hAnsi="Times New Roman" w:cs="Times New Roman"/>
+          <w:b/>
+          <w:color w:val="000000"/>
+          <w:sz w:val="14"/>
+          <w:szCs w:val="14"/>
+        </w:rPr>
+        <w:t xml:space="preserve">  </w:t>
+      </w:r>
+      <w:r>
+        <w:rPr>
+          <w:rFonts w:ascii="Arial" w:eastAsia="Times New Roman" w:hAnsi="Arial" w:cs="Arial"/>
+          <w:b/>
+          <w:color w:val="000000"/>
+          <w:sz w:val="24"/>
+          <w:szCs w:val="24"/>
+        </w:rPr>
+        <w:t>Usability</w:t>
+      </w:r>
+      <w:proofErr w:type="gramEnd"/>
+    </w:p>
+    <w:p>
+      <w:pPr>
+        <w:spacing w:after="0" w:line="240" w:lineRule="auto"/>
+        <w:jc w:val="both"/>
+        <w:rPr>
+          <w:rFonts w:ascii="Times New Roman" w:eastAsia="Times New Roman" w:hAnsi="Times New Roman" w:cs="Times New Roman"/>
+          <w:sz w:val="24"/>
+          <w:szCs w:val="24"/>
+        </w:rPr>
+      </w:pPr>
+      <w:r>
+        <w:rPr>
+          <w:rFonts w:ascii="Times New Roman" w:eastAsia="Times New Roman" w:hAnsi="Times New Roman" w:cs="Times New Roman"/>
+          <w:b/>
+          <w:sz w:val="24"/>
+          <w:szCs w:val="24"/>
+        </w:rPr>
+        <w:tab/>
+      </w:r>
+      <w:r>
+        <w:rPr>
+          <w:rFonts w:ascii="Times New Roman" w:eastAsia="Times New Roman" w:hAnsi="Times New Roman" w:cs="Times New Roman"/>
+          <w:sz w:val="24"/>
+          <w:szCs w:val="24"/>
+        </w:rPr>
+        <w:t xml:space="preserve">Speed is </w:t>
+      </w:r>
+      <w:proofErr w:type="gramStart"/>
+      <w:r>
+        <w:rPr>
+          <w:rFonts w:ascii="Times New Roman" w:eastAsia="Times New Roman" w:hAnsi="Times New Roman" w:cs="Times New Roman"/>
+          <w:sz w:val="24"/>
+          <w:szCs w:val="24"/>
+        </w:rPr>
+        <w:t>required,</w:t>
+      </w:r>
+      <w:proofErr w:type="gramEnd"/>
+      <w:r>
+        <w:rPr>
+          <w:rFonts w:ascii="Times New Roman" w:eastAsia="Times New Roman" w:hAnsi="Times New Roman" w:cs="Times New Roman"/>
+          <w:sz w:val="24"/>
+          <w:szCs w:val="24"/>
+        </w:rPr>
+        <w:t xml:space="preserve"> the user will always want to finish their requested task as fast as possible. It must also be incredibly simple, and easy to follow, without being cumbersome. One-word explanations for each button, with the image on the button itself must portray all necessary information</w:t>
+      </w:r>
+    </w:p>
+    <w:p>
+      <w:pPr>
+        <w:spacing w:after="0" w:line="240" w:lineRule="auto"/>
+        <w:jc w:val="both"/>
+        <w:rPr>
+          <w:rFonts w:ascii="Times New Roman" w:eastAsia="Times New Roman" w:hAnsi="Times New Roman" w:cs="Times New Roman"/>
+          <w:sz w:val="24"/>
+          <w:szCs w:val="24"/>
+        </w:rPr>
+      </w:pPr>
+    </w:p>
+    <w:p>
+      <w:pPr>
+        <w:spacing w:after="0" w:line="240" w:lineRule="auto"/>
+        <w:jc w:val="both"/>
+        <w:rPr>
+          <w:rFonts w:ascii="Times New Roman" w:eastAsia="Times New Roman" w:hAnsi="Times New Roman" w:cs="Times New Roman"/>
+          <w:sz w:val="24"/>
+          <w:szCs w:val="24"/>
+        </w:rPr>
+      </w:pPr>
+    </w:p>
+    <w:p>
+      <w:pPr>
+        <w:spacing w:after="0" w:line="240" w:lineRule="auto"/>
+        <w:jc w:val="both"/>
+        <w:rPr>
+          <w:rFonts w:ascii="Times New Roman" w:eastAsia="Times New Roman" w:hAnsi="Times New Roman" w:cs="Times New Roman"/>
+          <w:sz w:val="24"/>
+          <w:szCs w:val="24"/>
+        </w:rPr>
+      </w:pPr>
+      <w:r>
+        <w:rPr>
+          <w:rFonts w:ascii="Times New Roman" w:eastAsia="Times New Roman" w:hAnsi="Times New Roman" w:cs="Times New Roman"/>
+          <w:sz w:val="24"/>
+          <w:szCs w:val="24"/>
+        </w:rPr>
+        <w:br/>
+      </w:r>
+      <w:r>
+        <w:rPr>
+          <w:rFonts w:ascii="Times New Roman" w:eastAsia="Times New Roman" w:hAnsi="Times New Roman" w:cs="Times New Roman"/>
+          <w:sz w:val="24"/>
+          <w:szCs w:val="24"/>
+        </w:rPr>
+        <w:br/>
+      </w:r>
+    </w:p>
+    <w:p>
+      <w:pPr>
+        <w:spacing w:after="0" w:line="240" w:lineRule="auto"/>
+        <w:jc w:val="both"/>
+        <w:rPr>
+          <w:rFonts w:ascii="Times New Roman" w:eastAsia="Times New Roman" w:hAnsi="Times New Roman" w:cs="Times New Roman"/>
+          <w:sz w:val="24"/>
+          <w:szCs w:val="24"/>
+        </w:rPr>
+      </w:pPr>
+      <w:r>
+        <w:rPr>
+          <w:rFonts w:ascii="Arial" w:eastAsia="Times New Roman" w:hAnsi="Arial" w:cs="Arial"/>
+          <w:b/>
+          <w:bCs/>
+          <w:color w:val="000000"/>
+          <w:sz w:val="24"/>
+          <w:szCs w:val="24"/>
+        </w:rPr>
+        <w:lastRenderedPageBreak/>
+        <w:t>III. Appendices</w:t>
+      </w:r>
+    </w:p>
+    <w:p>
+      <w:pPr>
+        <w:spacing w:after="0" w:line="240" w:lineRule="auto"/>
+        <w:rPr>
+          <w:rFonts w:ascii="Times New Roman" w:eastAsia="Times New Roman" w:hAnsi="Times New Roman" w:cs="Times New Roman"/>
+          <w:sz w:val="24"/>
+          <w:szCs w:val="24"/>
+        </w:rPr>
+      </w:pPr>
+      <w:r>
+        <w:rPr>
+          <w:rFonts w:ascii="Times New Roman" w:eastAsia="Times New Roman" w:hAnsi="Times New Roman" w:cs="Times New Roman"/>
+          <w:sz w:val="24"/>
+          <w:szCs w:val="24"/>
+        </w:rPr>
+        <w:br/>
+      </w:r>
+    </w:p>
+    <w:p>
+      <w:pPr>
+        <w:spacing w:after="0" w:line="240" w:lineRule="auto"/>
+        <w:jc w:val="both"/>
+        <w:rPr>
+          <w:rFonts w:ascii="Times New Roman" w:eastAsia="Times New Roman" w:hAnsi="Times New Roman" w:cs="Times New Roman"/>
+          <w:sz w:val="24"/>
+          <w:szCs w:val="24"/>
+        </w:rPr>
+      </w:pPr>
+      <w:r>
+        <w:rPr>
+          <w:rFonts w:ascii="Arial" w:eastAsia="Times New Roman" w:hAnsi="Arial" w:cs="Arial"/>
+          <w:b/>
+          <w:bCs/>
+          <w:color w:val="000000"/>
+          <w:sz w:val="23"/>
+          <w:szCs w:val="23"/>
+        </w:rPr>
+        <w:t>a. Authors</w:t>
+      </w:r>
+    </w:p>
+    <w:p>
+      <w:pPr>
+        <w:spacing w:after="0" w:line="240" w:lineRule="auto"/>
+        <w:jc w:val="both"/>
+        <w:rPr>
+          <w:rFonts w:ascii="Arial" w:eastAsia="Times New Roman" w:hAnsi="Arial" w:cs="Arial"/>
+          <w:color w:val="000000"/>
+          <w:sz w:val="23"/>
+          <w:szCs w:val="23"/>
+        </w:rPr>
+      </w:pPr>
+      <w:r>
+        <w:rPr>
+          <w:rFonts w:ascii="Arial" w:eastAsia="Times New Roman" w:hAnsi="Arial" w:cs="Arial"/>
+          <w:color w:val="000000"/>
+          <w:sz w:val="23"/>
+          <w:szCs w:val="23"/>
+        </w:rPr>
+        <w:tab/>
+      </w:r>
+      <w:proofErr w:type="spellStart"/>
+      <w:r>
+        <w:rPr>
+          <w:rFonts w:ascii="Arial" w:eastAsia="Times New Roman" w:hAnsi="Arial" w:cs="Arial"/>
+          <w:color w:val="000000"/>
+          <w:sz w:val="23"/>
+          <w:szCs w:val="23"/>
+        </w:rPr>
+        <w:t>Niklas</w:t>
+      </w:r>
+      <w:proofErr w:type="spellEnd"/>
+      <w:r>
+        <w:rPr>
+          <w:rFonts w:ascii="Arial" w:eastAsia="Times New Roman" w:hAnsi="Arial" w:cs="Arial"/>
+          <w:color w:val="000000"/>
+          <w:sz w:val="23"/>
+          <w:szCs w:val="23"/>
+        </w:rPr>
+        <w:t xml:space="preserve"> Bauer is pursuing his Bachelor of Science in Computer Science from Case Western Reserve University. He is in his fifth year of study.</w:t>
+      </w:r>
+    </w:p>
+    <w:p>
+      <w:pPr>
+        <w:spacing w:after="0" w:line="240" w:lineRule="auto"/>
+        <w:jc w:val="both"/>
+        <w:rPr>
+          <w:rFonts w:ascii="Arial" w:eastAsia="Times New Roman" w:hAnsi="Arial" w:cs="Arial"/>
+          <w:color w:val="000000"/>
+          <w:sz w:val="23"/>
+          <w:szCs w:val="23"/>
+        </w:rPr>
+      </w:pPr>
+    </w:p>
+    <w:p>
+      <w:pPr>
+        <w:spacing w:after="0" w:line="240" w:lineRule="auto"/>
+        <w:jc w:val="both"/>
+        <w:rPr>
+          <w:rFonts w:ascii="Times New Roman" w:eastAsia="Times New Roman" w:hAnsi="Times New Roman" w:cs="Times New Roman"/>
+          <w:sz w:val="24"/>
+          <w:szCs w:val="24"/>
+        </w:rPr>
+      </w:pPr>
+      <w:r>
+        <w:rPr>
+          <w:rFonts w:ascii="Arial" w:eastAsia="Times New Roman" w:hAnsi="Arial" w:cs="Arial"/>
+          <w:color w:val="000000"/>
+          <w:sz w:val="23"/>
+          <w:szCs w:val="23"/>
+        </w:rPr>
+        <w:tab/>
+        <w:t>Curtis Schumacher is pursuing his Bachelor of Science in Computer Science from The University of Cincinnati. He is in his third year of study.</w:t>
       </w:r>
     </w:p>
     <w:sectPr>
@@ -2395,17 +3350,19 @@
         <w:rFonts w:asciiTheme="majorHAnsi" w:eastAsiaTheme="majorEastAsia" w:hAnsiTheme="majorHAnsi" w:cstheme="majorBidi"/>
       </w:rPr>
     </w:pPr>
+    <w:proofErr w:type="spellStart"/>
     <w:r>
       <w:rPr>
         <w:rFonts w:asciiTheme="majorHAnsi" w:eastAsiaTheme="majorEastAsia" w:hAnsiTheme="majorHAnsi" w:cstheme="majorBidi"/>
       </w:rPr>
-      <w:t>Meme My Friends</w:t>
+      <w:t>InstaMeme</w:t>
     </w:r>
+    <w:proofErr w:type="spellEnd"/>
     <w:r>
       <w:rPr>
         <w:rFonts w:asciiTheme="majorHAnsi" w:eastAsiaTheme="majorEastAsia" w:hAnsiTheme="majorHAnsi" w:cstheme="majorBidi"/>
       </w:rPr>
-      <w:t xml:space="preserve"> – Requirements Document</w:t>
+      <w:t>– Requirements Document</w:t>
     </w:r>
     <w:r>
       <w:rPr>
@@ -2439,7 +3396,7 @@
         <w:rFonts w:asciiTheme="majorHAnsi" w:eastAsiaTheme="majorEastAsia" w:hAnsiTheme="majorHAnsi" w:cstheme="majorBidi"/>
         <w:noProof/>
       </w:rPr>
-      <w:t>2</w:t>
+      <w:t>1</w:t>
     </w:r>
     <w:r>
       <w:rPr>
@@ -2494,7 +3451,7 @@
         <w:noProof/>
       </w:rPr>
       <w:drawing>
-        <wp:inline distT="0" distB="0" distL="0" distR="0" wp14:anchorId="5A8D71A0" wp14:editId="7F4CFFC2">
+        <wp:inline distT="0" distB="0" distL="0" distR="0" wp14:anchorId="41365289" wp14:editId="5C09290F">
           <wp:extent cx="1457325" cy="687371"/>
           <wp:effectExtent l="0" t="0" r="0" b="0"/>
           <wp:docPr id="2" name="Picture 4"/>
@@ -2592,6 +3549,208 @@
 <file path=word/numbering.xml><?xml version="1.0" encoding="utf-8"?>
 <w:numbering xmlns:wpc="http://schemas.microsoft.com/office/word/2010/wordprocessingCanvas" xmlns:mc="http://schemas.openxmlformats.org/markup-compatibility/2006" xmlns:o="urn:schemas-microsoft-com:office:office" xmlns:r="http://schemas.openxmlformats.org/officeDocument/2006/relationships" xmlns:m="http://schemas.openxmlformats.org/officeDocument/2006/math" xmlns:v="urn:schemas-microsoft-com:vml" xmlns:wp14="http://schemas.microsoft.com/office/word/2010/wordprocessingDrawing" xmlns:wp="http://schemas.openxmlformats.org/drawingml/2006/wordprocessingDrawing" xmlns:w10="urn:schemas-microsoft-com:office:word" xmlns:w="http://schemas.openxmlformats.org/wordprocessingml/2006/main" xmlns:w14="http://schemas.microsoft.com/office/word/2010/wordml" xmlns:wpg="http://schemas.microsoft.com/office/word/2010/wordprocessingGroup" xmlns:wpi="http://schemas.microsoft.com/office/word/2010/wordprocessingInk" xmlns:wne="http://schemas.microsoft.com/office/word/2006/wordml" xmlns:wps="http://schemas.microsoft.com/office/word/2010/wordprocessingShape" mc:Ignorable="w14 wp14">
   <w:abstractNum w:abstractNumId="0">
+    <w:nsid w:val="2B3F44C4"/>
+    <w:multiLevelType w:val="hybridMultilevel"/>
+    <w:tmpl w:val="2764AC3A"/>
+    <w:lvl w:ilvl="0" w:tplc="11D09B44">
+      <w:start w:val="1"/>
+      <w:numFmt w:val="lowerLetter"/>
+      <w:lvlText w:val="%1."/>
+      <w:lvlJc w:val="left"/>
+      <w:pPr>
+        <w:ind w:left="1440" w:hanging="720"/>
+      </w:pPr>
+      <w:rPr>
+        <w:rFonts w:hint="default"/>
+      </w:rPr>
+    </w:lvl>
+    <w:lvl w:ilvl="1" w:tplc="04090019">
+      <w:start w:val="1"/>
+      <w:numFmt w:val="lowerLetter"/>
+      <w:lvlText w:val="%2."/>
+      <w:lvlJc w:val="left"/>
+      <w:pPr>
+        <w:ind w:left="1800" w:hanging="360"/>
+      </w:pPr>
+    </w:lvl>
+    <w:lvl w:ilvl="2" w:tplc="0409001B" w:tentative="1">
+      <w:start w:val="1"/>
+      <w:numFmt w:val="lowerRoman"/>
+      <w:lvlText w:val="%3."/>
+      <w:lvlJc w:val="right"/>
+      <w:pPr>
+        <w:ind w:left="2520" w:hanging="180"/>
+      </w:pPr>
+    </w:lvl>
+    <w:lvl w:ilvl="3" w:tplc="0409000F" w:tentative="1">
+      <w:start w:val="1"/>
+      <w:numFmt w:val="decimal"/>
+      <w:lvlText w:val="%4."/>
+      <w:lvlJc w:val="left"/>
+      <w:pPr>
+        <w:ind w:left="3240" w:hanging="360"/>
+      </w:pPr>
+    </w:lvl>
+    <w:lvl w:ilvl="4" w:tplc="04090019" w:tentative="1">
+      <w:start w:val="1"/>
+      <w:numFmt w:val="lowerLetter"/>
+      <w:lvlText w:val="%5."/>
+      <w:lvlJc w:val="left"/>
+      <w:pPr>
+        <w:ind w:left="3960" w:hanging="360"/>
+      </w:pPr>
+    </w:lvl>
+    <w:lvl w:ilvl="5" w:tplc="0409001B" w:tentative="1">
+      <w:start w:val="1"/>
+      <w:numFmt w:val="lowerRoman"/>
+      <w:lvlText w:val="%6."/>
+      <w:lvlJc w:val="right"/>
+      <w:pPr>
+        <w:ind w:left="4680" w:hanging="180"/>
+      </w:pPr>
+    </w:lvl>
+    <w:lvl w:ilvl="6" w:tplc="0409000F" w:tentative="1">
+      <w:start w:val="1"/>
+      <w:numFmt w:val="decimal"/>
+      <w:lvlText w:val="%7."/>
+      <w:lvlJc w:val="left"/>
+      <w:pPr>
+        <w:ind w:left="5400" w:hanging="360"/>
+      </w:pPr>
+    </w:lvl>
+    <w:lvl w:ilvl="7" w:tplc="04090019" w:tentative="1">
+      <w:start w:val="1"/>
+      <w:numFmt w:val="lowerLetter"/>
+      <w:lvlText w:val="%8."/>
+      <w:lvlJc w:val="left"/>
+      <w:pPr>
+        <w:ind w:left="6120" w:hanging="360"/>
+      </w:pPr>
+    </w:lvl>
+    <w:lvl w:ilvl="8" w:tplc="0409001B" w:tentative="1">
+      <w:start w:val="1"/>
+      <w:numFmt w:val="lowerRoman"/>
+      <w:lvlText w:val="%9."/>
+      <w:lvlJc w:val="right"/>
+      <w:pPr>
+        <w:ind w:left="6840" w:hanging="180"/>
+      </w:pPr>
+    </w:lvl>
+  </w:abstractNum>
+  <w:abstractNum w:abstractNumId="1">
+    <w:nsid w:val="4AEA3B6E"/>
+    <w:multiLevelType w:val="hybridMultilevel"/>
+    <w:tmpl w:val="8C7261C8"/>
+    <w:lvl w:ilvl="0" w:tplc="04090001">
+      <w:start w:val="1"/>
+      <w:numFmt w:val="bullet"/>
+      <w:lvlText w:val=""/>
+      <w:lvlJc w:val="left"/>
+      <w:pPr>
+        <w:ind w:left="1440" w:hanging="360"/>
+      </w:pPr>
+      <w:rPr>
+        <w:rFonts w:ascii="Symbol" w:hAnsi="Symbol" w:hint="default"/>
+      </w:rPr>
+    </w:lvl>
+    <w:lvl w:ilvl="1" w:tplc="04090003" w:tentative="1">
+      <w:start w:val="1"/>
+      <w:numFmt w:val="bullet"/>
+      <w:lvlText w:val="o"/>
+      <w:lvlJc w:val="left"/>
+      <w:pPr>
+        <w:ind w:left="2160" w:hanging="360"/>
+      </w:pPr>
+      <w:rPr>
+        <w:rFonts w:ascii="Courier New" w:hAnsi="Courier New" w:cs="Courier New" w:hint="default"/>
+      </w:rPr>
+    </w:lvl>
+    <w:lvl w:ilvl="2" w:tplc="04090005" w:tentative="1">
+      <w:start w:val="1"/>
+      <w:numFmt w:val="bullet"/>
+      <w:lvlText w:val=""/>
+      <w:lvlJc w:val="left"/>
+      <w:pPr>
+        <w:ind w:left="2880" w:hanging="360"/>
+      </w:pPr>
+      <w:rPr>
+        <w:rFonts w:ascii="Wingdings" w:hAnsi="Wingdings" w:hint="default"/>
+      </w:rPr>
+    </w:lvl>
+    <w:lvl w:ilvl="3" w:tplc="04090001" w:tentative="1">
+      <w:start w:val="1"/>
+      <w:numFmt w:val="bullet"/>
+      <w:lvlText w:val=""/>
+      <w:lvlJc w:val="left"/>
+      <w:pPr>
+        <w:ind w:left="3600" w:hanging="360"/>
+      </w:pPr>
+      <w:rPr>
+        <w:rFonts w:ascii="Symbol" w:hAnsi="Symbol" w:hint="default"/>
+      </w:rPr>
+    </w:lvl>
+    <w:lvl w:ilvl="4" w:tplc="04090003" w:tentative="1">
+      <w:start w:val="1"/>
+      <w:numFmt w:val="bullet"/>
+      <w:lvlText w:val="o"/>
+      <w:lvlJc w:val="left"/>
+      <w:pPr>
+        <w:ind w:left="4320" w:hanging="360"/>
+      </w:pPr>
+      <w:rPr>
+        <w:rFonts w:ascii="Courier New" w:hAnsi="Courier New" w:cs="Courier New" w:hint="default"/>
+      </w:rPr>
+    </w:lvl>
+    <w:lvl w:ilvl="5" w:tplc="04090005" w:tentative="1">
+      <w:start w:val="1"/>
+      <w:numFmt w:val="bullet"/>
+      <w:lvlText w:val=""/>
+      <w:lvlJc w:val="left"/>
+      <w:pPr>
+        <w:ind w:left="5040" w:hanging="360"/>
+      </w:pPr>
+      <w:rPr>
+        <w:rFonts w:ascii="Wingdings" w:hAnsi="Wingdings" w:hint="default"/>
+      </w:rPr>
+    </w:lvl>
+    <w:lvl w:ilvl="6" w:tplc="04090001" w:tentative="1">
+      <w:start w:val="1"/>
+      <w:numFmt w:val="bullet"/>
+      <w:lvlText w:val=""/>
+      <w:lvlJc w:val="left"/>
+      <w:pPr>
+        <w:ind w:left="5760" w:hanging="360"/>
+      </w:pPr>
+      <w:rPr>
+        <w:rFonts w:ascii="Symbol" w:hAnsi="Symbol" w:hint="default"/>
+      </w:rPr>
+    </w:lvl>
+    <w:lvl w:ilvl="7" w:tplc="04090003" w:tentative="1">
+      <w:start w:val="1"/>
+      <w:numFmt w:val="bullet"/>
+      <w:lvlText w:val="o"/>
+      <w:lvlJc w:val="left"/>
+      <w:pPr>
+        <w:ind w:left="6480" w:hanging="360"/>
+      </w:pPr>
+      <w:rPr>
+        <w:rFonts w:ascii="Courier New" w:hAnsi="Courier New" w:cs="Courier New" w:hint="default"/>
+      </w:rPr>
+    </w:lvl>
+    <w:lvl w:ilvl="8" w:tplc="04090005" w:tentative="1">
+      <w:start w:val="1"/>
+      <w:numFmt w:val="bullet"/>
+      <w:lvlText w:val=""/>
+      <w:lvlJc w:val="left"/>
+      <w:pPr>
+        <w:ind w:left="7200" w:hanging="360"/>
+      </w:pPr>
+      <w:rPr>
+        <w:rFonts w:ascii="Wingdings" w:hAnsi="Wingdings" w:hint="default"/>
+      </w:rPr>
+    </w:lvl>
+  </w:abstractNum>
+  <w:abstractNum w:abstractNumId="2">
     <w:nsid w:val="57EC51AF"/>
     <w:multiLevelType w:val="hybridMultilevel"/>
     <w:tmpl w:val="B04CCC06"/>
@@ -2680,7 +3839,96 @@
       </w:pPr>
     </w:lvl>
   </w:abstractNum>
-  <w:abstractNum w:abstractNumId="1">
+  <w:abstractNum w:abstractNumId="3">
+    <w:nsid w:val="613328A5"/>
+    <w:multiLevelType w:val="hybridMultilevel"/>
+    <w:tmpl w:val="C554DE72"/>
+    <w:lvl w:ilvl="0" w:tplc="A09CFF82">
+      <w:start w:val="1"/>
+      <w:numFmt w:val="lowerLetter"/>
+      <w:lvlText w:val="%1."/>
+      <w:lvlJc w:val="left"/>
+      <w:pPr>
+        <w:ind w:left="1440" w:hanging="720"/>
+      </w:pPr>
+      <w:rPr>
+        <w:rFonts w:hint="default"/>
+      </w:rPr>
+    </w:lvl>
+    <w:lvl w:ilvl="1" w:tplc="04090019">
+      <w:start w:val="1"/>
+      <w:numFmt w:val="lowerLetter"/>
+      <w:lvlText w:val="%2."/>
+      <w:lvlJc w:val="left"/>
+      <w:pPr>
+        <w:ind w:left="1800" w:hanging="360"/>
+      </w:pPr>
+    </w:lvl>
+    <w:lvl w:ilvl="2" w:tplc="0409001B" w:tentative="1">
+      <w:start w:val="1"/>
+      <w:numFmt w:val="lowerRoman"/>
+      <w:lvlText w:val="%3."/>
+      <w:lvlJc w:val="right"/>
+      <w:pPr>
+        <w:ind w:left="2520" w:hanging="180"/>
+      </w:pPr>
+    </w:lvl>
+    <w:lvl w:ilvl="3" w:tplc="0409000F" w:tentative="1">
+      <w:start w:val="1"/>
+      <w:numFmt w:val="decimal"/>
+      <w:lvlText w:val="%4."/>
+      <w:lvlJc w:val="left"/>
+      <w:pPr>
+        <w:ind w:left="3240" w:hanging="360"/>
+      </w:pPr>
+    </w:lvl>
+    <w:lvl w:ilvl="4" w:tplc="04090019" w:tentative="1">
+      <w:start w:val="1"/>
+      <w:numFmt w:val="lowerLetter"/>
+      <w:lvlText w:val="%5."/>
+      <w:lvlJc w:val="left"/>
+      <w:pPr>
+        <w:ind w:left="3960" w:hanging="360"/>
+      </w:pPr>
+    </w:lvl>
+    <w:lvl w:ilvl="5" w:tplc="0409001B" w:tentative="1">
+      <w:start w:val="1"/>
+      <w:numFmt w:val="lowerRoman"/>
+      <w:lvlText w:val="%6."/>
+      <w:lvlJc w:val="right"/>
+      <w:pPr>
+        <w:ind w:left="4680" w:hanging="180"/>
+      </w:pPr>
+    </w:lvl>
+    <w:lvl w:ilvl="6" w:tplc="0409000F" w:tentative="1">
+      <w:start w:val="1"/>
+      <w:numFmt w:val="decimal"/>
+      <w:lvlText w:val="%7."/>
+      <w:lvlJc w:val="left"/>
+      <w:pPr>
+        <w:ind w:left="5400" w:hanging="360"/>
+      </w:pPr>
+    </w:lvl>
+    <w:lvl w:ilvl="7" w:tplc="04090019" w:tentative="1">
+      <w:start w:val="1"/>
+      <w:numFmt w:val="lowerLetter"/>
+      <w:lvlText w:val="%8."/>
+      <w:lvlJc w:val="left"/>
+      <w:pPr>
+        <w:ind w:left="6120" w:hanging="360"/>
+      </w:pPr>
+    </w:lvl>
+    <w:lvl w:ilvl="8" w:tplc="0409001B" w:tentative="1">
+      <w:start w:val="1"/>
+      <w:numFmt w:val="lowerRoman"/>
+      <w:lvlText w:val="%9."/>
+      <w:lvlJc w:val="right"/>
+      <w:pPr>
+        <w:ind w:left="6840" w:hanging="180"/>
+      </w:pPr>
+    </w:lvl>
+  </w:abstractNum>
+  <w:abstractNum w:abstractNumId="4">
     <w:nsid w:val="6DC44FC9"/>
     <w:multiLevelType w:val="hybridMultilevel"/>
     <w:tmpl w:val="3BFE0CB6"/>
@@ -2793,7 +4041,7 @@
       </w:rPr>
     </w:lvl>
   </w:abstractNum>
-  <w:abstractNum w:abstractNumId="2">
+  <w:abstractNum w:abstractNumId="5">
     <w:nsid w:val="7A4B5EE8"/>
     <w:multiLevelType w:val="hybridMultilevel"/>
     <w:tmpl w:val="BB2AD1FA"/>
@@ -2883,13 +4131,22 @@
     </w:lvl>
   </w:abstractNum>
   <w:num w:numId="1">
+    <w:abstractNumId w:val="2"/>
+  </w:num>
+  <w:num w:numId="2">
+    <w:abstractNumId w:val="4"/>
+  </w:num>
+  <w:num w:numId="3">
+    <w:abstractNumId w:val="5"/>
+  </w:num>
+  <w:num w:numId="4">
+    <w:abstractNumId w:val="3"/>
+  </w:num>
+  <w:num w:numId="5">
     <w:abstractNumId w:val="0"/>
   </w:num>
-  <w:num w:numId="2">
+  <w:num w:numId="6">
     <w:abstractNumId w:val="1"/>
-  </w:num>
-  <w:num w:numId="3">
-    <w:abstractNumId w:val="2"/>
   </w:num>
 </w:numbering>
 </file>

--- a/docs/requirements_document_meme_my_friends.docx
+++ b/docs/requirements_document_meme_my_friends.docx
@@ -1186,18 +1186,7 @@
           <w:sz w:val="24"/>
           <w:szCs w:val="24"/>
         </w:rPr>
-        <w:t xml:space="preserve">  ………………………………………</w:t>
-      </w:r>
-      <w:bookmarkStart w:id="0" w:name="_GoBack"/>
-      <w:bookmarkEnd w:id="0"/>
-      <w:r>
-        <w:rPr>
-          <w:rFonts w:ascii="Arial" w:eastAsia="Times New Roman" w:hAnsi="Arial" w:cs="Arial"/>
-          <w:color w:val="000000"/>
-          <w:sz w:val="24"/>
-          <w:szCs w:val="24"/>
-        </w:rPr>
-        <w:t xml:space="preserve"> 5</w:t>
+        <w:t xml:space="preserve">  ……………………………………… 5</w:t>
       </w:r>
     </w:p>
     <w:p>
@@ -2151,8 +2140,9 @@
         <w:spacing w:after="0" w:line="240" w:lineRule="auto"/>
         <w:jc w:val="both"/>
         <w:rPr>
-          <w:rFonts w:ascii="Times New Roman" w:eastAsia="Times New Roman" w:hAnsi="Times New Roman" w:cs="Times New Roman"/>
-          <w:b/>
+          <w:rFonts w:ascii="Arial" w:eastAsia="Times New Roman" w:hAnsi="Arial" w:cs="Arial"/>
+          <w:b/>
+          <w:color w:val="000000"/>
           <w:sz w:val="24"/>
           <w:szCs w:val="24"/>
         </w:rPr>
@@ -2203,12 +2193,11 @@
     <w:p>
       <w:pPr>
         <w:spacing w:after="0" w:line="240" w:lineRule="auto"/>
-        <w:rPr>
-          <w:rFonts w:ascii="Arial" w:eastAsia="Times New Roman" w:hAnsi="Arial" w:cs="Arial"/>
-          <w:b/>
-          <w:color w:val="000000"/>
-          <w:sz w:val="23"/>
-          <w:szCs w:val="23"/>
+        <w:jc w:val="both"/>
+        <w:rPr>
+          <w:rFonts w:ascii="Times New Roman" w:eastAsia="Times New Roman" w:hAnsi="Times New Roman" w:cs="Times New Roman"/>
+          <w:sz w:val="24"/>
+          <w:szCs w:val="24"/>
         </w:rPr>
       </w:pPr>
       <w:r>
@@ -2223,6 +2212,82 @@
       <w:r>
         <w:rPr>
           <w:rFonts w:ascii="Times New Roman" w:eastAsia="Times New Roman" w:hAnsi="Times New Roman" w:cs="Times New Roman"/>
+          <w:sz w:val="24"/>
+          <w:szCs w:val="24"/>
+          <w:u w:val="single"/>
+        </w:rPr>
+        <w:t>Meme Generator</w:t>
+      </w:r>
+      <w:r>
+        <w:rPr>
+          <w:rFonts w:ascii="Times New Roman" w:eastAsia="Times New Roman" w:hAnsi="Times New Roman" w:cs="Times New Roman"/>
+          <w:sz w:val="24"/>
+          <w:szCs w:val="24"/>
+        </w:rPr>
+        <w:t xml:space="preserve"> is by far the most popular application on Google Play that sports similar functionality. It boasts over 500 stock memes to choose from, and the ability to add a photo saved from your phone. It can upload these memes to a variety of social media platforms, including Facebook, Twitter, Picasa, </w:t>
+      </w:r>
+      <w:proofErr w:type="spellStart"/>
+      <w:r>
+        <w:rPr>
+          <w:rFonts w:ascii="Times New Roman" w:eastAsia="Times New Roman" w:hAnsi="Times New Roman" w:cs="Times New Roman"/>
+          <w:sz w:val="24"/>
+          <w:szCs w:val="24"/>
+        </w:rPr>
+        <w:t>Dropbox</w:t>
+      </w:r>
+      <w:proofErr w:type="spellEnd"/>
+      <w:r>
+        <w:rPr>
+          <w:rFonts w:ascii="Times New Roman" w:eastAsia="Times New Roman" w:hAnsi="Times New Roman" w:cs="Times New Roman"/>
+          <w:sz w:val="24"/>
+          <w:szCs w:val="24"/>
+        </w:rPr>
+        <w:t xml:space="preserve">, email, and others. All of these are abilities our meme will have, or extensions that we can apply (posting to sites other than Facebook and Twitter, for example). However, it does not have one function that is central to our app: the ability to take a photo within the app and then edit it. A user wants apps to do everything they can, and while someone could take a photo, save it, and then load it in Meme Generator, </w:t>
+      </w:r>
+      <w:proofErr w:type="spellStart"/>
+      <w:r>
+        <w:rPr>
+          <w:rFonts w:ascii="Times New Roman" w:eastAsia="Times New Roman" w:hAnsi="Times New Roman" w:cs="Times New Roman"/>
+          <w:sz w:val="24"/>
+          <w:szCs w:val="24"/>
+        </w:rPr>
+        <w:t>InstaMeme</w:t>
+      </w:r>
+      <w:proofErr w:type="spellEnd"/>
+      <w:r>
+        <w:rPr>
+          <w:rFonts w:ascii="Times New Roman" w:eastAsia="Times New Roman" w:hAnsi="Times New Roman" w:cs="Times New Roman"/>
+          <w:sz w:val="24"/>
+          <w:szCs w:val="24"/>
+        </w:rPr>
+        <w:t xml:space="preserve"> will provide the user with the ability to do it all in one place.</w:t>
+      </w:r>
+      <w:bookmarkStart w:id="0" w:name="_GoBack"/>
+      <w:bookmarkEnd w:id="0"/>
+    </w:p>
+    <w:p>
+      <w:pPr>
+        <w:spacing w:after="0" w:line="240" w:lineRule="auto"/>
+        <w:rPr>
+          <w:rFonts w:ascii="Arial" w:eastAsia="Times New Roman" w:hAnsi="Arial" w:cs="Arial"/>
+          <w:b/>
+          <w:color w:val="000000"/>
+          <w:sz w:val="23"/>
+          <w:szCs w:val="23"/>
+        </w:rPr>
+      </w:pPr>
+      <w:r>
+        <w:rPr>
+          <w:rFonts w:ascii="Times New Roman" w:eastAsia="Times New Roman" w:hAnsi="Times New Roman" w:cs="Times New Roman"/>
+          <w:b/>
+          <w:sz w:val="24"/>
+          <w:szCs w:val="24"/>
+        </w:rPr>
+        <w:tab/>
+      </w:r>
+      <w:r>
+        <w:rPr>
+          <w:rFonts w:ascii="Times New Roman" w:eastAsia="Times New Roman" w:hAnsi="Times New Roman" w:cs="Times New Roman"/>
           <w:b/>
           <w:sz w:val="24"/>
           <w:szCs w:val="24"/>
@@ -2457,6 +2522,7 @@
           <w:sz w:val="23"/>
           <w:szCs w:val="23"/>
         </w:rPr>
+        <w:lastRenderedPageBreak/>
         <w:tab/>
         <w:t>The user will have an option to load the phone’s camera and take a photo while inside the app. The camera will be the platform’s basic camera, and offer the standard options for taking pictures (to take a picture, have flash, zoom in/out).</w:t>
       </w:r>
@@ -2557,17 +2623,7 @@
           <w:sz w:val="23"/>
           <w:szCs w:val="23"/>
         </w:rPr>
-        <w:t xml:space="preserve"> The app will provide a simple way to search through the lists, through a list with thumbnails of the image to scroll through. Only one image will be able to </w:t>
-      </w:r>
-      <w:r>
-        <w:rPr>
-          <w:rFonts w:ascii="Arial" w:eastAsia="Times New Roman" w:hAnsi="Arial" w:cs="Arial"/>
-          <w:color w:val="000000"/>
-          <w:sz w:val="23"/>
-          <w:szCs w:val="23"/>
-        </w:rPr>
-        <w:lastRenderedPageBreak/>
-        <w:t>be selected, and activity with the selection will display a button to select the photo, allowing the user to edit it.</w:t>
+        <w:t xml:space="preserve"> The app will provide a simple way to search through the lists, through a list with thumbnails of the image to scroll through. Only one image will be able to be selected, and activity with the selection will display a button to select the photo, allowing the user to edit it.</w:t>
       </w:r>
     </w:p>
     <w:p>
@@ -3086,6 +3142,7 @@
           <w:sz w:val="24"/>
           <w:szCs w:val="24"/>
         </w:rPr>
+        <w:lastRenderedPageBreak/>
         <w:tab/>
       </w:r>
       <w:r>
@@ -3183,7 +3240,6 @@
           <w:sz w:val="24"/>
           <w:szCs w:val="24"/>
         </w:rPr>
-        <w:lastRenderedPageBreak/>
         <w:t>III. Appendices</w:t>
       </w:r>
     </w:p>
@@ -3396,7 +3452,7 @@
         <w:rFonts w:asciiTheme="majorHAnsi" w:eastAsiaTheme="majorEastAsia" w:hAnsiTheme="majorHAnsi" w:cstheme="majorBidi"/>
         <w:noProof/>
       </w:rPr>
-      <w:t>1</w:t>
+      <w:t>5</w:t>
     </w:r>
     <w:r>
       <w:rPr>

--- a/docs/requirements_document_meme_my_friends.docx
+++ b/docs/requirements_document_meme_my_friends.docx
@@ -581,6 +581,15 @@
           <w:szCs w:val="24"/>
         </w:rPr>
         <w:t>Terminology</w:t>
+      </w:r>
+      <w:r>
+        <w:rPr>
+          <w:rFonts w:ascii="Arial" w:eastAsia="Times New Roman" w:hAnsi="Arial" w:cs="Arial"/>
+          <w:color w:val="000000"/>
+          <w:sz w:val="24"/>
+          <w:szCs w:val="24"/>
+        </w:rPr>
+        <w:t xml:space="preserve"> ……………………………………………………………………….. 3</w:t>
       </w:r>
     </w:p>
     <w:p>
@@ -671,7 +680,7 @@
           <w:sz w:val="24"/>
           <w:szCs w:val="24"/>
         </w:rPr>
-        <w:t>3</w:t>
+        <w:t>4</w:t>
       </w:r>
     </w:p>
     <w:p>
@@ -721,7 +730,7 @@
           <w:sz w:val="24"/>
           <w:szCs w:val="24"/>
         </w:rPr>
-        <w:t>………………………………………………………….. 3</w:t>
+        <w:t>………………………………………………………….. 4</w:t>
       </w:r>
     </w:p>
     <w:p>
@@ -753,7 +762,7 @@
           <w:sz w:val="24"/>
           <w:szCs w:val="24"/>
         </w:rPr>
-        <w:t xml:space="preserve">  ……………………………………………………………………. 3</w:t>
+        <w:t xml:space="preserve">  ……………………………………………………………………. 4</w:t>
       </w:r>
     </w:p>
     <w:p>
@@ -785,7 +794,7 @@
           <w:sz w:val="24"/>
           <w:szCs w:val="24"/>
         </w:rPr>
-        <w:t xml:space="preserve">  …………………………………………………………. 3</w:t>
+        <w:t xml:space="preserve">  …………………………………………………………. 4</w:t>
       </w:r>
     </w:p>
     <w:p>
@@ -835,7 +844,7 @@
           <w:sz w:val="24"/>
           <w:szCs w:val="24"/>
         </w:rPr>
-        <w:t>…………………………………………….. 3</w:t>
+        <w:t>…………………………………………….. 4</w:t>
       </w:r>
     </w:p>
     <w:p>
@@ -867,7 +876,7 @@
           <w:sz w:val="24"/>
           <w:szCs w:val="24"/>
         </w:rPr>
-        <w:t xml:space="preserve">  …………………………………………………. 4</w:t>
+        <w:t xml:space="preserve">  …………………………………………………. 5</w:t>
       </w:r>
     </w:p>
     <w:p>
@@ -933,7 +942,7 @@
           <w:sz w:val="24"/>
           <w:szCs w:val="24"/>
         </w:rPr>
-        <w:t>………………………………………………………………………….. 4</w:t>
+        <w:t>………………………………………………………………………….. 5</w:t>
       </w:r>
     </w:p>
     <w:p>
@@ -1001,7 +1010,7 @@
           <w:sz w:val="24"/>
           <w:szCs w:val="24"/>
         </w:rPr>
-        <w:t>………………………………………………………………...4</w:t>
+        <w:t>………………………………………………………………...5</w:t>
       </w:r>
     </w:p>
     <w:p>
@@ -1069,7 +1078,7 @@
           <w:sz w:val="24"/>
           <w:szCs w:val="24"/>
         </w:rPr>
-        <w:t>……………………………………………………………………. 4</w:t>
+        <w:t>……………………………………………………………………. 5</w:t>
       </w:r>
     </w:p>
     <w:p>
@@ -1776,7 +1785,27 @@
           <w:szCs w:val="23"/>
         </w:rPr>
         <w:tab/>
-        <w:t xml:space="preserve">People online have taken to creating their own memes from the basic images, overlaying their own text. They also want to do so with their own images, and they want a simple way to share it with friends. This is the service that Meme My Friends provides. By providing a simple way to edit and create meme photos and then post it to a social </w:t>
+        <w:t xml:space="preserve">People online have taken to creating their own memes from the basic images, overlaying their own text. They also want to do so with their own images, and they want a simple way to share it with friends. This is the service that </w:t>
+      </w:r>
+      <w:proofErr w:type="spellStart"/>
+      <w:r>
+        <w:rPr>
+          <w:rFonts w:ascii="Arial" w:eastAsia="Times New Roman" w:hAnsi="Arial" w:cs="Arial"/>
+          <w:color w:val="000000"/>
+          <w:sz w:val="23"/>
+          <w:szCs w:val="23"/>
+        </w:rPr>
+        <w:t>InstaMeme</w:t>
+      </w:r>
+      <w:proofErr w:type="spellEnd"/>
+      <w:r>
+        <w:rPr>
+          <w:rFonts w:ascii="Arial" w:eastAsia="Times New Roman" w:hAnsi="Arial" w:cs="Arial"/>
+          <w:color w:val="000000"/>
+          <w:sz w:val="23"/>
+          <w:szCs w:val="23"/>
+        </w:rPr>
+        <w:t xml:space="preserve"> provides. By providing a simple way to edit and create meme photos and then post it to a social </w:t>
       </w:r>
       <w:r>
         <w:rPr>
@@ -1984,6 +2013,14 @@
           <w:sz w:val="24"/>
           <w:szCs w:val="24"/>
         </w:rPr>
+        <w:t>,</w:t>
+      </w:r>
+      <w:r>
+        <w:rPr>
+          <w:rFonts w:ascii="Times New Roman" w:eastAsia="Times New Roman" w:hAnsi="Times New Roman" w:cs="Times New Roman"/>
+          <w:sz w:val="24"/>
+          <w:szCs w:val="24"/>
+        </w:rPr>
         <w:t xml:space="preserve"> Functional Requirements. A quick summary is to navigate the user interface, take or select a photo, edit the photo, and post it to social media.</w:t>
       </w:r>
     </w:p>
@@ -2024,7 +2061,23 @@
           <w:szCs w:val="24"/>
         </w:rPr>
         <w:tab/>
-        <w:t>Lastly the image gallery of the phone will be used to save and load photos to the app once it is requested to do so.</w:t>
+        <w:t xml:space="preserve">Lastly the image gallery of the </w:t>
+      </w:r>
+      <w:r>
+        <w:rPr>
+          <w:rFonts w:ascii="Times New Roman" w:eastAsia="Times New Roman" w:hAnsi="Times New Roman" w:cs="Times New Roman"/>
+          <w:sz w:val="24"/>
+          <w:szCs w:val="24"/>
+        </w:rPr>
+        <w:t>device</w:t>
+      </w:r>
+      <w:r>
+        <w:rPr>
+          <w:rFonts w:ascii="Times New Roman" w:eastAsia="Times New Roman" w:hAnsi="Times New Roman" w:cs="Times New Roman"/>
+          <w:sz w:val="24"/>
+          <w:szCs w:val="24"/>
+        </w:rPr>
+        <w:t xml:space="preserve"> will be used to save and load photos to the app once it is requested to do so.</w:t>
       </w:r>
     </w:p>
     <w:p>
@@ -2099,7 +2152,6 @@
         <w:jc w:val="both"/>
         <w:rPr>
           <w:rFonts w:ascii="Times New Roman" w:eastAsia="Times New Roman" w:hAnsi="Times New Roman" w:cs="Times New Roman"/>
-          <w:color w:val="000000"/>
           <w:sz w:val="24"/>
           <w:szCs w:val="24"/>
         </w:rPr>
@@ -2129,514 +2181,1549 @@
         <w:spacing w:after="0" w:line="240" w:lineRule="auto"/>
         <w:jc w:val="both"/>
         <w:rPr>
-          <w:rFonts w:ascii="Times New Roman" w:eastAsia="Times New Roman" w:hAnsi="Times New Roman" w:cs="Times New Roman"/>
-          <w:sz w:val="24"/>
-          <w:szCs w:val="24"/>
-        </w:rPr>
-      </w:pPr>
-    </w:p>
-    <w:p>
-      <w:pPr>
-        <w:spacing w:after="0" w:line="240" w:lineRule="auto"/>
-        <w:jc w:val="both"/>
-        <w:rPr>
-          <w:rFonts w:ascii="Arial" w:eastAsia="Times New Roman" w:hAnsi="Arial" w:cs="Arial"/>
-          <w:b/>
-          <w:color w:val="000000"/>
-          <w:sz w:val="24"/>
-          <w:szCs w:val="24"/>
-        </w:rPr>
-      </w:pPr>
+          <w:rFonts w:ascii="Arial" w:eastAsia="Times New Roman" w:hAnsi="Arial" w:cs="Arial"/>
+          <w:b/>
+          <w:color w:val="000000"/>
+          <w:sz w:val="24"/>
+          <w:szCs w:val="24"/>
+        </w:rPr>
+      </w:pPr>
+    </w:p>
+    <w:p>
+      <w:pPr>
+        <w:spacing w:after="0" w:line="240" w:lineRule="auto"/>
+        <w:jc w:val="both"/>
+        <w:rPr>
+          <w:rFonts w:ascii="Arial" w:eastAsia="Times New Roman" w:hAnsi="Arial" w:cs="Arial"/>
+          <w:b/>
+          <w:color w:val="000000"/>
+          <w:sz w:val="24"/>
+          <w:szCs w:val="24"/>
+        </w:rPr>
+      </w:pPr>
+      <w:r>
+        <w:rPr>
+          <w:rFonts w:ascii="Arial" w:eastAsia="Times New Roman" w:hAnsi="Arial" w:cs="Arial"/>
+          <w:b/>
+          <w:color w:val="000000"/>
+          <w:sz w:val="24"/>
+          <w:szCs w:val="24"/>
+        </w:rPr>
+        <w:t>f. Re</w:t>
+      </w:r>
+      <w:r>
+        <w:rPr>
+          <w:rFonts w:ascii="Arial" w:eastAsia="Times New Roman" w:hAnsi="Arial" w:cs="Arial"/>
+          <w:b/>
+          <w:color w:val="000000"/>
+          <w:sz w:val="24"/>
+          <w:szCs w:val="24"/>
+        </w:rPr>
+        <w:t>placement of Legacy Systems</w:t>
+      </w:r>
+    </w:p>
+    <w:p>
+      <w:pPr>
+        <w:spacing w:after="0" w:line="240" w:lineRule="auto"/>
+        <w:jc w:val="both"/>
+        <w:rPr>
+          <w:rFonts w:ascii="Arial" w:eastAsia="Times New Roman" w:hAnsi="Arial" w:cs="Arial"/>
+          <w:b/>
+          <w:color w:val="000000"/>
+          <w:sz w:val="24"/>
+          <w:szCs w:val="24"/>
+        </w:rPr>
+      </w:pPr>
+    </w:p>
+    <w:p>
+      <w:pPr>
+        <w:spacing w:after="0" w:line="240" w:lineRule="auto"/>
+        <w:jc w:val="both"/>
+        <w:rPr>
+          <w:rFonts w:ascii="Times New Roman" w:eastAsia="Times New Roman" w:hAnsi="Times New Roman" w:cs="Times New Roman"/>
+          <w:sz w:val="24"/>
+          <w:szCs w:val="24"/>
+        </w:rPr>
+      </w:pPr>
+      <w:r>
+        <w:rPr>
+          <w:rFonts w:ascii="Times New Roman" w:eastAsia="Times New Roman" w:hAnsi="Times New Roman" w:cs="Times New Roman"/>
+          <w:b/>
+          <w:sz w:val="24"/>
+          <w:szCs w:val="24"/>
+        </w:rPr>
+        <w:tab/>
+      </w:r>
+      <w:r>
+        <w:rPr>
+          <w:rFonts w:ascii="Times New Roman" w:eastAsia="Times New Roman" w:hAnsi="Times New Roman" w:cs="Times New Roman"/>
+          <w:sz w:val="24"/>
+          <w:szCs w:val="24"/>
+          <w:u w:val="single"/>
+        </w:rPr>
+        <w:t>Meme Generator</w:t>
+      </w:r>
+      <w:r>
+        <w:rPr>
+          <w:rFonts w:ascii="Times New Roman" w:eastAsia="Times New Roman" w:hAnsi="Times New Roman" w:cs="Times New Roman"/>
+          <w:sz w:val="24"/>
+          <w:szCs w:val="24"/>
+        </w:rPr>
+        <w:t xml:space="preserve"> is by far the most popular application on Google Play that sports similar functionality. It boasts over 500 stock memes to choose from, and the ability to ad</w:t>
+      </w:r>
+      <w:r>
+        <w:rPr>
+          <w:rFonts w:ascii="Times New Roman" w:eastAsia="Times New Roman" w:hAnsi="Times New Roman" w:cs="Times New Roman"/>
+          <w:sz w:val="24"/>
+          <w:szCs w:val="24"/>
+        </w:rPr>
+        <w:t>d a photo saved from your device.</w:t>
+      </w:r>
+      <w:r>
+        <w:rPr>
+          <w:rFonts w:ascii="Times New Roman" w:eastAsia="Times New Roman" w:hAnsi="Times New Roman" w:cs="Times New Roman"/>
+          <w:sz w:val="24"/>
+          <w:szCs w:val="24"/>
+        </w:rPr>
+        <w:t xml:space="preserve"> It can upload these memes to a variety of social media platforms, including Facebook, Twitter, Picasa, </w:t>
+      </w:r>
+      <w:proofErr w:type="spellStart"/>
+      <w:r>
+        <w:rPr>
+          <w:rFonts w:ascii="Times New Roman" w:eastAsia="Times New Roman" w:hAnsi="Times New Roman" w:cs="Times New Roman"/>
+          <w:sz w:val="24"/>
+          <w:szCs w:val="24"/>
+        </w:rPr>
+        <w:t>Dropbox</w:t>
+      </w:r>
+      <w:proofErr w:type="spellEnd"/>
+      <w:r>
+        <w:rPr>
+          <w:rFonts w:ascii="Times New Roman" w:eastAsia="Times New Roman" w:hAnsi="Times New Roman" w:cs="Times New Roman"/>
+          <w:sz w:val="24"/>
+          <w:szCs w:val="24"/>
+        </w:rPr>
+        <w:t>, email, and others. All of these are abilities our meme will have, or extensions that we can apply (posting to sites other than Facebook and Twitter, for example). However, it does not have one function that is central to our app: the ability to take a photo within the app and then edit it. A user wants apps to do everything</w:t>
+      </w:r>
+      <w:r>
+        <w:rPr>
+          <w:rFonts w:ascii="Times New Roman" w:eastAsia="Times New Roman" w:hAnsi="Times New Roman" w:cs="Times New Roman"/>
+          <w:sz w:val="24"/>
+          <w:szCs w:val="24"/>
+        </w:rPr>
+        <w:t>, Meme Generator separates taking photographs from editing them</w:t>
+      </w:r>
+      <w:r>
+        <w:rPr>
+          <w:rFonts w:ascii="Times New Roman" w:eastAsia="Times New Roman" w:hAnsi="Times New Roman" w:cs="Times New Roman"/>
+          <w:sz w:val="24"/>
+          <w:szCs w:val="24"/>
+        </w:rPr>
+        <w:t>,</w:t>
+      </w:r>
+      <w:r>
+        <w:rPr>
+          <w:rFonts w:ascii="Times New Roman" w:eastAsia="Times New Roman" w:hAnsi="Times New Roman" w:cs="Times New Roman"/>
+          <w:sz w:val="24"/>
+          <w:szCs w:val="24"/>
+        </w:rPr>
+        <w:t xml:space="preserve"> but</w:t>
+      </w:r>
+      <w:r>
+        <w:rPr>
+          <w:rFonts w:ascii="Times New Roman" w:eastAsia="Times New Roman" w:hAnsi="Times New Roman" w:cs="Times New Roman"/>
+          <w:sz w:val="24"/>
+          <w:szCs w:val="24"/>
+        </w:rPr>
+        <w:t xml:space="preserve"> </w:t>
+      </w:r>
+      <w:proofErr w:type="spellStart"/>
+      <w:r>
+        <w:rPr>
+          <w:rFonts w:ascii="Times New Roman" w:eastAsia="Times New Roman" w:hAnsi="Times New Roman" w:cs="Times New Roman"/>
+          <w:sz w:val="24"/>
+          <w:szCs w:val="24"/>
+        </w:rPr>
+        <w:t>InstaMeme</w:t>
+      </w:r>
+      <w:proofErr w:type="spellEnd"/>
+      <w:r>
+        <w:rPr>
+          <w:rFonts w:ascii="Times New Roman" w:eastAsia="Times New Roman" w:hAnsi="Times New Roman" w:cs="Times New Roman"/>
+          <w:sz w:val="24"/>
+          <w:szCs w:val="24"/>
+        </w:rPr>
+        <w:t xml:space="preserve"> will provide the user with the ability to do it all in one place.</w:t>
+      </w:r>
+    </w:p>
+    <w:p>
+      <w:pPr>
+        <w:spacing w:after="0" w:line="240" w:lineRule="auto"/>
+        <w:jc w:val="both"/>
+        <w:rPr>
+          <w:rFonts w:ascii="Times New Roman" w:eastAsia="Times New Roman" w:hAnsi="Times New Roman" w:cs="Times New Roman"/>
+          <w:sz w:val="24"/>
+          <w:szCs w:val="24"/>
+        </w:rPr>
+      </w:pPr>
+    </w:p>
+    <w:p>
+      <w:pPr>
+        <w:spacing w:after="0" w:line="240" w:lineRule="auto"/>
+        <w:jc w:val="both"/>
+        <w:rPr>
+          <w:rFonts w:ascii="Arial" w:eastAsia="Times New Roman" w:hAnsi="Arial" w:cs="Arial"/>
+          <w:b/>
+          <w:sz w:val="24"/>
+          <w:szCs w:val="24"/>
+        </w:rPr>
+      </w:pPr>
+      <w:r>
+        <w:rPr>
+          <w:rFonts w:ascii="Arial" w:eastAsia="Times New Roman" w:hAnsi="Arial" w:cs="Arial"/>
+          <w:b/>
+          <w:sz w:val="24"/>
+          <w:szCs w:val="24"/>
+        </w:rPr>
+        <w:t>f. Terminology</w:t>
+      </w:r>
+    </w:p>
+    <w:p>
+      <w:pPr>
+        <w:spacing w:after="0" w:line="240" w:lineRule="auto"/>
+        <w:jc w:val="both"/>
+        <w:rPr>
+          <w:rFonts w:ascii="Arial" w:eastAsia="Times New Roman" w:hAnsi="Arial" w:cs="Arial"/>
+          <w:b/>
+          <w:sz w:val="24"/>
+          <w:szCs w:val="24"/>
+        </w:rPr>
+      </w:pPr>
+      <w:r>
+        <w:rPr>
+          <w:rFonts w:ascii="Arial" w:eastAsia="Times New Roman" w:hAnsi="Arial" w:cs="Arial"/>
+          <w:b/>
+          <w:sz w:val="24"/>
+          <w:szCs w:val="24"/>
+        </w:rPr>
+        <w:tab/>
+      </w:r>
       <w:proofErr w:type="gramStart"/>
       <w:r>
         <w:rPr>
           <w:rFonts w:ascii="Arial" w:eastAsia="Times New Roman" w:hAnsi="Arial" w:cs="Arial"/>
-          <w:b/>
-          <w:color w:val="000000"/>
-          <w:sz w:val="24"/>
-          <w:szCs w:val="24"/>
-        </w:rPr>
-        <w:t>e.</w:t>
-      </w:r>
-      <w:r>
-        <w:rPr>
-          <w:rFonts w:ascii="Times New Roman" w:eastAsia="Times New Roman" w:hAnsi="Times New Roman" w:cs="Times New Roman"/>
-          <w:b/>
-          <w:color w:val="000000"/>
-          <w:sz w:val="14"/>
-          <w:szCs w:val="14"/>
-        </w:rPr>
-        <w:t xml:space="preserve">  </w:t>
-      </w:r>
-      <w:r>
-        <w:rPr>
-          <w:rFonts w:ascii="Arial" w:eastAsia="Times New Roman" w:hAnsi="Arial" w:cs="Arial"/>
-          <w:b/>
-          <w:color w:val="000000"/>
-          <w:sz w:val="24"/>
-          <w:szCs w:val="24"/>
-        </w:rPr>
-        <w:t>Replacement</w:t>
+          <w:sz w:val="24"/>
+          <w:szCs w:val="24"/>
+          <w:u w:val="single"/>
+        </w:rPr>
+        <w:t>Touchscreen device</w:t>
+      </w:r>
+      <w:r>
+        <w:rPr>
+          <w:rFonts w:ascii="Arial" w:eastAsia="Times New Roman" w:hAnsi="Arial" w:cs="Arial"/>
+          <w:sz w:val="24"/>
+          <w:szCs w:val="24"/>
+        </w:rPr>
+        <w:t>- A relatively new technology.</w:t>
       </w:r>
       <w:proofErr w:type="gramEnd"/>
       <w:r>
         <w:rPr>
           <w:rFonts w:ascii="Arial" w:eastAsia="Times New Roman" w:hAnsi="Arial" w:cs="Arial"/>
-          <w:b/>
-          <w:color w:val="000000"/>
-          <w:sz w:val="24"/>
-          <w:szCs w:val="24"/>
-        </w:rPr>
-        <w:t xml:space="preserve"> of Legacy Systems</w:t>
-      </w:r>
-    </w:p>
-    <w:p>
-      <w:pPr>
-        <w:spacing w:after="0" w:line="240" w:lineRule="auto"/>
-        <w:jc w:val="both"/>
-        <w:rPr>
-          <w:rFonts w:ascii="Times New Roman" w:eastAsia="Times New Roman" w:hAnsi="Times New Roman" w:cs="Times New Roman"/>
-          <w:sz w:val="24"/>
-          <w:szCs w:val="24"/>
-        </w:rPr>
-      </w:pPr>
-      <w:r>
-        <w:rPr>
-          <w:rFonts w:ascii="Times New Roman" w:eastAsia="Times New Roman" w:hAnsi="Times New Roman" w:cs="Times New Roman"/>
+          <w:sz w:val="24"/>
+          <w:szCs w:val="24"/>
+        </w:rPr>
+        <w:t xml:space="preserve"> Smartphones, Tablets, and mobile personal computers fall under this definition. </w:t>
+      </w:r>
+      <w:proofErr w:type="gramStart"/>
+      <w:r>
+        <w:rPr>
+          <w:rFonts w:ascii="Arial" w:eastAsia="Times New Roman" w:hAnsi="Arial" w:cs="Arial"/>
+          <w:sz w:val="24"/>
+          <w:szCs w:val="24"/>
+        </w:rPr>
+        <w:t>An electronic device with a screen that enable the user to interact by touching it.</w:t>
+      </w:r>
+      <w:proofErr w:type="gramEnd"/>
+    </w:p>
+    <w:p>
+      <w:pPr>
+        <w:spacing w:after="0" w:line="240" w:lineRule="auto"/>
+        <w:jc w:val="both"/>
+        <w:rPr>
+          <w:rFonts w:ascii="Arial" w:eastAsia="Times New Roman" w:hAnsi="Arial" w:cs="Arial"/>
+          <w:b/>
+          <w:sz w:val="24"/>
+          <w:szCs w:val="24"/>
+        </w:rPr>
+      </w:pPr>
+      <w:r>
+        <w:rPr>
+          <w:rFonts w:ascii="Arial" w:eastAsia="Times New Roman" w:hAnsi="Arial" w:cs="Arial"/>
           <w:b/>
           <w:sz w:val="24"/>
           <w:szCs w:val="24"/>
         </w:rPr>
         <w:tab/>
       </w:r>
-      <w:r>
-        <w:rPr>
-          <w:rFonts w:ascii="Times New Roman" w:eastAsia="Times New Roman" w:hAnsi="Times New Roman" w:cs="Times New Roman"/>
+    </w:p>
+    <w:p>
+      <w:pPr>
+        <w:spacing w:after="0" w:line="240" w:lineRule="auto"/>
+        <w:ind w:firstLine="720"/>
+        <w:jc w:val="both"/>
+        <w:rPr>
+          <w:rFonts w:ascii="Arial" w:eastAsia="Times New Roman" w:hAnsi="Arial" w:cs="Arial"/>
+          <w:sz w:val="24"/>
+          <w:szCs w:val="24"/>
+        </w:rPr>
+      </w:pPr>
+      <w:r>
+        <w:rPr>
+          <w:rFonts w:ascii="Arial" w:eastAsia="Times New Roman" w:hAnsi="Arial" w:cs="Arial"/>
           <w:sz w:val="24"/>
           <w:szCs w:val="24"/>
           <w:u w:val="single"/>
         </w:rPr>
-        <w:t>Meme Generator</w:t>
-      </w:r>
-      <w:r>
-        <w:rPr>
-          <w:rFonts w:ascii="Times New Roman" w:eastAsia="Times New Roman" w:hAnsi="Times New Roman" w:cs="Times New Roman"/>
-          <w:sz w:val="24"/>
-          <w:szCs w:val="24"/>
-        </w:rPr>
-        <w:t xml:space="preserve"> is by far the most popular application on Google Play that sports similar functionality. It boasts over 500 stock memes to choose from, and the ability to add a photo saved from your phone. It can upload these memes to a variety of social media platforms, including Facebook, Twitter, Picasa, </w:t>
+        <w:t>App/Application</w:t>
+      </w:r>
+      <w:r>
+        <w:rPr>
+          <w:rFonts w:ascii="Arial" w:eastAsia="Times New Roman" w:hAnsi="Arial" w:cs="Arial"/>
+          <w:sz w:val="24"/>
+          <w:szCs w:val="24"/>
+        </w:rPr>
+        <w:t>-</w:t>
+      </w:r>
+      <w:r>
+        <w:rPr>
+          <w:rFonts w:ascii="Arial" w:eastAsia="Times New Roman" w:hAnsi="Arial" w:cs="Arial"/>
+          <w:sz w:val="24"/>
+          <w:szCs w:val="24"/>
+        </w:rPr>
+        <w:t xml:space="preserve"> An app is a program that runs on a touchscreen device. The user selects the app that they wish to run. In this case, </w:t>
       </w:r>
       <w:proofErr w:type="spellStart"/>
       <w:r>
         <w:rPr>
-          <w:rFonts w:ascii="Times New Roman" w:eastAsia="Times New Roman" w:hAnsi="Times New Roman" w:cs="Times New Roman"/>
-          <w:sz w:val="24"/>
-          <w:szCs w:val="24"/>
-        </w:rPr>
-        <w:t>Dropbox</w:t>
+          <w:rFonts w:ascii="Arial" w:eastAsia="Times New Roman" w:hAnsi="Arial" w:cs="Arial"/>
+          <w:sz w:val="24"/>
+          <w:szCs w:val="24"/>
+        </w:rPr>
+        <w:t>InstaMeme</w:t>
       </w:r>
       <w:proofErr w:type="spellEnd"/>
       <w:r>
         <w:rPr>
-          <w:rFonts w:ascii="Times New Roman" w:eastAsia="Times New Roman" w:hAnsi="Times New Roman" w:cs="Times New Roman"/>
-          <w:sz w:val="24"/>
-          <w:szCs w:val="24"/>
-        </w:rPr>
-        <w:t xml:space="preserve">, email, and others. All of these are abilities our meme will have, or extensions that we can apply (posting to sites other than Facebook and Twitter, for example). However, it does not have one function that is central to our app: the ability to take a photo within the app and then edit it. A user wants apps to do everything they can, and while someone could take a photo, save it, and then load it in Meme Generator, </w:t>
+          <w:rFonts w:ascii="Arial" w:eastAsia="Times New Roman" w:hAnsi="Arial" w:cs="Arial"/>
+          <w:sz w:val="24"/>
+          <w:szCs w:val="24"/>
+        </w:rPr>
+        <w:t xml:space="preserve"> is the “app”.</w:t>
+      </w:r>
+    </w:p>
+    <w:p>
+      <w:pPr>
+        <w:spacing w:after="0" w:line="240" w:lineRule="auto"/>
+        <w:jc w:val="both"/>
+        <w:rPr>
+          <w:rFonts w:ascii="Arial" w:eastAsia="Times New Roman" w:hAnsi="Arial" w:cs="Arial"/>
+          <w:sz w:val="24"/>
+          <w:szCs w:val="24"/>
+        </w:rPr>
+      </w:pPr>
+    </w:p>
+    <w:p>
+      <w:pPr>
+        <w:spacing w:after="0" w:line="240" w:lineRule="auto"/>
+        <w:ind w:firstLine="720"/>
+        <w:jc w:val="both"/>
+        <w:rPr>
+          <w:rFonts w:ascii="Arial" w:eastAsia="Times New Roman" w:hAnsi="Arial" w:cs="Arial"/>
+          <w:sz w:val="24"/>
+          <w:szCs w:val="24"/>
+        </w:rPr>
+      </w:pPr>
+      <w:r>
+        <w:rPr>
+          <w:rFonts w:ascii="Arial" w:eastAsia="Times New Roman" w:hAnsi="Arial" w:cs="Arial"/>
+          <w:sz w:val="24"/>
+          <w:szCs w:val="24"/>
+          <w:u w:val="single"/>
+        </w:rPr>
+        <w:t>Meme</w:t>
+      </w:r>
+      <w:r>
+        <w:rPr>
+          <w:rFonts w:ascii="Arial" w:eastAsia="Times New Roman" w:hAnsi="Arial" w:cs="Arial"/>
+          <w:sz w:val="24"/>
+          <w:szCs w:val="24"/>
+        </w:rPr>
+        <w:t>-</w:t>
+      </w:r>
+      <w:r>
+        <w:rPr>
+          <w:rFonts w:ascii="Arial" w:eastAsia="Times New Roman" w:hAnsi="Arial" w:cs="Arial"/>
+          <w:sz w:val="24"/>
+          <w:szCs w:val="24"/>
+        </w:rPr>
+        <w:t xml:space="preserve"> An idea, joke, story, or system of thought than  </w:t>
+      </w:r>
+    </w:p>
+    <w:p>
+      <w:pPr>
+        <w:spacing w:after="0" w:line="240" w:lineRule="auto"/>
+        <w:jc w:val="both"/>
+        <w:rPr>
+          <w:rFonts w:ascii="Arial" w:eastAsia="Times New Roman" w:hAnsi="Arial" w:cs="Arial"/>
+          <w:sz w:val="24"/>
+          <w:szCs w:val="24"/>
+        </w:rPr>
+      </w:pPr>
+    </w:p>
+    <w:p>
+      <w:pPr>
+        <w:spacing w:after="0" w:line="240" w:lineRule="auto"/>
+        <w:jc w:val="both"/>
+      </w:pPr>
+      <w:r>
+        <w:rPr>
+          <w:rFonts w:ascii="Arial" w:eastAsia="Times New Roman" w:hAnsi="Arial" w:cs="Arial"/>
+          <w:sz w:val="24"/>
+          <w:szCs w:val="24"/>
+        </w:rPr>
+        <w:lastRenderedPageBreak/>
+        <w:tab/>
+      </w:r>
+      <w:r>
+        <w:rPr>
+          <w:rFonts w:ascii="Arial" w:eastAsia="Times New Roman" w:hAnsi="Arial" w:cs="Arial"/>
+          <w:sz w:val="24"/>
+          <w:szCs w:val="24"/>
+          <w:u w:val="single"/>
+        </w:rPr>
+        <w:t>Social Network/Media-</w:t>
+      </w:r>
+      <w:r>
+        <w:t xml:space="preserve"> Social Media is a broad term given to all forms of communication used to communicate with other people online. Common themes are the ability to share text, photographs, and other ideas to single or multiple people also on the same network. A network is one of the many social media outlets.</w:t>
+      </w:r>
+    </w:p>
+    <w:p>
+      <w:pPr>
+        <w:spacing w:after="0" w:line="240" w:lineRule="auto"/>
+        <w:jc w:val="both"/>
+      </w:pPr>
+    </w:p>
+    <w:p>
+      <w:pPr>
+        <w:spacing w:after="0" w:line="240" w:lineRule="auto"/>
+        <w:jc w:val="both"/>
+        <w:rPr>
+          <w:rFonts w:ascii="Arial" w:eastAsia="Times New Roman" w:hAnsi="Arial" w:cs="Arial"/>
+          <w:sz w:val="24"/>
+          <w:szCs w:val="24"/>
+        </w:rPr>
+      </w:pPr>
+      <w:r>
+        <w:rPr>
+          <w:rFonts w:ascii="Arial" w:eastAsia="Times New Roman" w:hAnsi="Arial" w:cs="Arial"/>
+          <w:sz w:val="24"/>
+          <w:szCs w:val="24"/>
+        </w:rPr>
+        <w:tab/>
+      </w:r>
+      <w:proofErr w:type="gramStart"/>
+      <w:r>
+        <w:rPr>
+          <w:rFonts w:ascii="Arial" w:eastAsia="Times New Roman" w:hAnsi="Arial" w:cs="Arial"/>
+          <w:sz w:val="24"/>
+          <w:szCs w:val="24"/>
+          <w:u w:val="single"/>
+        </w:rPr>
+        <w:t>Twitter</w:t>
+      </w:r>
+      <w:r>
+        <w:rPr>
+          <w:rFonts w:ascii="Arial" w:eastAsia="Times New Roman" w:hAnsi="Arial" w:cs="Arial"/>
+          <w:sz w:val="24"/>
+          <w:szCs w:val="24"/>
+        </w:rPr>
+        <w:t>-</w:t>
+      </w:r>
+      <w:r>
+        <w:rPr>
+          <w:rFonts w:ascii="Arial" w:eastAsia="Times New Roman" w:hAnsi="Arial" w:cs="Arial"/>
+          <w:sz w:val="24"/>
+          <w:szCs w:val="24"/>
+        </w:rPr>
+        <w:t xml:space="preserve"> A social network characterized by being able to send short, succinct messages.</w:t>
+      </w:r>
+      <w:proofErr w:type="gramEnd"/>
+    </w:p>
+    <w:p>
+      <w:pPr>
+        <w:spacing w:after="0" w:line="240" w:lineRule="auto"/>
+        <w:jc w:val="both"/>
+        <w:rPr>
+          <w:rFonts w:ascii="Arial" w:eastAsia="Times New Roman" w:hAnsi="Arial" w:cs="Arial"/>
+          <w:sz w:val="24"/>
+          <w:szCs w:val="24"/>
+        </w:rPr>
+      </w:pPr>
+    </w:p>
+    <w:p>
+      <w:pPr>
+        <w:spacing w:after="0" w:line="240" w:lineRule="auto"/>
+        <w:jc w:val="both"/>
+        <w:rPr>
+          <w:rFonts w:ascii="Arial" w:eastAsia="Times New Roman" w:hAnsi="Arial" w:cs="Arial"/>
+          <w:sz w:val="24"/>
+          <w:szCs w:val="24"/>
+        </w:rPr>
+      </w:pPr>
+      <w:r>
+        <w:rPr>
+          <w:rFonts w:ascii="Arial" w:eastAsia="Times New Roman" w:hAnsi="Arial" w:cs="Arial"/>
+          <w:sz w:val="24"/>
+          <w:szCs w:val="24"/>
+        </w:rPr>
+        <w:tab/>
+      </w:r>
+      <w:r>
+        <w:rPr>
+          <w:rFonts w:ascii="Arial" w:eastAsia="Times New Roman" w:hAnsi="Arial" w:cs="Arial"/>
+          <w:sz w:val="24"/>
+          <w:szCs w:val="24"/>
+          <w:u w:val="single"/>
+        </w:rPr>
+        <w:t>Facebook</w:t>
+      </w:r>
+      <w:r>
+        <w:rPr>
+          <w:rFonts w:ascii="Arial" w:eastAsia="Times New Roman" w:hAnsi="Arial" w:cs="Arial"/>
+          <w:sz w:val="24"/>
+          <w:szCs w:val="24"/>
+        </w:rPr>
+        <w:t>-</w:t>
+      </w:r>
+      <w:r>
+        <w:rPr>
+          <w:rFonts w:ascii="Arial" w:eastAsia="Times New Roman" w:hAnsi="Arial" w:cs="Arial"/>
+          <w:sz w:val="24"/>
+          <w:szCs w:val="24"/>
+        </w:rPr>
+        <w:t xml:space="preserve"> A social network characterized by being used to keep other people updated on life events.</w:t>
+      </w:r>
+    </w:p>
+    <w:p>
+      <w:pPr>
+        <w:spacing w:after="0" w:line="240" w:lineRule="auto"/>
+        <w:jc w:val="both"/>
+        <w:rPr>
+          <w:rFonts w:ascii="Arial" w:eastAsia="Times New Roman" w:hAnsi="Arial" w:cs="Arial"/>
+          <w:sz w:val="24"/>
+          <w:szCs w:val="24"/>
+        </w:rPr>
+      </w:pPr>
+    </w:p>
+    <w:p>
+      <w:pPr>
+        <w:spacing w:after="0" w:line="240" w:lineRule="auto"/>
+        <w:jc w:val="both"/>
+        <w:rPr>
+          <w:rFonts w:ascii="Arial" w:eastAsia="Times New Roman" w:hAnsi="Arial" w:cs="Arial"/>
+          <w:sz w:val="24"/>
+          <w:szCs w:val="24"/>
+        </w:rPr>
+      </w:pPr>
+      <w:r>
+        <w:rPr>
+          <w:rFonts w:ascii="Arial" w:eastAsia="Times New Roman" w:hAnsi="Arial" w:cs="Arial"/>
+          <w:sz w:val="24"/>
+          <w:szCs w:val="24"/>
+        </w:rPr>
+        <w:tab/>
+      </w:r>
+      <w:r>
+        <w:rPr>
+          <w:rFonts w:ascii="Arial" w:eastAsia="Times New Roman" w:hAnsi="Arial" w:cs="Arial"/>
+          <w:sz w:val="24"/>
+          <w:szCs w:val="24"/>
+          <w:u w:val="single"/>
+        </w:rPr>
+        <w:t>Logged in</w:t>
+      </w:r>
+      <w:r>
+        <w:rPr>
+          <w:rFonts w:ascii="Arial" w:eastAsia="Times New Roman" w:hAnsi="Arial" w:cs="Arial"/>
+          <w:sz w:val="24"/>
+          <w:szCs w:val="24"/>
+        </w:rPr>
+        <w:t>-</w:t>
+      </w:r>
+      <w:r>
+        <w:rPr>
+          <w:rFonts w:ascii="Arial" w:eastAsia="Times New Roman" w:hAnsi="Arial" w:cs="Arial"/>
+          <w:sz w:val="24"/>
+          <w:szCs w:val="24"/>
+        </w:rPr>
+        <w:t xml:space="preserve"> The term used when someone is registered to use a social network, they cannot do anything with it unless they are “logged in” to the network.</w:t>
+      </w:r>
+    </w:p>
+    <w:p>
+      <w:pPr>
+        <w:spacing w:after="0" w:line="240" w:lineRule="auto"/>
+        <w:jc w:val="both"/>
+        <w:rPr>
+          <w:rFonts w:ascii="Arial" w:eastAsia="Times New Roman" w:hAnsi="Arial" w:cs="Arial"/>
+          <w:sz w:val="24"/>
+          <w:szCs w:val="24"/>
+        </w:rPr>
+      </w:pPr>
+    </w:p>
+    <w:p>
+      <w:pPr>
+        <w:spacing w:after="0" w:line="240" w:lineRule="auto"/>
+        <w:jc w:val="both"/>
+        <w:rPr>
+          <w:rFonts w:ascii="Arial" w:eastAsia="Times New Roman" w:hAnsi="Arial" w:cs="Arial"/>
+          <w:sz w:val="24"/>
+          <w:szCs w:val="24"/>
+        </w:rPr>
+      </w:pPr>
+      <w:r>
+        <w:rPr>
+          <w:rFonts w:ascii="Arial" w:eastAsia="Times New Roman" w:hAnsi="Arial" w:cs="Arial"/>
+          <w:sz w:val="24"/>
+          <w:szCs w:val="24"/>
+        </w:rPr>
+        <w:tab/>
+      </w:r>
+      <w:r>
+        <w:rPr>
+          <w:rFonts w:ascii="Arial" w:eastAsia="Times New Roman" w:hAnsi="Arial" w:cs="Arial"/>
+          <w:sz w:val="24"/>
+          <w:szCs w:val="24"/>
+          <w:u w:val="single"/>
+        </w:rPr>
+        <w:t>Post/Upload</w:t>
+      </w:r>
+      <w:r>
+        <w:rPr>
+          <w:rFonts w:ascii="Arial" w:eastAsia="Times New Roman" w:hAnsi="Arial" w:cs="Arial"/>
+          <w:sz w:val="24"/>
+          <w:szCs w:val="24"/>
+        </w:rPr>
+        <w:t>-</w:t>
+      </w:r>
+      <w:r>
+        <w:rPr>
+          <w:rFonts w:ascii="Arial" w:eastAsia="Times New Roman" w:hAnsi="Arial" w:cs="Arial"/>
+          <w:sz w:val="24"/>
+          <w:szCs w:val="24"/>
+        </w:rPr>
+        <w:t xml:space="preserve"> When someone shares the information through a network, it is displayed so that others on the network can see it. The term used to share it is commonly “post” but also referred to as “upload”.</w:t>
+      </w:r>
+      <w:r>
+        <w:rPr>
+          <w:rFonts w:ascii="Arial" w:eastAsia="Times New Roman" w:hAnsi="Arial" w:cs="Arial"/>
+          <w:sz w:val="24"/>
+          <w:szCs w:val="24"/>
+        </w:rPr>
+        <w:tab/>
+      </w:r>
+    </w:p>
+    <w:p>
+      <w:pPr>
+        <w:spacing w:after="0" w:line="240" w:lineRule="auto"/>
+        <w:jc w:val="both"/>
+        <w:rPr>
+          <w:rFonts w:ascii="Arial" w:eastAsia="Times New Roman" w:hAnsi="Arial" w:cs="Arial"/>
+          <w:sz w:val="24"/>
+          <w:szCs w:val="24"/>
+        </w:rPr>
+      </w:pPr>
+      <w:r>
+        <w:rPr>
+          <w:rFonts w:ascii="Arial" w:eastAsia="Times New Roman" w:hAnsi="Arial" w:cs="Arial"/>
+          <w:sz w:val="24"/>
+          <w:szCs w:val="24"/>
+        </w:rPr>
+        <w:tab/>
+      </w:r>
+    </w:p>
+    <w:p>
+      <w:pPr>
+        <w:spacing w:after="0" w:line="240" w:lineRule="auto"/>
+        <w:rPr>
+          <w:rFonts w:ascii="Arial" w:eastAsia="Times New Roman" w:hAnsi="Arial" w:cs="Arial"/>
+          <w:b/>
+          <w:color w:val="000000"/>
+          <w:sz w:val="23"/>
+          <w:szCs w:val="23"/>
+        </w:rPr>
+      </w:pPr>
+      <w:r>
+        <w:rPr>
+          <w:rFonts w:ascii="Times New Roman" w:eastAsia="Times New Roman" w:hAnsi="Times New Roman" w:cs="Times New Roman"/>
+          <w:b/>
+          <w:sz w:val="24"/>
+          <w:szCs w:val="24"/>
+        </w:rPr>
+        <w:tab/>
+      </w:r>
+      <w:r>
+        <w:rPr>
+          <w:rFonts w:ascii="Times New Roman" w:eastAsia="Times New Roman" w:hAnsi="Times New Roman" w:cs="Times New Roman"/>
+          <w:b/>
+          <w:sz w:val="24"/>
+          <w:szCs w:val="24"/>
+        </w:rPr>
+        <w:br/>
+      </w:r>
+    </w:p>
+    <w:p>
+      <w:pPr>
+        <w:spacing w:after="0" w:line="240" w:lineRule="auto"/>
+        <w:jc w:val="both"/>
+        <w:rPr>
+          <w:rFonts w:ascii="Arial" w:eastAsia="Times New Roman" w:hAnsi="Arial" w:cs="Arial"/>
+          <w:b/>
+          <w:bCs/>
+          <w:color w:val="000000"/>
+          <w:sz w:val="24"/>
+          <w:szCs w:val="24"/>
+        </w:rPr>
+      </w:pPr>
+      <w:r>
+        <w:rPr>
+          <w:rFonts w:ascii="Arial" w:eastAsia="Times New Roman" w:hAnsi="Arial" w:cs="Arial"/>
+          <w:b/>
+          <w:bCs/>
+          <w:color w:val="000000"/>
+          <w:sz w:val="24"/>
+          <w:szCs w:val="24"/>
+        </w:rPr>
+        <w:t>II. Functional Requirements</w:t>
+      </w:r>
+    </w:p>
+    <w:p>
+      <w:pPr>
+        <w:spacing w:after="0" w:line="240" w:lineRule="auto"/>
+        <w:jc w:val="both"/>
+        <w:rPr>
+          <w:rFonts w:ascii="Times New Roman" w:eastAsia="Times New Roman" w:hAnsi="Times New Roman" w:cs="Times New Roman"/>
+          <w:sz w:val="24"/>
+          <w:szCs w:val="24"/>
+        </w:rPr>
+      </w:pPr>
+    </w:p>
+    <w:p>
+      <w:pPr>
+        <w:spacing w:after="0" w:line="240" w:lineRule="auto"/>
+        <w:jc w:val="both"/>
+        <w:rPr>
+          <w:rFonts w:ascii="Arial" w:eastAsia="Times New Roman" w:hAnsi="Arial" w:cs="Arial"/>
+          <w:b/>
+          <w:bCs/>
+          <w:color w:val="000000"/>
+          <w:sz w:val="23"/>
+          <w:szCs w:val="23"/>
+        </w:rPr>
+      </w:pPr>
+      <w:r>
+        <w:rPr>
+          <w:rFonts w:ascii="Arial" w:eastAsia="Times New Roman" w:hAnsi="Arial" w:cs="Arial"/>
+          <w:b/>
+          <w:bCs/>
+          <w:color w:val="000000"/>
+          <w:sz w:val="23"/>
+          <w:szCs w:val="23"/>
+        </w:rPr>
+        <w:t>a. Functionality</w:t>
+      </w:r>
+    </w:p>
+    <w:p>
+      <w:pPr>
+        <w:spacing w:after="0" w:line="240" w:lineRule="auto"/>
+        <w:jc w:val="both"/>
+        <w:rPr>
+          <w:rFonts w:ascii="Times New Roman" w:eastAsia="Times New Roman" w:hAnsi="Times New Roman" w:cs="Times New Roman"/>
+          <w:b/>
+          <w:sz w:val="24"/>
+          <w:szCs w:val="24"/>
+          <w:u w:val="single"/>
+        </w:rPr>
+      </w:pPr>
+      <w:r>
+        <w:rPr>
+          <w:rFonts w:ascii="Times New Roman" w:eastAsia="Times New Roman" w:hAnsi="Times New Roman" w:cs="Times New Roman"/>
+          <w:sz w:val="24"/>
+          <w:szCs w:val="24"/>
+        </w:rPr>
+        <w:tab/>
       </w:r>
       <w:proofErr w:type="spellStart"/>
       <w:r>
         <w:rPr>
           <w:rFonts w:ascii="Times New Roman" w:eastAsia="Times New Roman" w:hAnsi="Times New Roman" w:cs="Times New Roman"/>
-          <w:sz w:val="24"/>
-          <w:szCs w:val="24"/>
-        </w:rPr>
-        <w:t>InstaMeme</w:t>
+          <w:b/>
+          <w:sz w:val="24"/>
+          <w:szCs w:val="24"/>
+          <w:u w:val="single"/>
+        </w:rPr>
+        <w:t>i</w:t>
       </w:r>
       <w:proofErr w:type="spellEnd"/>
       <w:r>
         <w:rPr>
           <w:rFonts w:ascii="Times New Roman" w:eastAsia="Times New Roman" w:hAnsi="Times New Roman" w:cs="Times New Roman"/>
-          <w:sz w:val="24"/>
-          <w:szCs w:val="24"/>
-        </w:rPr>
-        <w:t xml:space="preserve"> will provide the user with the ability to do it all in one place.</w:t>
+          <w:b/>
+          <w:sz w:val="24"/>
+          <w:szCs w:val="24"/>
+          <w:u w:val="single"/>
+        </w:rPr>
+        <w:t>. User Interface:</w:t>
+      </w:r>
+    </w:p>
+    <w:p>
+      <w:pPr>
+        <w:spacing w:after="0" w:line="240" w:lineRule="auto"/>
+        <w:jc w:val="both"/>
+        <w:rPr>
+          <w:rFonts w:ascii="Arial" w:eastAsia="Times New Roman" w:hAnsi="Arial" w:cs="Arial"/>
+          <w:color w:val="000000"/>
+          <w:sz w:val="23"/>
+          <w:szCs w:val="23"/>
+        </w:rPr>
+      </w:pPr>
+      <w:r>
+        <w:rPr>
+          <w:rFonts w:ascii="Arial" w:eastAsia="Times New Roman" w:hAnsi="Arial" w:cs="Arial"/>
+          <w:b/>
+          <w:bCs/>
+          <w:color w:val="000000"/>
+          <w:sz w:val="23"/>
+          <w:szCs w:val="23"/>
+        </w:rPr>
+        <w:tab/>
+      </w:r>
+      <w:r>
+        <w:rPr>
+          <w:rFonts w:ascii="Arial" w:eastAsia="Times New Roman" w:hAnsi="Arial" w:cs="Arial"/>
+          <w:color w:val="000000"/>
+          <w:sz w:val="23"/>
+          <w:szCs w:val="23"/>
+        </w:rPr>
+        <w:t>Upon loading the app, the user is presented with a choice, to load a photograph from the phone’s internal memory or to choose a sto</w:t>
+      </w:r>
+      <w:r>
+        <w:rPr>
+          <w:rFonts w:ascii="Arial" w:eastAsia="Times New Roman" w:hAnsi="Arial" w:cs="Arial"/>
+          <w:color w:val="000000"/>
+          <w:sz w:val="23"/>
+          <w:szCs w:val="23"/>
+        </w:rPr>
+        <w:t>ck image.</w:t>
+      </w:r>
+      <w:r>
+        <w:rPr>
+          <w:rFonts w:ascii="Arial" w:eastAsia="Times New Roman" w:hAnsi="Arial" w:cs="Arial"/>
+          <w:color w:val="000000"/>
+          <w:sz w:val="23"/>
+          <w:szCs w:val="23"/>
+        </w:rPr>
+        <w:t xml:space="preserve"> The interface is simple, clean, and will contain only two buttons that are large, distinct, and clear to the user. For all other functions (explained below) the application will follow the same des</w:t>
+      </w:r>
+      <w:r>
+        <w:rPr>
+          <w:rFonts w:ascii="Arial" w:eastAsia="Times New Roman" w:hAnsi="Arial" w:cs="Arial"/>
+          <w:color w:val="000000"/>
+          <w:sz w:val="23"/>
+          <w:szCs w:val="23"/>
+        </w:rPr>
+        <w:t>ign philosophy- to be simple, clear, and easy to use.</w:t>
+      </w:r>
+    </w:p>
+    <w:p>
+      <w:pPr>
+        <w:spacing w:after="0" w:line="240" w:lineRule="auto"/>
+        <w:jc w:val="both"/>
+        <w:rPr>
+          <w:rFonts w:ascii="Arial" w:eastAsia="Times New Roman" w:hAnsi="Arial" w:cs="Arial"/>
+          <w:color w:val="000000"/>
+          <w:sz w:val="23"/>
+          <w:szCs w:val="23"/>
+        </w:rPr>
+      </w:pPr>
+    </w:p>
+    <w:p>
+      <w:pPr>
+        <w:spacing w:after="0" w:line="240" w:lineRule="auto"/>
+        <w:jc w:val="both"/>
+        <w:rPr>
+          <w:rFonts w:ascii="Arial" w:eastAsia="Times New Roman" w:hAnsi="Arial" w:cs="Arial"/>
+          <w:b/>
+          <w:color w:val="000000"/>
+          <w:sz w:val="23"/>
+          <w:szCs w:val="23"/>
+          <w:u w:val="single"/>
+        </w:rPr>
+      </w:pPr>
+      <w:r>
+        <w:rPr>
+          <w:rFonts w:ascii="Arial" w:eastAsia="Times New Roman" w:hAnsi="Arial" w:cs="Arial"/>
+          <w:color w:val="000000"/>
+          <w:sz w:val="23"/>
+          <w:szCs w:val="23"/>
+        </w:rPr>
+        <w:tab/>
+      </w:r>
+      <w:r>
+        <w:rPr>
+          <w:rFonts w:ascii="Arial" w:eastAsia="Times New Roman" w:hAnsi="Arial" w:cs="Arial"/>
+          <w:b/>
+          <w:color w:val="000000"/>
+          <w:sz w:val="23"/>
+          <w:szCs w:val="23"/>
+          <w:u w:val="single"/>
+        </w:rPr>
+        <w:t>ii. Camera</w:t>
+      </w:r>
+    </w:p>
+    <w:p>
+      <w:pPr>
+        <w:spacing w:after="0" w:line="240" w:lineRule="auto"/>
+        <w:jc w:val="both"/>
+        <w:rPr>
+          <w:rFonts w:ascii="Arial" w:eastAsia="Times New Roman" w:hAnsi="Arial" w:cs="Arial"/>
+          <w:color w:val="000000"/>
+          <w:sz w:val="23"/>
+          <w:szCs w:val="23"/>
+        </w:rPr>
+      </w:pPr>
+      <w:r>
+        <w:rPr>
+          <w:rFonts w:ascii="Arial" w:eastAsia="Times New Roman" w:hAnsi="Arial" w:cs="Arial"/>
+          <w:color w:val="000000"/>
+          <w:sz w:val="23"/>
+          <w:szCs w:val="23"/>
+        </w:rPr>
+        <w:tab/>
+        <w:t>The user will have an option to load the phone’s camera and take a photo while inside the app. The camera will be the platform’s basic camera, and offer the standard options for taking pictures (to take a picture, have flash, zoom in/out).</w:t>
+      </w:r>
+    </w:p>
+    <w:p>
+      <w:pPr>
+        <w:spacing w:after="0" w:line="240" w:lineRule="auto"/>
+        <w:jc w:val="both"/>
+        <w:rPr>
+          <w:rFonts w:ascii="Arial" w:eastAsia="Times New Roman" w:hAnsi="Arial" w:cs="Arial"/>
+          <w:color w:val="000000"/>
+          <w:sz w:val="23"/>
+          <w:szCs w:val="23"/>
+        </w:rPr>
+      </w:pPr>
+    </w:p>
+    <w:p>
+      <w:pPr>
+        <w:spacing w:after="0" w:line="240" w:lineRule="auto"/>
+        <w:jc w:val="both"/>
+        <w:rPr>
+          <w:rFonts w:ascii="Arial" w:eastAsia="Times New Roman" w:hAnsi="Arial" w:cs="Arial"/>
+          <w:b/>
+          <w:color w:val="000000"/>
+          <w:sz w:val="23"/>
+          <w:szCs w:val="23"/>
+          <w:u w:val="single"/>
+        </w:rPr>
+      </w:pPr>
+      <w:r>
+        <w:rPr>
+          <w:rFonts w:ascii="Arial" w:eastAsia="Times New Roman" w:hAnsi="Arial" w:cs="Arial"/>
+          <w:color w:val="000000"/>
+          <w:sz w:val="23"/>
+          <w:szCs w:val="23"/>
+        </w:rPr>
+        <w:tab/>
+      </w:r>
+      <w:proofErr w:type="gramStart"/>
+      <w:r>
+        <w:rPr>
+          <w:rFonts w:ascii="Arial" w:eastAsia="Times New Roman" w:hAnsi="Arial" w:cs="Arial"/>
+          <w:b/>
+          <w:color w:val="000000"/>
+          <w:sz w:val="23"/>
+          <w:szCs w:val="23"/>
+          <w:u w:val="single"/>
+        </w:rPr>
+        <w:t>iii</w:t>
+      </w:r>
+      <w:proofErr w:type="gramEnd"/>
+      <w:r>
+        <w:rPr>
+          <w:rFonts w:ascii="Arial" w:eastAsia="Times New Roman" w:hAnsi="Arial" w:cs="Arial"/>
+          <w:b/>
+          <w:color w:val="000000"/>
+          <w:sz w:val="23"/>
+          <w:szCs w:val="23"/>
+          <w:u w:val="single"/>
+        </w:rPr>
+        <w:t>. Gallery Selection</w:t>
+      </w:r>
+    </w:p>
+    <w:p>
+      <w:pPr>
+        <w:spacing w:after="0" w:line="240" w:lineRule="auto"/>
+        <w:jc w:val="both"/>
+        <w:rPr>
+          <w:rFonts w:ascii="Arial" w:eastAsia="Times New Roman" w:hAnsi="Arial" w:cs="Arial"/>
+          <w:color w:val="000000"/>
+          <w:sz w:val="23"/>
+          <w:szCs w:val="23"/>
+        </w:rPr>
+      </w:pPr>
+      <w:r>
+        <w:rPr>
+          <w:rFonts w:ascii="Arial" w:eastAsia="Times New Roman" w:hAnsi="Arial" w:cs="Arial"/>
+          <w:b/>
+          <w:color w:val="000000"/>
+          <w:sz w:val="23"/>
+          <w:szCs w:val="23"/>
+        </w:rPr>
+        <w:tab/>
+      </w:r>
+      <w:r>
+        <w:rPr>
+          <w:rFonts w:ascii="Arial" w:eastAsia="Times New Roman" w:hAnsi="Arial" w:cs="Arial"/>
+          <w:color w:val="000000"/>
+          <w:sz w:val="23"/>
+          <w:szCs w:val="23"/>
+        </w:rPr>
+        <w:t>The user will have an option to load a photograph from the platform the app is on. It will offer to search the entire “Gallery” folder or a specific folder of basic, stock images that will be provided by the app.</w:t>
+      </w:r>
+      <w:r>
+        <w:rPr>
+          <w:rFonts w:ascii="Arial" w:eastAsia="Times New Roman" w:hAnsi="Arial" w:cs="Arial"/>
+          <w:color w:val="000000"/>
+          <w:sz w:val="23"/>
+          <w:szCs w:val="23"/>
+        </w:rPr>
+        <w:t xml:space="preserve"> The app will provide a simple way to search through the lists, through a list with thumbnails of the image to scroll through. Only one image will be able to be selected, and activity with the selection will display a button to select the photo, allowing the user to edit it.</w:t>
+      </w:r>
+    </w:p>
+    <w:p>
+      <w:pPr>
+        <w:spacing w:after="0" w:line="240" w:lineRule="auto"/>
+        <w:jc w:val="both"/>
+        <w:rPr>
+          <w:rFonts w:ascii="Arial" w:eastAsia="Times New Roman" w:hAnsi="Arial" w:cs="Arial"/>
+          <w:color w:val="000000"/>
+          <w:sz w:val="23"/>
+          <w:szCs w:val="23"/>
+        </w:rPr>
+      </w:pPr>
+    </w:p>
+    <w:p>
+      <w:pPr>
+        <w:spacing w:after="0" w:line="240" w:lineRule="auto"/>
+        <w:ind w:firstLine="720"/>
+        <w:jc w:val="both"/>
+        <w:rPr>
+          <w:rFonts w:ascii="Arial" w:eastAsia="Times New Roman" w:hAnsi="Arial" w:cs="Arial"/>
+          <w:b/>
+          <w:color w:val="000000"/>
+          <w:sz w:val="23"/>
+          <w:szCs w:val="23"/>
+          <w:u w:val="single"/>
+        </w:rPr>
+      </w:pPr>
+      <w:proofErr w:type="gramStart"/>
+      <w:r>
+        <w:rPr>
+          <w:rFonts w:ascii="Arial" w:eastAsia="Times New Roman" w:hAnsi="Arial" w:cs="Arial"/>
+          <w:b/>
+          <w:color w:val="000000"/>
+          <w:sz w:val="23"/>
+          <w:szCs w:val="23"/>
+          <w:u w:val="single"/>
+        </w:rPr>
+        <w:t>iv. Photo</w:t>
+      </w:r>
+      <w:proofErr w:type="gramEnd"/>
+      <w:r>
+        <w:rPr>
+          <w:rFonts w:ascii="Arial" w:eastAsia="Times New Roman" w:hAnsi="Arial" w:cs="Arial"/>
+          <w:b/>
+          <w:color w:val="000000"/>
+          <w:sz w:val="23"/>
+          <w:szCs w:val="23"/>
+          <w:u w:val="single"/>
+        </w:rPr>
+        <w:t xml:space="preserve"> Editing/Captioning</w:t>
+      </w:r>
+    </w:p>
+    <w:p>
+      <w:pPr>
+        <w:spacing w:after="0" w:line="240" w:lineRule="auto"/>
+        <w:ind w:firstLine="720"/>
+        <w:jc w:val="both"/>
+        <w:rPr>
+          <w:rFonts w:ascii="Arial" w:eastAsia="Times New Roman" w:hAnsi="Arial" w:cs="Arial"/>
+          <w:color w:val="000000"/>
+          <w:sz w:val="23"/>
+          <w:szCs w:val="23"/>
+        </w:rPr>
+      </w:pPr>
+      <w:r>
+        <w:rPr>
+          <w:rFonts w:ascii="Arial" w:eastAsia="Times New Roman" w:hAnsi="Arial" w:cs="Arial"/>
+          <w:color w:val="000000"/>
+          <w:sz w:val="23"/>
+          <w:szCs w:val="23"/>
+        </w:rPr>
+        <w:t xml:space="preserve">The loaded </w:t>
+      </w:r>
+      <w:proofErr w:type="gramStart"/>
+      <w:r>
+        <w:rPr>
+          <w:rFonts w:ascii="Arial" w:eastAsia="Times New Roman" w:hAnsi="Arial" w:cs="Arial"/>
+          <w:color w:val="000000"/>
+          <w:sz w:val="23"/>
+          <w:szCs w:val="23"/>
+        </w:rPr>
+        <w:t>photo,</w:t>
+      </w:r>
+      <w:proofErr w:type="gramEnd"/>
+      <w:r>
+        <w:rPr>
+          <w:rFonts w:ascii="Arial" w:eastAsia="Times New Roman" w:hAnsi="Arial" w:cs="Arial"/>
+          <w:color w:val="000000"/>
+          <w:sz w:val="23"/>
+          <w:szCs w:val="23"/>
+        </w:rPr>
+        <w:t xml:space="preserve"> or photo just taken by the camera will appear on the screen with the option for two text boxes, one at the top of the image, and one at the bottom. The user </w:t>
+      </w:r>
+      <w:r>
+        <w:rPr>
+          <w:rFonts w:ascii="Arial" w:eastAsia="Times New Roman" w:hAnsi="Arial" w:cs="Arial"/>
+          <w:color w:val="000000"/>
+          <w:sz w:val="23"/>
+          <w:szCs w:val="23"/>
+        </w:rPr>
+        <w:lastRenderedPageBreak/>
+        <w:t>can add any caption they want, and change the size of the font. The lettering will be in the standard block lettering and coloring that is synonymous with memes, provided in Windows and called “Impact”. It will be white, all-capitalized, with a black outline. Once the user has finished adding captions, they will have the option to save the photo to the platform’s gallery, or move on to upload it to social media – which will also save it to the gallery.</w:t>
+      </w:r>
+    </w:p>
+    <w:p>
+      <w:pPr>
+        <w:spacing w:after="0" w:line="240" w:lineRule="auto"/>
+        <w:ind w:firstLine="720"/>
+        <w:jc w:val="both"/>
+        <w:rPr>
+          <w:rFonts w:ascii="Arial" w:eastAsia="Times New Roman" w:hAnsi="Arial" w:cs="Arial"/>
+          <w:color w:val="000000"/>
+          <w:sz w:val="23"/>
+          <w:szCs w:val="23"/>
+        </w:rPr>
+      </w:pPr>
+    </w:p>
+    <w:p>
+      <w:pPr>
+        <w:spacing w:after="0" w:line="240" w:lineRule="auto"/>
+        <w:ind w:firstLine="720"/>
+        <w:jc w:val="both"/>
+        <w:rPr>
+          <w:rFonts w:ascii="Arial" w:eastAsia="Times New Roman" w:hAnsi="Arial" w:cs="Arial"/>
+          <w:b/>
+          <w:color w:val="000000"/>
+          <w:sz w:val="23"/>
+          <w:szCs w:val="23"/>
+          <w:u w:val="single"/>
+        </w:rPr>
+      </w:pPr>
+      <w:r>
+        <w:rPr>
+          <w:rFonts w:ascii="Arial" w:eastAsia="Times New Roman" w:hAnsi="Arial" w:cs="Arial"/>
+          <w:b/>
+          <w:color w:val="000000"/>
+          <w:sz w:val="23"/>
+          <w:szCs w:val="23"/>
+          <w:u w:val="single"/>
+        </w:rPr>
+        <w:t>v. Posting to Social Media.</w:t>
+      </w:r>
+    </w:p>
+    <w:p>
+      <w:pPr>
+        <w:spacing w:after="0" w:line="240" w:lineRule="auto"/>
+        <w:ind w:firstLine="720"/>
+        <w:jc w:val="both"/>
+        <w:rPr>
+          <w:rFonts w:ascii="Times New Roman" w:eastAsia="Times New Roman" w:hAnsi="Times New Roman" w:cs="Times New Roman"/>
+          <w:sz w:val="24"/>
+          <w:szCs w:val="24"/>
+        </w:rPr>
+      </w:pPr>
+      <w:r>
+        <w:rPr>
+          <w:rFonts w:ascii="Arial" w:eastAsia="Times New Roman" w:hAnsi="Arial" w:cs="Arial"/>
+          <w:color w:val="000000"/>
+          <w:sz w:val="23"/>
+          <w:szCs w:val="23"/>
+        </w:rPr>
+        <w:t xml:space="preserve">The user will select if they wish to post it to their Facebook, Twitter, or both. The app will check to see if the user is currently logged in, and if not, ask for their log-in information. If it is the first time, it will ask for necessary permissions to post. It will then post to the </w:t>
+      </w:r>
+      <w:r>
+        <w:rPr>
+          <w:rFonts w:ascii="Arial" w:eastAsia="Times New Roman" w:hAnsi="Arial" w:cs="Arial"/>
+          <w:color w:val="000000"/>
+          <w:sz w:val="23"/>
+          <w:szCs w:val="23"/>
+        </w:rPr>
+        <w:t xml:space="preserve">selected social media network, and return to the screen. The user will have the option to return to the </w:t>
+      </w:r>
+      <w:r>
+        <w:rPr>
+          <w:rFonts w:ascii="Arial" w:eastAsia="Times New Roman" w:hAnsi="Arial" w:cs="Arial"/>
+          <w:color w:val="000000"/>
+          <w:sz w:val="23"/>
+          <w:szCs w:val="23"/>
+        </w:rPr>
+        <w:t>main (home) page</w:t>
+      </w:r>
+      <w:r>
+        <w:rPr>
+          <w:rFonts w:ascii="Arial" w:eastAsia="Times New Roman" w:hAnsi="Arial" w:cs="Arial"/>
+          <w:color w:val="000000"/>
+          <w:sz w:val="23"/>
+          <w:szCs w:val="23"/>
+        </w:rPr>
+        <w:t>.</w:t>
+      </w:r>
+      <w:r>
+        <w:rPr>
+          <w:rFonts w:ascii="Arial" w:eastAsia="Times New Roman" w:hAnsi="Arial" w:cs="Arial"/>
+          <w:color w:val="000000"/>
+          <w:sz w:val="23"/>
+          <w:szCs w:val="23"/>
+        </w:rPr>
+        <w:tab/>
+      </w:r>
+      <w:r>
+        <w:rPr>
+          <w:rFonts w:ascii="Arial" w:eastAsia="Times New Roman" w:hAnsi="Arial" w:cs="Arial"/>
+          <w:color w:val="000000"/>
+          <w:sz w:val="23"/>
+          <w:szCs w:val="23"/>
+        </w:rPr>
+        <w:tab/>
+      </w:r>
+    </w:p>
+    <w:p>
+      <w:pPr>
+        <w:spacing w:after="0" w:line="240" w:lineRule="auto"/>
+        <w:rPr>
+          <w:rFonts w:ascii="Times New Roman" w:eastAsia="Times New Roman" w:hAnsi="Times New Roman" w:cs="Times New Roman"/>
+          <w:sz w:val="24"/>
+          <w:szCs w:val="24"/>
+        </w:rPr>
+      </w:pPr>
+      <w:r>
+        <w:rPr>
+          <w:rFonts w:ascii="Times New Roman" w:eastAsia="Times New Roman" w:hAnsi="Times New Roman" w:cs="Times New Roman"/>
+          <w:sz w:val="24"/>
+          <w:szCs w:val="24"/>
+        </w:rPr>
+        <w:br/>
+      </w:r>
+    </w:p>
+    <w:p>
+      <w:pPr>
+        <w:spacing w:after="0" w:line="240" w:lineRule="auto"/>
+        <w:jc w:val="both"/>
+        <w:rPr>
+          <w:rFonts w:ascii="Times New Roman" w:eastAsia="Times New Roman" w:hAnsi="Times New Roman" w:cs="Times New Roman"/>
+          <w:sz w:val="24"/>
+          <w:szCs w:val="24"/>
+        </w:rPr>
+      </w:pPr>
+      <w:r>
+        <w:rPr>
+          <w:rFonts w:ascii="Arial" w:eastAsia="Times New Roman" w:hAnsi="Arial" w:cs="Arial"/>
+          <w:b/>
+          <w:bCs/>
+          <w:color w:val="000000"/>
+          <w:sz w:val="23"/>
+          <w:szCs w:val="23"/>
+        </w:rPr>
+        <w:t>b. Scope</w:t>
+      </w:r>
+    </w:p>
+    <w:p>
+      <w:pPr>
+        <w:spacing w:after="0" w:line="240" w:lineRule="auto"/>
+        <w:ind w:firstLine="720"/>
+        <w:jc w:val="both"/>
+        <w:rPr>
+          <w:rFonts w:ascii="Arial" w:eastAsia="Times New Roman" w:hAnsi="Arial" w:cs="Arial"/>
+          <w:color w:val="000000"/>
+          <w:sz w:val="23"/>
+          <w:szCs w:val="23"/>
+        </w:rPr>
+      </w:pPr>
+      <w:r>
+        <w:rPr>
+          <w:rFonts w:ascii="Arial" w:eastAsia="Times New Roman" w:hAnsi="Arial" w:cs="Arial"/>
+          <w:color w:val="000000"/>
+          <w:sz w:val="23"/>
+          <w:szCs w:val="23"/>
+        </w:rPr>
+        <w:t>The project will roll out in many stages. Initially, simply setting up the framework-creating all the required activities and navigating the menus- will be created. Afterwards, the ability to load images from the phones internal memory will be implemented. In the next stage, editing the photo to add text, and finally, the functionality to post it will be implemented.</w:t>
+      </w:r>
+    </w:p>
+    <w:p>
+      <w:pPr>
+        <w:spacing w:after="0" w:line="240" w:lineRule="auto"/>
+        <w:ind w:firstLine="720"/>
+        <w:jc w:val="both"/>
+        <w:rPr>
+          <w:rFonts w:ascii="Arial" w:eastAsia="Times New Roman" w:hAnsi="Arial" w:cs="Arial"/>
+          <w:color w:val="000000"/>
+          <w:sz w:val="23"/>
+          <w:szCs w:val="23"/>
+          <w:u w:val="single"/>
+        </w:rPr>
+      </w:pPr>
+      <w:r>
+        <w:rPr>
+          <w:rFonts w:ascii="Arial" w:eastAsia="Times New Roman" w:hAnsi="Arial" w:cs="Arial"/>
+          <w:color w:val="000000"/>
+          <w:sz w:val="23"/>
+          <w:szCs w:val="23"/>
+          <w:u w:val="single"/>
+        </w:rPr>
+        <w:t>Timeline</w:t>
+      </w:r>
+      <w:r>
+        <w:rPr>
+          <w:rFonts w:ascii="Arial" w:eastAsia="Times New Roman" w:hAnsi="Arial" w:cs="Arial"/>
+          <w:color w:val="000000"/>
+          <w:sz w:val="23"/>
+          <w:szCs w:val="23"/>
+          <w:u w:val="single"/>
+        </w:rPr>
+        <w:t xml:space="preserve"> (created June 23, 2013, shows further milestones)</w:t>
+      </w:r>
+      <w:r>
+        <w:rPr>
+          <w:rFonts w:ascii="Arial" w:eastAsia="Times New Roman" w:hAnsi="Arial" w:cs="Arial"/>
+          <w:color w:val="000000"/>
+          <w:sz w:val="23"/>
+          <w:szCs w:val="23"/>
+          <w:u w:val="single"/>
+        </w:rPr>
+        <w:t>:</w:t>
+      </w:r>
+    </w:p>
+    <w:p>
+      <w:pPr>
+        <w:pStyle w:val="ListParagraph"/>
+        <w:numPr>
+          <w:ilvl w:val="0"/>
+          <w:numId w:val="8"/>
+        </w:numPr>
+        <w:spacing w:after="0" w:line="240" w:lineRule="auto"/>
+        <w:jc w:val="both"/>
+        <w:rPr>
+          <w:rFonts w:ascii="Arial" w:eastAsia="Times New Roman" w:hAnsi="Arial" w:cs="Arial"/>
+          <w:b/>
+          <w:color w:val="000000"/>
+          <w:sz w:val="23"/>
+          <w:szCs w:val="23"/>
+          <w:u w:val="single"/>
+        </w:rPr>
+      </w:pPr>
+      <w:r>
+        <w:rPr>
+          <w:rFonts w:ascii="Arial" w:eastAsia="Times New Roman" w:hAnsi="Arial" w:cs="Arial"/>
+          <w:color w:val="000000"/>
+          <w:sz w:val="23"/>
+          <w:szCs w:val="23"/>
+        </w:rPr>
+        <w:t>June 25, 2013- Be able to display and load images</w:t>
+      </w:r>
+    </w:p>
+    <w:p>
+      <w:pPr>
+        <w:pStyle w:val="ListParagraph"/>
+        <w:numPr>
+          <w:ilvl w:val="0"/>
+          <w:numId w:val="8"/>
+        </w:numPr>
+        <w:spacing w:after="0" w:line="240" w:lineRule="auto"/>
+        <w:jc w:val="both"/>
+        <w:rPr>
+          <w:rFonts w:ascii="Arial" w:eastAsia="Times New Roman" w:hAnsi="Arial" w:cs="Arial"/>
+          <w:b/>
+          <w:color w:val="000000"/>
+          <w:sz w:val="23"/>
+          <w:szCs w:val="23"/>
+          <w:u w:val="single"/>
+        </w:rPr>
+      </w:pPr>
+      <w:r>
+        <w:rPr>
+          <w:rFonts w:ascii="Arial" w:eastAsia="Times New Roman" w:hAnsi="Arial" w:cs="Arial"/>
+          <w:color w:val="000000"/>
+          <w:sz w:val="23"/>
+          <w:szCs w:val="23"/>
+        </w:rPr>
+        <w:t>July 4</w:t>
+      </w:r>
+      <w:r>
+        <w:rPr>
+          <w:rFonts w:ascii="Arial" w:eastAsia="Times New Roman" w:hAnsi="Arial" w:cs="Arial"/>
+          <w:color w:val="000000"/>
+          <w:sz w:val="23"/>
+          <w:szCs w:val="23"/>
+          <w:vertAlign w:val="superscript"/>
+        </w:rPr>
+        <w:t>th</w:t>
+      </w:r>
+      <w:r>
+        <w:rPr>
+          <w:rFonts w:ascii="Arial" w:eastAsia="Times New Roman" w:hAnsi="Arial" w:cs="Arial"/>
+          <w:color w:val="000000"/>
+          <w:sz w:val="23"/>
+          <w:szCs w:val="23"/>
+        </w:rPr>
+        <w:t>- Be able to edit images</w:t>
       </w:r>
       <w:bookmarkStart w:id="0" w:name="_GoBack"/>
       <w:bookmarkEnd w:id="0"/>
     </w:p>
     <w:p>
       <w:pPr>
-        <w:spacing w:after="0" w:line="240" w:lineRule="auto"/>
-        <w:rPr>
-          <w:rFonts w:ascii="Arial" w:eastAsia="Times New Roman" w:hAnsi="Arial" w:cs="Arial"/>
-          <w:b/>
-          <w:color w:val="000000"/>
-          <w:sz w:val="23"/>
-          <w:szCs w:val="23"/>
-        </w:rPr>
-      </w:pPr>
-      <w:r>
-        <w:rPr>
-          <w:rFonts w:ascii="Times New Roman" w:eastAsia="Times New Roman" w:hAnsi="Times New Roman" w:cs="Times New Roman"/>
-          <w:b/>
-          <w:sz w:val="24"/>
-          <w:szCs w:val="24"/>
-        </w:rPr>
-        <w:tab/>
-      </w:r>
-      <w:r>
-        <w:rPr>
-          <w:rFonts w:ascii="Times New Roman" w:eastAsia="Times New Roman" w:hAnsi="Times New Roman" w:cs="Times New Roman"/>
-          <w:b/>
-          <w:sz w:val="24"/>
-          <w:szCs w:val="24"/>
-        </w:rPr>
-        <w:br/>
-      </w:r>
-    </w:p>
-    <w:p>
-      <w:pPr>
-        <w:spacing w:after="0" w:line="240" w:lineRule="auto"/>
-        <w:jc w:val="both"/>
-        <w:rPr>
-          <w:rFonts w:ascii="Arial" w:eastAsia="Times New Roman" w:hAnsi="Arial" w:cs="Arial"/>
-          <w:b/>
-          <w:bCs/>
-          <w:color w:val="000000"/>
-          <w:sz w:val="24"/>
-          <w:szCs w:val="24"/>
-        </w:rPr>
-      </w:pPr>
-      <w:r>
-        <w:rPr>
-          <w:rFonts w:ascii="Arial" w:eastAsia="Times New Roman" w:hAnsi="Arial" w:cs="Arial"/>
-          <w:b/>
-          <w:bCs/>
-          <w:color w:val="000000"/>
-          <w:sz w:val="24"/>
-          <w:szCs w:val="24"/>
-        </w:rPr>
-        <w:t>II. Functional Requirements</w:t>
-      </w:r>
-    </w:p>
-    <w:p>
-      <w:pPr>
-        <w:spacing w:after="0" w:line="240" w:lineRule="auto"/>
-        <w:jc w:val="both"/>
-        <w:rPr>
-          <w:rFonts w:ascii="Times New Roman" w:eastAsia="Times New Roman" w:hAnsi="Times New Roman" w:cs="Times New Roman"/>
-          <w:sz w:val="24"/>
-          <w:szCs w:val="24"/>
-        </w:rPr>
-      </w:pPr>
-    </w:p>
-    <w:p>
-      <w:pPr>
-        <w:spacing w:after="0" w:line="240" w:lineRule="auto"/>
-        <w:jc w:val="both"/>
-        <w:rPr>
-          <w:rFonts w:ascii="Arial" w:eastAsia="Times New Roman" w:hAnsi="Arial" w:cs="Arial"/>
-          <w:b/>
-          <w:bCs/>
-          <w:color w:val="000000"/>
-          <w:sz w:val="23"/>
-          <w:szCs w:val="23"/>
-        </w:rPr>
-      </w:pPr>
-      <w:r>
-        <w:rPr>
-          <w:rFonts w:ascii="Arial" w:eastAsia="Times New Roman" w:hAnsi="Arial" w:cs="Arial"/>
-          <w:b/>
-          <w:bCs/>
-          <w:color w:val="000000"/>
-          <w:sz w:val="23"/>
-          <w:szCs w:val="23"/>
-        </w:rPr>
-        <w:t>a. Functionality</w:t>
-      </w:r>
-    </w:p>
-    <w:p>
-      <w:pPr>
-        <w:spacing w:after="0" w:line="240" w:lineRule="auto"/>
-        <w:jc w:val="both"/>
-        <w:rPr>
-          <w:rFonts w:ascii="Times New Roman" w:eastAsia="Times New Roman" w:hAnsi="Times New Roman" w:cs="Times New Roman"/>
-          <w:b/>
-          <w:sz w:val="24"/>
-          <w:szCs w:val="24"/>
+        <w:pStyle w:val="ListParagraph"/>
+        <w:numPr>
+          <w:ilvl w:val="0"/>
+          <w:numId w:val="8"/>
+        </w:numPr>
+        <w:spacing w:after="0" w:line="240" w:lineRule="auto"/>
+        <w:jc w:val="both"/>
+        <w:rPr>
+          <w:rFonts w:ascii="Arial" w:eastAsia="Times New Roman" w:hAnsi="Arial" w:cs="Arial"/>
+          <w:b/>
+          <w:color w:val="000000"/>
+          <w:sz w:val="23"/>
+          <w:szCs w:val="23"/>
           <w:u w:val="single"/>
         </w:rPr>
       </w:pPr>
       <w:r>
         <w:rPr>
-          <w:rFonts w:ascii="Times New Roman" w:eastAsia="Times New Roman" w:hAnsi="Times New Roman" w:cs="Times New Roman"/>
-          <w:sz w:val="24"/>
-          <w:szCs w:val="24"/>
-        </w:rPr>
-        <w:tab/>
-      </w:r>
-      <w:proofErr w:type="spellStart"/>
-      <w:r>
-        <w:rPr>
-          <w:rFonts w:ascii="Times New Roman" w:eastAsia="Times New Roman" w:hAnsi="Times New Roman" w:cs="Times New Roman"/>
-          <w:b/>
-          <w:sz w:val="24"/>
-          <w:szCs w:val="24"/>
+          <w:rFonts w:ascii="Arial" w:eastAsia="Times New Roman" w:hAnsi="Arial" w:cs="Arial"/>
+          <w:color w:val="000000"/>
+          <w:sz w:val="23"/>
+          <w:szCs w:val="23"/>
+        </w:rPr>
+        <w:t>July 18</w:t>
+      </w:r>
+      <w:r>
+        <w:rPr>
+          <w:rFonts w:ascii="Arial" w:eastAsia="Times New Roman" w:hAnsi="Arial" w:cs="Arial"/>
+          <w:color w:val="000000"/>
+          <w:sz w:val="23"/>
+          <w:szCs w:val="23"/>
+          <w:vertAlign w:val="superscript"/>
+        </w:rPr>
+        <w:t>th</w:t>
+      </w:r>
+      <w:r>
+        <w:rPr>
+          <w:rFonts w:ascii="Arial" w:eastAsia="Times New Roman" w:hAnsi="Arial" w:cs="Arial"/>
+          <w:color w:val="000000"/>
+          <w:sz w:val="23"/>
+          <w:szCs w:val="23"/>
+        </w:rPr>
+        <w:t>- Be able to use the camera to take photos</w:t>
+      </w:r>
+    </w:p>
+    <w:p>
+      <w:pPr>
+        <w:pStyle w:val="ListParagraph"/>
+        <w:numPr>
+          <w:ilvl w:val="0"/>
+          <w:numId w:val="8"/>
+        </w:numPr>
+        <w:spacing w:after="0" w:line="240" w:lineRule="auto"/>
+        <w:jc w:val="both"/>
+        <w:rPr>
+          <w:rFonts w:ascii="Arial" w:eastAsia="Times New Roman" w:hAnsi="Arial" w:cs="Arial"/>
+          <w:b/>
+          <w:color w:val="000000"/>
+          <w:sz w:val="23"/>
+          <w:szCs w:val="23"/>
           <w:u w:val="single"/>
         </w:rPr>
-        <w:t>i</w:t>
-      </w:r>
-      <w:proofErr w:type="spellEnd"/>
-      <w:r>
-        <w:rPr>
-          <w:rFonts w:ascii="Times New Roman" w:eastAsia="Times New Roman" w:hAnsi="Times New Roman" w:cs="Times New Roman"/>
-          <w:b/>
-          <w:sz w:val="24"/>
-          <w:szCs w:val="24"/>
+      </w:pPr>
+      <w:r>
+        <w:rPr>
+          <w:rFonts w:ascii="Arial" w:eastAsia="Times New Roman" w:hAnsi="Arial" w:cs="Arial"/>
+          <w:color w:val="000000"/>
+          <w:sz w:val="23"/>
+          <w:szCs w:val="23"/>
+        </w:rPr>
+        <w:t>July 25 – Images can be posted to social media</w:t>
+      </w:r>
+    </w:p>
+    <w:p>
+      <w:pPr>
+        <w:pStyle w:val="ListParagraph"/>
+        <w:numPr>
+          <w:ilvl w:val="0"/>
+          <w:numId w:val="8"/>
+        </w:numPr>
+        <w:spacing w:after="0" w:line="240" w:lineRule="auto"/>
+        <w:jc w:val="both"/>
+        <w:rPr>
+          <w:rFonts w:ascii="Arial" w:eastAsia="Times New Roman" w:hAnsi="Arial" w:cs="Arial"/>
+          <w:b/>
+          <w:color w:val="000000"/>
+          <w:sz w:val="23"/>
+          <w:szCs w:val="23"/>
           <w:u w:val="single"/>
         </w:rPr>
-        <w:t>. User Interface:</w:t>
-      </w:r>
-    </w:p>
-    <w:p>
-      <w:pPr>
-        <w:spacing w:after="0" w:line="240" w:lineRule="auto"/>
-        <w:jc w:val="both"/>
-        <w:rPr>
-          <w:rFonts w:ascii="Arial" w:eastAsia="Times New Roman" w:hAnsi="Arial" w:cs="Arial"/>
-          <w:color w:val="000000"/>
-          <w:sz w:val="23"/>
-          <w:szCs w:val="23"/>
-        </w:rPr>
-      </w:pPr>
-      <w:r>
-        <w:rPr>
-          <w:rFonts w:ascii="Arial" w:eastAsia="Times New Roman" w:hAnsi="Arial" w:cs="Arial"/>
-          <w:b/>
-          <w:bCs/>
-          <w:color w:val="000000"/>
-          <w:sz w:val="23"/>
-          <w:szCs w:val="23"/>
-        </w:rPr>
-        <w:tab/>
-      </w:r>
-      <w:r>
-        <w:rPr>
-          <w:rFonts w:ascii="Arial" w:eastAsia="Times New Roman" w:hAnsi="Arial" w:cs="Arial"/>
-          <w:color w:val="000000"/>
-          <w:sz w:val="23"/>
-          <w:szCs w:val="23"/>
-        </w:rPr>
-        <w:t>Upon loading the app, the user is presented with a choice, to load a photograph from the phone’s internal memory or to choose a sto</w:t>
-      </w:r>
-      <w:r>
-        <w:rPr>
-          <w:rFonts w:ascii="Arial" w:eastAsia="Times New Roman" w:hAnsi="Arial" w:cs="Arial"/>
-          <w:color w:val="000000"/>
-          <w:sz w:val="23"/>
-          <w:szCs w:val="23"/>
-        </w:rPr>
-        <w:t>ck image.</w:t>
-      </w:r>
-      <w:r>
-        <w:rPr>
-          <w:rFonts w:ascii="Arial" w:eastAsia="Times New Roman" w:hAnsi="Arial" w:cs="Arial"/>
-          <w:color w:val="000000"/>
-          <w:sz w:val="23"/>
-          <w:szCs w:val="23"/>
-        </w:rPr>
-        <w:t xml:space="preserve"> The interface is simple, clean, and will contain only two buttons that are large, distinct, and clear to the user. For all other functions (explained below) the application will follow the same des</w:t>
-      </w:r>
-      <w:r>
-        <w:rPr>
-          <w:rFonts w:ascii="Arial" w:eastAsia="Times New Roman" w:hAnsi="Arial" w:cs="Arial"/>
-          <w:color w:val="000000"/>
-          <w:sz w:val="23"/>
-          <w:szCs w:val="23"/>
-        </w:rPr>
-        <w:t>ign philosophy- to be simple, clear, and easy to use.</w:t>
-      </w:r>
-    </w:p>
-    <w:p>
-      <w:pPr>
-        <w:spacing w:after="0" w:line="240" w:lineRule="auto"/>
-        <w:jc w:val="both"/>
-        <w:rPr>
-          <w:rFonts w:ascii="Arial" w:eastAsia="Times New Roman" w:hAnsi="Arial" w:cs="Arial"/>
-          <w:color w:val="000000"/>
-          <w:sz w:val="23"/>
-          <w:szCs w:val="23"/>
-        </w:rPr>
-      </w:pPr>
-    </w:p>
-    <w:p>
-      <w:pPr>
-        <w:spacing w:after="0" w:line="240" w:lineRule="auto"/>
-        <w:jc w:val="both"/>
-        <w:rPr>
-          <w:rFonts w:ascii="Arial" w:eastAsia="Times New Roman" w:hAnsi="Arial" w:cs="Arial"/>
-          <w:b/>
-          <w:color w:val="000000"/>
-          <w:sz w:val="23"/>
-          <w:szCs w:val="23"/>
-          <w:u w:val="single"/>
-        </w:rPr>
-      </w:pPr>
-      <w:r>
-        <w:rPr>
-          <w:rFonts w:ascii="Arial" w:eastAsia="Times New Roman" w:hAnsi="Arial" w:cs="Arial"/>
-          <w:color w:val="000000"/>
-          <w:sz w:val="23"/>
-          <w:szCs w:val="23"/>
-        </w:rPr>
-        <w:tab/>
-      </w:r>
-      <w:r>
-        <w:rPr>
-          <w:rFonts w:ascii="Arial" w:eastAsia="Times New Roman" w:hAnsi="Arial" w:cs="Arial"/>
-          <w:b/>
-          <w:color w:val="000000"/>
-          <w:sz w:val="23"/>
-          <w:szCs w:val="23"/>
-          <w:u w:val="single"/>
-        </w:rPr>
-        <w:t>ii. Camera</w:t>
-      </w:r>
-    </w:p>
-    <w:p>
-      <w:pPr>
-        <w:spacing w:after="0" w:line="240" w:lineRule="auto"/>
-        <w:jc w:val="both"/>
-        <w:rPr>
-          <w:rFonts w:ascii="Arial" w:eastAsia="Times New Roman" w:hAnsi="Arial" w:cs="Arial"/>
-          <w:color w:val="000000"/>
-          <w:sz w:val="23"/>
-          <w:szCs w:val="23"/>
-        </w:rPr>
-      </w:pPr>
-      <w:r>
-        <w:rPr>
-          <w:rFonts w:ascii="Arial" w:eastAsia="Times New Roman" w:hAnsi="Arial" w:cs="Arial"/>
-          <w:color w:val="000000"/>
-          <w:sz w:val="23"/>
-          <w:szCs w:val="23"/>
-        </w:rPr>
-        <w:lastRenderedPageBreak/>
-        <w:tab/>
-        <w:t>The user will have an option to load the phone’s camera and take a photo while inside the app. The camera will be the platform’s basic camera, and offer the standard options for taking pictures (to take a picture, have flash, zoom in/out).</w:t>
-      </w:r>
-    </w:p>
-    <w:p>
-      <w:pPr>
-        <w:spacing w:after="0" w:line="240" w:lineRule="auto"/>
-        <w:jc w:val="both"/>
-        <w:rPr>
-          <w:rFonts w:ascii="Arial" w:eastAsia="Times New Roman" w:hAnsi="Arial" w:cs="Arial"/>
-          <w:color w:val="000000"/>
-          <w:sz w:val="23"/>
-          <w:szCs w:val="23"/>
-        </w:rPr>
-      </w:pPr>
-    </w:p>
-    <w:p>
-      <w:pPr>
-        <w:spacing w:after="0" w:line="240" w:lineRule="auto"/>
-        <w:jc w:val="both"/>
-        <w:rPr>
-          <w:rFonts w:ascii="Arial" w:eastAsia="Times New Roman" w:hAnsi="Arial" w:cs="Arial"/>
-          <w:b/>
-          <w:color w:val="000000"/>
-          <w:sz w:val="23"/>
-          <w:szCs w:val="23"/>
-          <w:u w:val="single"/>
-        </w:rPr>
-      </w:pPr>
-      <w:r>
-        <w:rPr>
-          <w:rFonts w:ascii="Arial" w:eastAsia="Times New Roman" w:hAnsi="Arial" w:cs="Arial"/>
-          <w:color w:val="000000"/>
-          <w:sz w:val="23"/>
-          <w:szCs w:val="23"/>
-        </w:rPr>
-        <w:tab/>
-      </w:r>
-      <w:proofErr w:type="gramStart"/>
-      <w:r>
-        <w:rPr>
-          <w:rFonts w:ascii="Arial" w:eastAsia="Times New Roman" w:hAnsi="Arial" w:cs="Arial"/>
-          <w:b/>
-          <w:color w:val="000000"/>
-          <w:sz w:val="23"/>
-          <w:szCs w:val="23"/>
-          <w:u w:val="single"/>
-        </w:rPr>
-        <w:t>iii</w:t>
-      </w:r>
-      <w:proofErr w:type="gramEnd"/>
-      <w:r>
-        <w:rPr>
-          <w:rFonts w:ascii="Arial" w:eastAsia="Times New Roman" w:hAnsi="Arial" w:cs="Arial"/>
-          <w:b/>
-          <w:color w:val="000000"/>
-          <w:sz w:val="23"/>
-          <w:szCs w:val="23"/>
-          <w:u w:val="single"/>
-        </w:rPr>
-        <w:t>. Gallery Selection</w:t>
-      </w:r>
-    </w:p>
-    <w:p>
-      <w:pPr>
-        <w:spacing w:after="0" w:line="240" w:lineRule="auto"/>
-        <w:jc w:val="both"/>
-        <w:rPr>
-          <w:rFonts w:ascii="Arial" w:eastAsia="Times New Roman" w:hAnsi="Arial" w:cs="Arial"/>
-          <w:color w:val="000000"/>
-          <w:sz w:val="23"/>
-          <w:szCs w:val="23"/>
-        </w:rPr>
-      </w:pPr>
-      <w:r>
-        <w:rPr>
-          <w:rFonts w:ascii="Arial" w:eastAsia="Times New Roman" w:hAnsi="Arial" w:cs="Arial"/>
-          <w:b/>
-          <w:color w:val="000000"/>
-          <w:sz w:val="23"/>
-          <w:szCs w:val="23"/>
-        </w:rPr>
-        <w:tab/>
-      </w:r>
-      <w:r>
-        <w:rPr>
-          <w:rFonts w:ascii="Arial" w:eastAsia="Times New Roman" w:hAnsi="Arial" w:cs="Arial"/>
-          <w:color w:val="000000"/>
-          <w:sz w:val="23"/>
-          <w:szCs w:val="23"/>
-        </w:rPr>
-        <w:t>The user will have an option to load a photograph from the platform the app is on. It will offer to search the entire “Gallery” folder or a specific folder of basic, stock images that will be provided by the app.</w:t>
-      </w:r>
-      <w:r>
-        <w:rPr>
-          <w:rFonts w:ascii="Arial" w:eastAsia="Times New Roman" w:hAnsi="Arial" w:cs="Arial"/>
-          <w:color w:val="000000"/>
-          <w:sz w:val="23"/>
-          <w:szCs w:val="23"/>
-        </w:rPr>
-        <w:t xml:space="preserve"> The app will provide a simple way to search through the lists, through a list with thumbnails of the image to scroll through. Only one image will be able to be selected, and activity with the selection will display a button to select the photo, allowing the user to edit it.</w:t>
-      </w:r>
-    </w:p>
-    <w:p>
-      <w:pPr>
-        <w:spacing w:after="0" w:line="240" w:lineRule="auto"/>
-        <w:jc w:val="both"/>
-        <w:rPr>
-          <w:rFonts w:ascii="Arial" w:eastAsia="Times New Roman" w:hAnsi="Arial" w:cs="Arial"/>
-          <w:color w:val="000000"/>
-          <w:sz w:val="23"/>
-          <w:szCs w:val="23"/>
-        </w:rPr>
-      </w:pPr>
+      </w:pPr>
+      <w:r>
+        <w:rPr>
+          <w:rFonts w:ascii="Arial" w:eastAsia="Times New Roman" w:hAnsi="Arial" w:cs="Arial"/>
+          <w:color w:val="000000"/>
+          <w:sz w:val="23"/>
+          <w:szCs w:val="23"/>
+        </w:rPr>
+        <w:t>August 8</w:t>
+      </w:r>
+      <w:r>
+        <w:rPr>
+          <w:rFonts w:ascii="Arial" w:eastAsia="Times New Roman" w:hAnsi="Arial" w:cs="Arial"/>
+          <w:color w:val="000000"/>
+          <w:sz w:val="23"/>
+          <w:szCs w:val="23"/>
+          <w:vertAlign w:val="superscript"/>
+        </w:rPr>
+        <w:t>th</w:t>
+      </w:r>
+      <w:r>
+        <w:rPr>
+          <w:rFonts w:ascii="Arial" w:eastAsia="Times New Roman" w:hAnsi="Arial" w:cs="Arial"/>
+          <w:color w:val="000000"/>
+          <w:sz w:val="23"/>
+          <w:szCs w:val="23"/>
+        </w:rPr>
+        <w:t>- Further implementation and testing complete.</w:t>
+      </w:r>
     </w:p>
     <w:p>
       <w:pPr>
@@ -2645,228 +3732,11 @@
         <w:jc w:val="both"/>
         <w:rPr>
           <w:rFonts w:ascii="Arial" w:eastAsia="Times New Roman" w:hAnsi="Arial" w:cs="Arial"/>
-          <w:b/>
-          <w:color w:val="000000"/>
-          <w:sz w:val="23"/>
-          <w:szCs w:val="23"/>
-          <w:u w:val="single"/>
-        </w:rPr>
-      </w:pPr>
-      <w:proofErr w:type="gramStart"/>
-      <w:r>
-        <w:rPr>
-          <w:rFonts w:ascii="Arial" w:eastAsia="Times New Roman" w:hAnsi="Arial" w:cs="Arial"/>
-          <w:b/>
-          <w:color w:val="000000"/>
-          <w:sz w:val="23"/>
-          <w:szCs w:val="23"/>
-          <w:u w:val="single"/>
-        </w:rPr>
-        <w:t>iv. Photo</w:t>
-      </w:r>
-      <w:proofErr w:type="gramEnd"/>
-      <w:r>
-        <w:rPr>
-          <w:rFonts w:ascii="Arial" w:eastAsia="Times New Roman" w:hAnsi="Arial" w:cs="Arial"/>
-          <w:b/>
-          <w:color w:val="000000"/>
-          <w:sz w:val="23"/>
-          <w:szCs w:val="23"/>
-          <w:u w:val="single"/>
-        </w:rPr>
-        <w:t xml:space="preserve"> Editing/Captioning</w:t>
-      </w:r>
-    </w:p>
-    <w:p>
-      <w:pPr>
-        <w:spacing w:after="0" w:line="240" w:lineRule="auto"/>
-        <w:ind w:firstLine="720"/>
-        <w:jc w:val="both"/>
-        <w:rPr>
-          <w:rFonts w:ascii="Arial" w:eastAsia="Times New Roman" w:hAnsi="Arial" w:cs="Arial"/>
-          <w:color w:val="000000"/>
-          <w:sz w:val="23"/>
-          <w:szCs w:val="23"/>
-        </w:rPr>
-      </w:pPr>
-      <w:r>
-        <w:rPr>
-          <w:rFonts w:ascii="Arial" w:eastAsia="Times New Roman" w:hAnsi="Arial" w:cs="Arial"/>
-          <w:color w:val="000000"/>
-          <w:sz w:val="23"/>
-          <w:szCs w:val="23"/>
-        </w:rPr>
-        <w:t xml:space="preserve">The loaded </w:t>
-      </w:r>
-      <w:proofErr w:type="gramStart"/>
-      <w:r>
-        <w:rPr>
-          <w:rFonts w:ascii="Arial" w:eastAsia="Times New Roman" w:hAnsi="Arial" w:cs="Arial"/>
-          <w:color w:val="000000"/>
-          <w:sz w:val="23"/>
-          <w:szCs w:val="23"/>
-        </w:rPr>
-        <w:t>photo,</w:t>
-      </w:r>
-      <w:proofErr w:type="gramEnd"/>
-      <w:r>
-        <w:rPr>
-          <w:rFonts w:ascii="Arial" w:eastAsia="Times New Roman" w:hAnsi="Arial" w:cs="Arial"/>
-          <w:color w:val="000000"/>
-          <w:sz w:val="23"/>
-          <w:szCs w:val="23"/>
-        </w:rPr>
-        <w:t xml:space="preserve"> or photo just taken by the camera will appear on the screen with the option for two text boxes, one at the top of the image, and one at the bottom. The user can add any caption they want, and change the size of the font. The lettering will be in the standard block lettering and coloring that is synonymous with memes, provided in Windows and called “Impact”. It will be white, all-capitalized, with a black outline. Once the user has finished adding captions, they will have the option to save the photo to the platform’s gallery, or move on to upload it to social media – which will also save it to the gallery.</w:t>
-      </w:r>
-    </w:p>
-    <w:p>
-      <w:pPr>
-        <w:spacing w:after="0" w:line="240" w:lineRule="auto"/>
-        <w:ind w:firstLine="720"/>
-        <w:jc w:val="both"/>
-        <w:rPr>
-          <w:rFonts w:ascii="Arial" w:eastAsia="Times New Roman" w:hAnsi="Arial" w:cs="Arial"/>
-          <w:color w:val="000000"/>
-          <w:sz w:val="23"/>
-          <w:szCs w:val="23"/>
-        </w:rPr>
-      </w:pPr>
-    </w:p>
-    <w:p>
-      <w:pPr>
-        <w:spacing w:after="0" w:line="240" w:lineRule="auto"/>
-        <w:ind w:firstLine="720"/>
-        <w:jc w:val="both"/>
-        <w:rPr>
-          <w:rFonts w:ascii="Arial" w:eastAsia="Times New Roman" w:hAnsi="Arial" w:cs="Arial"/>
-          <w:b/>
-          <w:color w:val="000000"/>
-          <w:sz w:val="23"/>
-          <w:szCs w:val="23"/>
-          <w:u w:val="single"/>
-        </w:rPr>
-      </w:pPr>
-      <w:r>
-        <w:rPr>
-          <w:rFonts w:ascii="Arial" w:eastAsia="Times New Roman" w:hAnsi="Arial" w:cs="Arial"/>
-          <w:b/>
-          <w:color w:val="000000"/>
-          <w:sz w:val="23"/>
-          <w:szCs w:val="23"/>
-          <w:u w:val="single"/>
-        </w:rPr>
-        <w:t>v. Posting to Social Media.</w:t>
-      </w:r>
-    </w:p>
-    <w:p>
-      <w:pPr>
-        <w:spacing w:after="0" w:line="240" w:lineRule="auto"/>
-        <w:ind w:firstLine="720"/>
-        <w:jc w:val="both"/>
-        <w:rPr>
-          <w:rFonts w:ascii="Times New Roman" w:eastAsia="Times New Roman" w:hAnsi="Times New Roman" w:cs="Times New Roman"/>
-          <w:sz w:val="24"/>
-          <w:szCs w:val="24"/>
-        </w:rPr>
-      </w:pPr>
-      <w:r>
-        <w:rPr>
-          <w:rFonts w:ascii="Arial" w:eastAsia="Times New Roman" w:hAnsi="Arial" w:cs="Arial"/>
-          <w:color w:val="000000"/>
-          <w:sz w:val="23"/>
-          <w:szCs w:val="23"/>
-        </w:rPr>
-        <w:t xml:space="preserve">The user will select if they wish to post it to their Facebook, Twitter, or both. The app will check to see if the user is currently logged in, and if not, ask for their log-in information. If it is the first time, it will ask for necessary permissions to post. It will then post to the </w:t>
-      </w:r>
-      <w:r>
-        <w:rPr>
-          <w:rFonts w:ascii="Arial" w:eastAsia="Times New Roman" w:hAnsi="Arial" w:cs="Arial"/>
-          <w:color w:val="000000"/>
-          <w:sz w:val="23"/>
-          <w:szCs w:val="23"/>
-        </w:rPr>
-        <w:t>selected social media network, and return to the screen. The user will have the option to return to the Main Activity.</w:t>
-      </w:r>
-      <w:r>
-        <w:rPr>
-          <w:rFonts w:ascii="Arial" w:eastAsia="Times New Roman" w:hAnsi="Arial" w:cs="Arial"/>
-          <w:color w:val="000000"/>
-          <w:sz w:val="23"/>
-          <w:szCs w:val="23"/>
-        </w:rPr>
-        <w:tab/>
-      </w:r>
-      <w:r>
-        <w:rPr>
-          <w:rFonts w:ascii="Arial" w:eastAsia="Times New Roman" w:hAnsi="Arial" w:cs="Arial"/>
-          <w:color w:val="000000"/>
-          <w:sz w:val="23"/>
-          <w:szCs w:val="23"/>
-        </w:rPr>
-        <w:tab/>
-      </w:r>
-    </w:p>
-    <w:p>
-      <w:pPr>
-        <w:spacing w:after="0" w:line="240" w:lineRule="auto"/>
-        <w:rPr>
-          <w:rFonts w:ascii="Times New Roman" w:eastAsia="Times New Roman" w:hAnsi="Times New Roman" w:cs="Times New Roman"/>
-          <w:sz w:val="24"/>
-          <w:szCs w:val="24"/>
-        </w:rPr>
-      </w:pPr>
-      <w:r>
-        <w:rPr>
-          <w:rFonts w:ascii="Times New Roman" w:eastAsia="Times New Roman" w:hAnsi="Times New Roman" w:cs="Times New Roman"/>
-          <w:sz w:val="24"/>
-          <w:szCs w:val="24"/>
-        </w:rPr>
-        <w:br/>
-      </w:r>
-    </w:p>
-    <w:p>
-      <w:pPr>
-        <w:spacing w:after="0" w:line="240" w:lineRule="auto"/>
-        <w:jc w:val="both"/>
-        <w:rPr>
-          <w:rFonts w:ascii="Times New Roman" w:eastAsia="Times New Roman" w:hAnsi="Times New Roman" w:cs="Times New Roman"/>
-          <w:sz w:val="24"/>
-          <w:szCs w:val="24"/>
-        </w:rPr>
-      </w:pPr>
-      <w:r>
-        <w:rPr>
-          <w:rFonts w:ascii="Arial" w:eastAsia="Times New Roman" w:hAnsi="Arial" w:cs="Arial"/>
-          <w:b/>
-          <w:bCs/>
-          <w:color w:val="000000"/>
-          <w:sz w:val="23"/>
-          <w:szCs w:val="23"/>
-        </w:rPr>
-        <w:t>b. Scope</w:t>
-      </w:r>
-    </w:p>
-    <w:p>
-      <w:pPr>
-        <w:spacing w:after="0" w:line="240" w:lineRule="auto"/>
-        <w:ind w:firstLine="720"/>
-        <w:jc w:val="both"/>
-        <w:rPr>
-          <w:rFonts w:ascii="Arial" w:eastAsia="Times New Roman" w:hAnsi="Arial" w:cs="Arial"/>
-          <w:color w:val="000000"/>
-          <w:sz w:val="23"/>
-          <w:szCs w:val="23"/>
-        </w:rPr>
-      </w:pPr>
-      <w:r>
-        <w:rPr>
-          <w:rFonts w:ascii="Arial" w:eastAsia="Times New Roman" w:hAnsi="Arial" w:cs="Arial"/>
-          <w:color w:val="000000"/>
-          <w:sz w:val="23"/>
-          <w:szCs w:val="23"/>
-        </w:rPr>
-        <w:t>The project will roll out in many stages. Initially, simply setting up the framework-creating all the required activities and navigating the menus- will be created. Afterwards, the ability to load images from the phones internal memory will be implemented. In the next stage, editing the photo to add text, and finally, the functionality to post it will be implemented.</w:t>
-      </w:r>
+          <w:color w:val="000000"/>
+          <w:sz w:val="23"/>
+          <w:szCs w:val="23"/>
+        </w:rPr>
+      </w:pPr>
     </w:p>
     <w:p>
       <w:pPr>
@@ -3142,122 +4012,95 @@
           <w:sz w:val="24"/>
           <w:szCs w:val="24"/>
         </w:rPr>
+        <w:tab/>
+      </w:r>
+      <w:r>
+        <w:rPr>
+          <w:rFonts w:ascii="Times New Roman" w:eastAsia="Times New Roman" w:hAnsi="Times New Roman" w:cs="Times New Roman"/>
+          <w:sz w:val="24"/>
+          <w:szCs w:val="24"/>
+        </w:rPr>
+        <w:t xml:space="preserve">Speed is </w:t>
+      </w:r>
+      <w:proofErr w:type="gramStart"/>
+      <w:r>
+        <w:rPr>
+          <w:rFonts w:ascii="Times New Roman" w:eastAsia="Times New Roman" w:hAnsi="Times New Roman" w:cs="Times New Roman"/>
+          <w:sz w:val="24"/>
+          <w:szCs w:val="24"/>
+        </w:rPr>
+        <w:t>required,</w:t>
+      </w:r>
+      <w:proofErr w:type="gramEnd"/>
+      <w:r>
+        <w:rPr>
+          <w:rFonts w:ascii="Times New Roman" w:eastAsia="Times New Roman" w:hAnsi="Times New Roman" w:cs="Times New Roman"/>
+          <w:sz w:val="24"/>
+          <w:szCs w:val="24"/>
+        </w:rPr>
+        <w:t xml:space="preserve"> the user will always want to finish their requested task as fast as possible. It must also be incredibly simple, and easy to follow, without being cumbersome. One-word explanations for each button, with the image on the button itself must portray all necessary information</w:t>
+      </w:r>
+    </w:p>
+    <w:p>
+      <w:pPr>
+        <w:spacing w:after="0" w:line="240" w:lineRule="auto"/>
+        <w:jc w:val="both"/>
+        <w:rPr>
+          <w:rFonts w:ascii="Times New Roman" w:eastAsia="Times New Roman" w:hAnsi="Times New Roman" w:cs="Times New Roman"/>
+          <w:sz w:val="24"/>
+          <w:szCs w:val="24"/>
+        </w:rPr>
+      </w:pPr>
+    </w:p>
+    <w:p>
+      <w:pPr>
+        <w:spacing w:after="0" w:line="240" w:lineRule="auto"/>
+        <w:jc w:val="both"/>
+        <w:rPr>
+          <w:rFonts w:ascii="Times New Roman" w:eastAsia="Times New Roman" w:hAnsi="Times New Roman" w:cs="Times New Roman"/>
+          <w:sz w:val="24"/>
+          <w:szCs w:val="24"/>
+        </w:rPr>
+      </w:pPr>
+    </w:p>
+    <w:p>
+      <w:pPr>
+        <w:spacing w:after="0" w:line="240" w:lineRule="auto"/>
+        <w:jc w:val="both"/>
+        <w:rPr>
+          <w:rFonts w:ascii="Times New Roman" w:eastAsia="Times New Roman" w:hAnsi="Times New Roman" w:cs="Times New Roman"/>
+          <w:sz w:val="24"/>
+          <w:szCs w:val="24"/>
+        </w:rPr>
+      </w:pPr>
+      <w:r>
+        <w:rPr>
+          <w:rFonts w:ascii="Arial" w:eastAsia="Times New Roman" w:hAnsi="Arial" w:cs="Arial"/>
+          <w:b/>
+          <w:bCs/>
+          <w:color w:val="000000"/>
+          <w:sz w:val="24"/>
+          <w:szCs w:val="24"/>
+        </w:rPr>
+        <w:t>III. Appendices</w:t>
+      </w:r>
+    </w:p>
+    <w:p>
+      <w:pPr>
+        <w:spacing w:after="0" w:line="240" w:lineRule="auto"/>
+        <w:rPr>
+          <w:rFonts w:ascii="Times New Roman" w:eastAsia="Times New Roman" w:hAnsi="Times New Roman" w:cs="Times New Roman"/>
+          <w:sz w:val="24"/>
+          <w:szCs w:val="24"/>
+        </w:rPr>
+      </w:pPr>
+      <w:r>
+        <w:rPr>
+          <w:rFonts w:ascii="Times New Roman" w:eastAsia="Times New Roman" w:hAnsi="Times New Roman" w:cs="Times New Roman"/>
+          <w:sz w:val="24"/>
+          <w:szCs w:val="24"/>
+        </w:rPr>
         <w:lastRenderedPageBreak/>
-        <w:tab/>
-      </w:r>
-      <w:r>
-        <w:rPr>
-          <w:rFonts w:ascii="Times New Roman" w:eastAsia="Times New Roman" w:hAnsi="Times New Roman" w:cs="Times New Roman"/>
-          <w:sz w:val="24"/>
-          <w:szCs w:val="24"/>
-        </w:rPr>
-        <w:t xml:space="preserve">Speed is </w:t>
-      </w:r>
-      <w:proofErr w:type="gramStart"/>
-      <w:r>
-        <w:rPr>
-          <w:rFonts w:ascii="Times New Roman" w:eastAsia="Times New Roman" w:hAnsi="Times New Roman" w:cs="Times New Roman"/>
-          <w:sz w:val="24"/>
-          <w:szCs w:val="24"/>
-        </w:rPr>
-        <w:t>required,</w:t>
-      </w:r>
-      <w:proofErr w:type="gramEnd"/>
-      <w:r>
-        <w:rPr>
-          <w:rFonts w:ascii="Times New Roman" w:eastAsia="Times New Roman" w:hAnsi="Times New Roman" w:cs="Times New Roman"/>
-          <w:sz w:val="24"/>
-          <w:szCs w:val="24"/>
-        </w:rPr>
-        <w:t xml:space="preserve"> the user will always want to finish their requested task as fast as possible. It must also be incredibly simple, and easy to follow, without being cumbersome. One-word explanations for each button, with the image on the button itself must portray all necessary information</w:t>
-      </w:r>
-    </w:p>
-    <w:p>
-      <w:pPr>
-        <w:spacing w:after="0" w:line="240" w:lineRule="auto"/>
-        <w:jc w:val="both"/>
-        <w:rPr>
-          <w:rFonts w:ascii="Times New Roman" w:eastAsia="Times New Roman" w:hAnsi="Times New Roman" w:cs="Times New Roman"/>
-          <w:sz w:val="24"/>
-          <w:szCs w:val="24"/>
-        </w:rPr>
-      </w:pPr>
-    </w:p>
-    <w:p>
-      <w:pPr>
-        <w:spacing w:after="0" w:line="240" w:lineRule="auto"/>
-        <w:jc w:val="both"/>
-        <w:rPr>
-          <w:rFonts w:ascii="Times New Roman" w:eastAsia="Times New Roman" w:hAnsi="Times New Roman" w:cs="Times New Roman"/>
-          <w:sz w:val="24"/>
-          <w:szCs w:val="24"/>
-        </w:rPr>
-      </w:pPr>
-    </w:p>
-    <w:p>
-      <w:pPr>
-        <w:spacing w:after="0" w:line="240" w:lineRule="auto"/>
-        <w:jc w:val="both"/>
-        <w:rPr>
-          <w:rFonts w:ascii="Times New Roman" w:eastAsia="Times New Roman" w:hAnsi="Times New Roman" w:cs="Times New Roman"/>
-          <w:sz w:val="24"/>
-          <w:szCs w:val="24"/>
-        </w:rPr>
-      </w:pPr>
-      <w:r>
-        <w:rPr>
-          <w:rFonts w:ascii="Times New Roman" w:eastAsia="Times New Roman" w:hAnsi="Times New Roman" w:cs="Times New Roman"/>
-          <w:sz w:val="24"/>
-          <w:szCs w:val="24"/>
-        </w:rPr>
-        <w:br/>
-      </w:r>
-      <w:r>
-        <w:rPr>
-          <w:rFonts w:ascii="Times New Roman" w:eastAsia="Times New Roman" w:hAnsi="Times New Roman" w:cs="Times New Roman"/>
-          <w:sz w:val="24"/>
-          <w:szCs w:val="24"/>
-        </w:rPr>
-        <w:br/>
-      </w:r>
-    </w:p>
-    <w:p>
-      <w:pPr>
-        <w:spacing w:after="0" w:line="240" w:lineRule="auto"/>
-        <w:jc w:val="both"/>
-        <w:rPr>
-          <w:rFonts w:ascii="Times New Roman" w:eastAsia="Times New Roman" w:hAnsi="Times New Roman" w:cs="Times New Roman"/>
-          <w:sz w:val="24"/>
-          <w:szCs w:val="24"/>
-        </w:rPr>
-      </w:pPr>
-      <w:r>
-        <w:rPr>
-          <w:rFonts w:ascii="Arial" w:eastAsia="Times New Roman" w:hAnsi="Arial" w:cs="Arial"/>
-          <w:b/>
-          <w:bCs/>
-          <w:color w:val="000000"/>
-          <w:sz w:val="24"/>
-          <w:szCs w:val="24"/>
-        </w:rPr>
-        <w:t>III. Appendices</w:t>
-      </w:r>
-    </w:p>
-    <w:p>
-      <w:pPr>
-        <w:spacing w:after="0" w:line="240" w:lineRule="auto"/>
-        <w:rPr>
-          <w:rFonts w:ascii="Times New Roman" w:eastAsia="Times New Roman" w:hAnsi="Times New Roman" w:cs="Times New Roman"/>
-          <w:sz w:val="24"/>
-          <w:szCs w:val="24"/>
-        </w:rPr>
-      </w:pPr>
-      <w:r>
-        <w:rPr>
-          <w:rFonts w:ascii="Times New Roman" w:eastAsia="Times New Roman" w:hAnsi="Times New Roman" w:cs="Times New Roman"/>
-          <w:sz w:val="24"/>
-          <w:szCs w:val="24"/>
-        </w:rPr>
         <w:br/>
       </w:r>
     </w:p>
@@ -3605,6 +4448,208 @@
 <file path=word/numbering.xml><?xml version="1.0" encoding="utf-8"?>
 <w:numbering xmlns:wpc="http://schemas.microsoft.com/office/word/2010/wordprocessingCanvas" xmlns:mc="http://schemas.openxmlformats.org/markup-compatibility/2006" xmlns:o="urn:schemas-microsoft-com:office:office" xmlns:r="http://schemas.openxmlformats.org/officeDocument/2006/relationships" xmlns:m="http://schemas.openxmlformats.org/officeDocument/2006/math" xmlns:v="urn:schemas-microsoft-com:vml" xmlns:wp14="http://schemas.microsoft.com/office/word/2010/wordprocessingDrawing" xmlns:wp="http://schemas.openxmlformats.org/drawingml/2006/wordprocessingDrawing" xmlns:w10="urn:schemas-microsoft-com:office:word" xmlns:w="http://schemas.openxmlformats.org/wordprocessingml/2006/main" xmlns:w14="http://schemas.microsoft.com/office/word/2010/wordml" xmlns:wpg="http://schemas.microsoft.com/office/word/2010/wordprocessingGroup" xmlns:wpi="http://schemas.microsoft.com/office/word/2010/wordprocessingInk" xmlns:wne="http://schemas.microsoft.com/office/word/2006/wordml" xmlns:wps="http://schemas.microsoft.com/office/word/2010/wordprocessingShape" mc:Ignorable="w14 wp14">
   <w:abstractNum w:abstractNumId="0">
+    <w:nsid w:val="0C182556"/>
+    <w:multiLevelType w:val="hybridMultilevel"/>
+    <w:tmpl w:val="CD443BBE"/>
+    <w:lvl w:ilvl="0" w:tplc="04090019">
+      <w:start w:val="5"/>
+      <w:numFmt w:val="lowerLetter"/>
+      <w:lvlText w:val="%1."/>
+      <w:lvlJc w:val="left"/>
+      <w:pPr>
+        <w:ind w:left="720" w:hanging="360"/>
+      </w:pPr>
+      <w:rPr>
+        <w:rFonts w:hint="default"/>
+      </w:rPr>
+    </w:lvl>
+    <w:lvl w:ilvl="1" w:tplc="04090019" w:tentative="1">
+      <w:start w:val="1"/>
+      <w:numFmt w:val="lowerLetter"/>
+      <w:lvlText w:val="%2."/>
+      <w:lvlJc w:val="left"/>
+      <w:pPr>
+        <w:ind w:left="1440" w:hanging="360"/>
+      </w:pPr>
+    </w:lvl>
+    <w:lvl w:ilvl="2" w:tplc="0409001B" w:tentative="1">
+      <w:start w:val="1"/>
+      <w:numFmt w:val="lowerRoman"/>
+      <w:lvlText w:val="%3."/>
+      <w:lvlJc w:val="right"/>
+      <w:pPr>
+        <w:ind w:left="2160" w:hanging="180"/>
+      </w:pPr>
+    </w:lvl>
+    <w:lvl w:ilvl="3" w:tplc="0409000F" w:tentative="1">
+      <w:start w:val="1"/>
+      <w:numFmt w:val="decimal"/>
+      <w:lvlText w:val="%4."/>
+      <w:lvlJc w:val="left"/>
+      <w:pPr>
+        <w:ind w:left="2880" w:hanging="360"/>
+      </w:pPr>
+    </w:lvl>
+    <w:lvl w:ilvl="4" w:tplc="04090019" w:tentative="1">
+      <w:start w:val="1"/>
+      <w:numFmt w:val="lowerLetter"/>
+      <w:lvlText w:val="%5."/>
+      <w:lvlJc w:val="left"/>
+      <w:pPr>
+        <w:ind w:left="3600" w:hanging="360"/>
+      </w:pPr>
+    </w:lvl>
+    <w:lvl w:ilvl="5" w:tplc="0409001B" w:tentative="1">
+      <w:start w:val="1"/>
+      <w:numFmt w:val="lowerRoman"/>
+      <w:lvlText w:val="%6."/>
+      <w:lvlJc w:val="right"/>
+      <w:pPr>
+        <w:ind w:left="4320" w:hanging="180"/>
+      </w:pPr>
+    </w:lvl>
+    <w:lvl w:ilvl="6" w:tplc="0409000F" w:tentative="1">
+      <w:start w:val="1"/>
+      <w:numFmt w:val="decimal"/>
+      <w:lvlText w:val="%7."/>
+      <w:lvlJc w:val="left"/>
+      <w:pPr>
+        <w:ind w:left="5040" w:hanging="360"/>
+      </w:pPr>
+    </w:lvl>
+    <w:lvl w:ilvl="7" w:tplc="04090019" w:tentative="1">
+      <w:start w:val="1"/>
+      <w:numFmt w:val="lowerLetter"/>
+      <w:lvlText w:val="%8."/>
+      <w:lvlJc w:val="left"/>
+      <w:pPr>
+        <w:ind w:left="5760" w:hanging="360"/>
+      </w:pPr>
+    </w:lvl>
+    <w:lvl w:ilvl="8" w:tplc="0409001B" w:tentative="1">
+      <w:start w:val="1"/>
+      <w:numFmt w:val="lowerRoman"/>
+      <w:lvlText w:val="%9."/>
+      <w:lvlJc w:val="right"/>
+      <w:pPr>
+        <w:ind w:left="6480" w:hanging="180"/>
+      </w:pPr>
+    </w:lvl>
+  </w:abstractNum>
+  <w:abstractNum w:abstractNumId="1">
+    <w:nsid w:val="261B13BE"/>
+    <w:multiLevelType w:val="hybridMultilevel"/>
+    <w:tmpl w:val="4738A45C"/>
+    <w:lvl w:ilvl="0" w:tplc="04090001">
+      <w:start w:val="1"/>
+      <w:numFmt w:val="bullet"/>
+      <w:lvlText w:val=""/>
+      <w:lvlJc w:val="left"/>
+      <w:pPr>
+        <w:ind w:left="1440" w:hanging="360"/>
+      </w:pPr>
+      <w:rPr>
+        <w:rFonts w:ascii="Symbol" w:hAnsi="Symbol" w:hint="default"/>
+      </w:rPr>
+    </w:lvl>
+    <w:lvl w:ilvl="1" w:tplc="04090003" w:tentative="1">
+      <w:start w:val="1"/>
+      <w:numFmt w:val="bullet"/>
+      <w:lvlText w:val="o"/>
+      <w:lvlJc w:val="left"/>
+      <w:pPr>
+        <w:ind w:left="2160" w:hanging="360"/>
+      </w:pPr>
+      <w:rPr>
+        <w:rFonts w:ascii="Courier New" w:hAnsi="Courier New" w:cs="Courier New" w:hint="default"/>
+      </w:rPr>
+    </w:lvl>
+    <w:lvl w:ilvl="2" w:tplc="04090005" w:tentative="1">
+      <w:start w:val="1"/>
+      <w:numFmt w:val="bullet"/>
+      <w:lvlText w:val=""/>
+      <w:lvlJc w:val="left"/>
+      <w:pPr>
+        <w:ind w:left="2880" w:hanging="360"/>
+      </w:pPr>
+      <w:rPr>
+        <w:rFonts w:ascii="Wingdings" w:hAnsi="Wingdings" w:hint="default"/>
+      </w:rPr>
+    </w:lvl>
+    <w:lvl w:ilvl="3" w:tplc="04090001" w:tentative="1">
+      <w:start w:val="1"/>
+      <w:numFmt w:val="bullet"/>
+      <w:lvlText w:val=""/>
+      <w:lvlJc w:val="left"/>
+      <w:pPr>
+        <w:ind w:left="3600" w:hanging="360"/>
+      </w:pPr>
+      <w:rPr>
+        <w:rFonts w:ascii="Symbol" w:hAnsi="Symbol" w:hint="default"/>
+      </w:rPr>
+    </w:lvl>
+    <w:lvl w:ilvl="4" w:tplc="04090003" w:tentative="1">
+      <w:start w:val="1"/>
+      <w:numFmt w:val="bullet"/>
+      <w:lvlText w:val="o"/>
+      <w:lvlJc w:val="left"/>
+      <w:pPr>
+        <w:ind w:left="4320" w:hanging="360"/>
+      </w:pPr>
+      <w:rPr>
+        <w:rFonts w:ascii="Courier New" w:hAnsi="Courier New" w:cs="Courier New" w:hint="default"/>
+      </w:rPr>
+    </w:lvl>
+    <w:lvl w:ilvl="5" w:tplc="04090005" w:tentative="1">
+      <w:start w:val="1"/>
+      <w:numFmt w:val="bullet"/>
+      <w:lvlText w:val=""/>
+      <w:lvlJc w:val="left"/>
+      <w:pPr>
+        <w:ind w:left="5040" w:hanging="360"/>
+      </w:pPr>
+      <w:rPr>
+        <w:rFonts w:ascii="Wingdings" w:hAnsi="Wingdings" w:hint="default"/>
+      </w:rPr>
+    </w:lvl>
+    <w:lvl w:ilvl="6" w:tplc="04090001" w:tentative="1">
+      <w:start w:val="1"/>
+      <w:numFmt w:val="bullet"/>
+      <w:lvlText w:val=""/>
+      <w:lvlJc w:val="left"/>
+      <w:pPr>
+        <w:ind w:left="5760" w:hanging="360"/>
+      </w:pPr>
+      <w:rPr>
+        <w:rFonts w:ascii="Symbol" w:hAnsi="Symbol" w:hint="default"/>
+      </w:rPr>
+    </w:lvl>
+    <w:lvl w:ilvl="7" w:tplc="04090003" w:tentative="1">
+      <w:start w:val="1"/>
+      <w:numFmt w:val="bullet"/>
+      <w:lvlText w:val="o"/>
+      <w:lvlJc w:val="left"/>
+      <w:pPr>
+        <w:ind w:left="6480" w:hanging="360"/>
+      </w:pPr>
+      <w:rPr>
+        <w:rFonts w:ascii="Courier New" w:hAnsi="Courier New" w:cs="Courier New" w:hint="default"/>
+      </w:rPr>
+    </w:lvl>
+    <w:lvl w:ilvl="8" w:tplc="04090005" w:tentative="1">
+      <w:start w:val="1"/>
+      <w:numFmt w:val="bullet"/>
+      <w:lvlText w:val=""/>
+      <w:lvlJc w:val="left"/>
+      <w:pPr>
+        <w:ind w:left="7200" w:hanging="360"/>
+      </w:pPr>
+      <w:rPr>
+        <w:rFonts w:ascii="Wingdings" w:hAnsi="Wingdings" w:hint="default"/>
+      </w:rPr>
+    </w:lvl>
+  </w:abstractNum>
+  <w:abstractNum w:abstractNumId="2">
     <w:nsid w:val="2B3F44C4"/>
     <w:multiLevelType w:val="hybridMultilevel"/>
     <w:tmpl w:val="2764AC3A"/>
@@ -3693,7 +4738,7 @@
       </w:pPr>
     </w:lvl>
   </w:abstractNum>
-  <w:abstractNum w:abstractNumId="1">
+  <w:abstractNum w:abstractNumId="3">
     <w:nsid w:val="4AEA3B6E"/>
     <w:multiLevelType w:val="hybridMultilevel"/>
     <w:tmpl w:val="8C7261C8"/>
@@ -3806,7 +4851,7 @@
       </w:rPr>
     </w:lvl>
   </w:abstractNum>
-  <w:abstractNum w:abstractNumId="2">
+  <w:abstractNum w:abstractNumId="4">
     <w:nsid w:val="57EC51AF"/>
     <w:multiLevelType w:val="hybridMultilevel"/>
     <w:tmpl w:val="B04CCC06"/>
@@ -3895,7 +4940,7 @@
       </w:pPr>
     </w:lvl>
   </w:abstractNum>
-  <w:abstractNum w:abstractNumId="3">
+  <w:abstractNum w:abstractNumId="5">
     <w:nsid w:val="613328A5"/>
     <w:multiLevelType w:val="hybridMultilevel"/>
     <w:tmpl w:val="C554DE72"/>
@@ -3984,7 +5029,7 @@
       </w:pPr>
     </w:lvl>
   </w:abstractNum>
-  <w:abstractNum w:abstractNumId="4">
+  <w:abstractNum w:abstractNumId="6">
     <w:nsid w:val="6DC44FC9"/>
     <w:multiLevelType w:val="hybridMultilevel"/>
     <w:tmpl w:val="3BFE0CB6"/>
@@ -4097,7 +5142,7 @@
       </w:rPr>
     </w:lvl>
   </w:abstractNum>
-  <w:abstractNum w:abstractNumId="5">
+  <w:abstractNum w:abstractNumId="7">
     <w:nsid w:val="7A4B5EE8"/>
     <w:multiLevelType w:val="hybridMultilevel"/>
     <w:tmpl w:val="BB2AD1FA"/>
@@ -4187,21 +5232,27 @@
     </w:lvl>
   </w:abstractNum>
   <w:num w:numId="1">
+    <w:abstractNumId w:val="4"/>
+  </w:num>
+  <w:num w:numId="2">
+    <w:abstractNumId w:val="6"/>
+  </w:num>
+  <w:num w:numId="3">
+    <w:abstractNumId w:val="7"/>
+  </w:num>
+  <w:num w:numId="4">
+    <w:abstractNumId w:val="5"/>
+  </w:num>
+  <w:num w:numId="5">
     <w:abstractNumId w:val="2"/>
   </w:num>
-  <w:num w:numId="2">
-    <w:abstractNumId w:val="4"/>
-  </w:num>
-  <w:num w:numId="3">
-    <w:abstractNumId w:val="5"/>
-  </w:num>
-  <w:num w:numId="4">
+  <w:num w:numId="6">
     <w:abstractNumId w:val="3"/>
   </w:num>
-  <w:num w:numId="5">
+  <w:num w:numId="7">
     <w:abstractNumId w:val="0"/>
   </w:num>
-  <w:num w:numId="6">
+  <w:num w:numId="8">
     <w:abstractNumId w:val="1"/>
   </w:num>
 </w:numbering>

--- a/docs/requirements_document_meme_my_friends.docx
+++ b/docs/requirements_document_meme_my_friends.docx
@@ -1344,104 +1344,6 @@
         </w:rPr>
         <w:br/>
       </w:r>
-    </w:p>
-    <w:p>
-      <w:pPr>
-        <w:spacing w:after="0" w:line="240" w:lineRule="auto"/>
-        <w:jc w:val="both"/>
-        <w:rPr>
-          <w:rFonts w:ascii="Arial" w:eastAsia="Times New Roman" w:hAnsi="Arial" w:cs="Arial"/>
-          <w:b/>
-          <w:bCs/>
-          <w:color w:val="000000"/>
-          <w:sz w:val="24"/>
-          <w:szCs w:val="24"/>
-        </w:rPr>
-      </w:pPr>
-    </w:p>
-    <w:p>
-      <w:pPr>
-        <w:spacing w:after="0" w:line="240" w:lineRule="auto"/>
-        <w:jc w:val="both"/>
-        <w:rPr>
-          <w:rFonts w:ascii="Arial" w:eastAsia="Times New Roman" w:hAnsi="Arial" w:cs="Arial"/>
-          <w:b/>
-          <w:bCs/>
-          <w:color w:val="000000"/>
-          <w:sz w:val="24"/>
-          <w:szCs w:val="24"/>
-        </w:rPr>
-      </w:pPr>
-    </w:p>
-    <w:p>
-      <w:pPr>
-        <w:spacing w:after="0" w:line="240" w:lineRule="auto"/>
-        <w:jc w:val="both"/>
-        <w:rPr>
-          <w:rFonts w:ascii="Arial" w:eastAsia="Times New Roman" w:hAnsi="Arial" w:cs="Arial"/>
-          <w:b/>
-          <w:bCs/>
-          <w:color w:val="000000"/>
-          <w:sz w:val="24"/>
-          <w:szCs w:val="24"/>
-        </w:rPr>
-      </w:pPr>
-    </w:p>
-    <w:p>
-      <w:pPr>
-        <w:spacing w:after="0" w:line="240" w:lineRule="auto"/>
-        <w:jc w:val="both"/>
-        <w:rPr>
-          <w:rFonts w:ascii="Arial" w:eastAsia="Times New Roman" w:hAnsi="Arial" w:cs="Arial"/>
-          <w:b/>
-          <w:bCs/>
-          <w:color w:val="000000"/>
-          <w:sz w:val="24"/>
-          <w:szCs w:val="24"/>
-        </w:rPr>
-      </w:pPr>
-    </w:p>
-    <w:p>
-      <w:pPr>
-        <w:spacing w:after="0" w:line="240" w:lineRule="auto"/>
-        <w:jc w:val="both"/>
-        <w:rPr>
-          <w:rFonts w:ascii="Arial" w:eastAsia="Times New Roman" w:hAnsi="Arial" w:cs="Arial"/>
-          <w:b/>
-          <w:bCs/>
-          <w:color w:val="000000"/>
-          <w:sz w:val="24"/>
-          <w:szCs w:val="24"/>
-        </w:rPr>
-      </w:pPr>
-    </w:p>
-    <w:p>
-      <w:pPr>
-        <w:spacing w:after="0" w:line="240" w:lineRule="auto"/>
-        <w:jc w:val="both"/>
-        <w:rPr>
-          <w:rFonts w:ascii="Arial" w:eastAsia="Times New Roman" w:hAnsi="Arial" w:cs="Arial"/>
-          <w:b/>
-          <w:bCs/>
-          <w:color w:val="000000"/>
-          <w:sz w:val="24"/>
-          <w:szCs w:val="24"/>
-        </w:rPr>
-      </w:pPr>
-    </w:p>
-    <w:p>
-      <w:pPr>
-        <w:spacing w:after="0" w:line="240" w:lineRule="auto"/>
-        <w:jc w:val="both"/>
-        <w:rPr>
-          <w:rFonts w:ascii="Arial" w:eastAsia="Times New Roman" w:hAnsi="Arial" w:cs="Arial"/>
-          <w:b/>
-          <w:bCs/>
-          <w:color w:val="000000"/>
-          <w:sz w:val="24"/>
-          <w:szCs w:val="24"/>
-        </w:rPr>
-      </w:pPr>
     </w:p>
     <w:p>
       <w:pPr>
@@ -1805,17 +1707,7 @@
           <w:sz w:val="23"/>
           <w:szCs w:val="23"/>
         </w:rPr>
-        <w:t xml:space="preserve"> provides. By providing a simple way to edit and create meme photos and then post it to a social </w:t>
-      </w:r>
-      <w:r>
-        <w:rPr>
-          <w:rFonts w:ascii="Arial" w:eastAsia="Times New Roman" w:hAnsi="Arial" w:cs="Arial"/>
-          <w:color w:val="000000"/>
-          <w:sz w:val="23"/>
-          <w:szCs w:val="23"/>
-        </w:rPr>
-        <w:lastRenderedPageBreak/>
-        <w:t xml:space="preserve">networking site, Meme My Friends will allow a user </w:t>
+        <w:t xml:space="preserve"> provides. By providing a simple way to edit and create meme photos and then post it to a social networking site, Meme My Friends will allow a user </w:t>
       </w:r>
       <w:proofErr w:type="gramStart"/>
       <w:r>
@@ -2592,6 +2484,100 @@
           <w:sz w:val="24"/>
           <w:szCs w:val="24"/>
         </w:rPr>
+        <w:tab/>
+      </w:r>
+      <w:r>
+        <w:rPr>
+          <w:rFonts w:ascii="Arial" w:eastAsia="Times New Roman" w:hAnsi="Arial" w:cs="Arial"/>
+          <w:sz w:val="24"/>
+          <w:szCs w:val="24"/>
+          <w:u w:val="single"/>
+        </w:rPr>
+        <w:t>Social Network/Media-</w:t>
+      </w:r>
+      <w:r>
+        <w:t xml:space="preserve"> Social Media is a broad term given to all forms of communication used to communicate with other people online. Common themes are the ability to share text, photographs, and other ideas to single or multiple people also on the same network. A network is one of the many social media outlets.</w:t>
+      </w:r>
+    </w:p>
+    <w:p>
+      <w:pPr>
+        <w:spacing w:after="0" w:line="240" w:lineRule="auto"/>
+        <w:jc w:val="both"/>
+      </w:pPr>
+    </w:p>
+    <w:p>
+      <w:pPr>
+        <w:spacing w:after="0" w:line="240" w:lineRule="auto"/>
+        <w:jc w:val="both"/>
+        <w:rPr>
+          <w:rFonts w:ascii="Arial" w:eastAsia="Times New Roman" w:hAnsi="Arial" w:cs="Arial"/>
+          <w:sz w:val="24"/>
+          <w:szCs w:val="24"/>
+        </w:rPr>
+      </w:pPr>
+      <w:r>
+        <w:rPr>
+          <w:rFonts w:ascii="Arial" w:eastAsia="Times New Roman" w:hAnsi="Arial" w:cs="Arial"/>
+          <w:sz w:val="24"/>
+          <w:szCs w:val="24"/>
+        </w:rPr>
+        <w:tab/>
+      </w:r>
+      <w:proofErr w:type="gramStart"/>
+      <w:r>
+        <w:rPr>
+          <w:rFonts w:ascii="Arial" w:eastAsia="Times New Roman" w:hAnsi="Arial" w:cs="Arial"/>
+          <w:sz w:val="24"/>
+          <w:szCs w:val="24"/>
+          <w:u w:val="single"/>
+        </w:rPr>
+        <w:t>Twitter</w:t>
+      </w:r>
+      <w:r>
+        <w:rPr>
+          <w:rFonts w:ascii="Arial" w:eastAsia="Times New Roman" w:hAnsi="Arial" w:cs="Arial"/>
+          <w:sz w:val="24"/>
+          <w:szCs w:val="24"/>
+        </w:rPr>
+        <w:t>-</w:t>
+      </w:r>
+      <w:r>
+        <w:rPr>
+          <w:rFonts w:ascii="Arial" w:eastAsia="Times New Roman" w:hAnsi="Arial" w:cs="Arial"/>
+          <w:sz w:val="24"/>
+          <w:szCs w:val="24"/>
+        </w:rPr>
+        <w:t xml:space="preserve"> A social network characterized by being able to send short, succinct messages.</w:t>
+      </w:r>
+      <w:proofErr w:type="gramEnd"/>
+    </w:p>
+    <w:p>
+      <w:pPr>
+        <w:spacing w:after="0" w:line="240" w:lineRule="auto"/>
+        <w:jc w:val="both"/>
+        <w:rPr>
+          <w:rFonts w:ascii="Arial" w:eastAsia="Times New Roman" w:hAnsi="Arial" w:cs="Arial"/>
+          <w:sz w:val="24"/>
+          <w:szCs w:val="24"/>
+        </w:rPr>
+      </w:pPr>
+    </w:p>
+    <w:p>
+      <w:pPr>
+        <w:spacing w:after="0" w:line="240" w:lineRule="auto"/>
+        <w:jc w:val="both"/>
+        <w:rPr>
+          <w:rFonts w:ascii="Arial" w:eastAsia="Times New Roman" w:hAnsi="Arial" w:cs="Arial"/>
+          <w:sz w:val="24"/>
+          <w:szCs w:val="24"/>
+        </w:rPr>
+      </w:pPr>
+      <w:r>
+        <w:rPr>
+          <w:rFonts w:ascii="Arial" w:eastAsia="Times New Roman" w:hAnsi="Arial" w:cs="Arial"/>
+          <w:sz w:val="24"/>
+          <w:szCs w:val="24"/>
+        </w:rPr>
         <w:lastRenderedPageBreak/>
         <w:tab/>
       </w:r>
@@ -2602,100 +2588,6 @@
           <w:szCs w:val="24"/>
           <w:u w:val="single"/>
         </w:rPr>
-        <w:t>Social Network/Media-</w:t>
-      </w:r>
-      <w:r>
-        <w:t xml:space="preserve"> Social Media is a broad term given to all forms of communication used to communicate with other people online. Common themes are the ability to share text, photographs, and other ideas to single or multiple people also on the same network. A network is one of the many social media outlets.</w:t>
-      </w:r>
-    </w:p>
-    <w:p>
-      <w:pPr>
-        <w:spacing w:after="0" w:line="240" w:lineRule="auto"/>
-        <w:jc w:val="both"/>
-      </w:pPr>
-    </w:p>
-    <w:p>
-      <w:pPr>
-        <w:spacing w:after="0" w:line="240" w:lineRule="auto"/>
-        <w:jc w:val="both"/>
-        <w:rPr>
-          <w:rFonts w:ascii="Arial" w:eastAsia="Times New Roman" w:hAnsi="Arial" w:cs="Arial"/>
-          <w:sz w:val="24"/>
-          <w:szCs w:val="24"/>
-        </w:rPr>
-      </w:pPr>
-      <w:r>
-        <w:rPr>
-          <w:rFonts w:ascii="Arial" w:eastAsia="Times New Roman" w:hAnsi="Arial" w:cs="Arial"/>
-          <w:sz w:val="24"/>
-          <w:szCs w:val="24"/>
-        </w:rPr>
-        <w:tab/>
-      </w:r>
-      <w:proofErr w:type="gramStart"/>
-      <w:r>
-        <w:rPr>
-          <w:rFonts w:ascii="Arial" w:eastAsia="Times New Roman" w:hAnsi="Arial" w:cs="Arial"/>
-          <w:sz w:val="24"/>
-          <w:szCs w:val="24"/>
-          <w:u w:val="single"/>
-        </w:rPr>
-        <w:t>Twitter</w:t>
-      </w:r>
-      <w:r>
-        <w:rPr>
-          <w:rFonts w:ascii="Arial" w:eastAsia="Times New Roman" w:hAnsi="Arial" w:cs="Arial"/>
-          <w:sz w:val="24"/>
-          <w:szCs w:val="24"/>
-        </w:rPr>
-        <w:t>-</w:t>
-      </w:r>
-      <w:r>
-        <w:rPr>
-          <w:rFonts w:ascii="Arial" w:eastAsia="Times New Roman" w:hAnsi="Arial" w:cs="Arial"/>
-          <w:sz w:val="24"/>
-          <w:szCs w:val="24"/>
-        </w:rPr>
-        <w:t xml:space="preserve"> A social network characterized by being able to send short, succinct messages.</w:t>
-      </w:r>
-      <w:proofErr w:type="gramEnd"/>
-    </w:p>
-    <w:p>
-      <w:pPr>
-        <w:spacing w:after="0" w:line="240" w:lineRule="auto"/>
-        <w:jc w:val="both"/>
-        <w:rPr>
-          <w:rFonts w:ascii="Arial" w:eastAsia="Times New Roman" w:hAnsi="Arial" w:cs="Arial"/>
-          <w:sz w:val="24"/>
-          <w:szCs w:val="24"/>
-        </w:rPr>
-      </w:pPr>
-    </w:p>
-    <w:p>
-      <w:pPr>
-        <w:spacing w:after="0" w:line="240" w:lineRule="auto"/>
-        <w:jc w:val="both"/>
-        <w:rPr>
-          <w:rFonts w:ascii="Arial" w:eastAsia="Times New Roman" w:hAnsi="Arial" w:cs="Arial"/>
-          <w:sz w:val="24"/>
-          <w:szCs w:val="24"/>
-        </w:rPr>
-      </w:pPr>
-      <w:r>
-        <w:rPr>
-          <w:rFonts w:ascii="Arial" w:eastAsia="Times New Roman" w:hAnsi="Arial" w:cs="Arial"/>
-          <w:sz w:val="24"/>
-          <w:szCs w:val="24"/>
-        </w:rPr>
-        <w:tab/>
-      </w:r>
-      <w:r>
-        <w:rPr>
-          <w:rFonts w:ascii="Arial" w:eastAsia="Times New Roman" w:hAnsi="Arial" w:cs="Arial"/>
-          <w:sz w:val="24"/>
-          <w:szCs w:val="24"/>
-          <w:u w:val="single"/>
-        </w:rPr>
         <w:t>Facebook</w:t>
       </w:r>
       <w:r>
@@ -3302,7 +3194,67 @@
           <w:sz w:val="23"/>
           <w:szCs w:val="23"/>
         </w:rPr>
-        <w:t xml:space="preserve"> or photo just taken by the camera will appear on the screen with the option for two text boxes, one at the top of the image, and one at the bottom. The user </w:t>
+        <w:t xml:space="preserve"> or photo just taken by the camera will appear on the screen with the option for two text boxes, one at the top of the image, and one at the bottom. The user can add any caption they want, and change the size of the font. The lettering will be in the standard block lettering and coloring that is synonymous with memes, provided in Windows and called “Impact”. It will be white, all-capitalized, with a black outline. Once the user has finished adding captions, they will have the option to save the photo to the platform’s gallery, or move on to upload it to social media – which will also save it to the gallery.</w:t>
+      </w:r>
+    </w:p>
+    <w:p>
+      <w:pPr>
+        <w:spacing w:after="0" w:line="240" w:lineRule="auto"/>
+        <w:ind w:firstLine="720"/>
+        <w:jc w:val="both"/>
+        <w:rPr>
+          <w:rFonts w:ascii="Arial" w:eastAsia="Times New Roman" w:hAnsi="Arial" w:cs="Arial"/>
+          <w:color w:val="000000"/>
+          <w:sz w:val="23"/>
+          <w:szCs w:val="23"/>
+        </w:rPr>
+      </w:pPr>
+    </w:p>
+    <w:p>
+      <w:pPr>
+        <w:spacing w:after="0" w:line="240" w:lineRule="auto"/>
+        <w:ind w:firstLine="720"/>
+        <w:jc w:val="both"/>
+        <w:rPr>
+          <w:rFonts w:ascii="Arial" w:eastAsia="Times New Roman" w:hAnsi="Arial" w:cs="Arial"/>
+          <w:b/>
+          <w:color w:val="000000"/>
+          <w:sz w:val="23"/>
+          <w:szCs w:val="23"/>
+          <w:u w:val="single"/>
+        </w:rPr>
+      </w:pPr>
+      <w:r>
+        <w:rPr>
+          <w:rFonts w:ascii="Arial" w:eastAsia="Times New Roman" w:hAnsi="Arial" w:cs="Arial"/>
+          <w:b/>
+          <w:color w:val="000000"/>
+          <w:sz w:val="23"/>
+          <w:szCs w:val="23"/>
+          <w:u w:val="single"/>
+        </w:rPr>
+        <w:t>v. Posting to Social Media.</w:t>
+      </w:r>
+    </w:p>
+    <w:p>
+      <w:pPr>
+        <w:spacing w:after="0" w:line="240" w:lineRule="auto"/>
+        <w:ind w:firstLine="720"/>
+        <w:jc w:val="both"/>
+        <w:rPr>
+          <w:rFonts w:ascii="Times New Roman" w:eastAsia="Times New Roman" w:hAnsi="Times New Roman" w:cs="Times New Roman"/>
+          <w:sz w:val="24"/>
+          <w:szCs w:val="24"/>
+        </w:rPr>
+      </w:pPr>
+      <w:r>
+        <w:rPr>
+          <w:rFonts w:ascii="Arial" w:eastAsia="Times New Roman" w:hAnsi="Arial" w:cs="Arial"/>
+          <w:color w:val="000000"/>
+          <w:sz w:val="23"/>
+          <w:szCs w:val="23"/>
+        </w:rPr>
+        <w:t xml:space="preserve">The user will select if they wish to post it to their Facebook, Twitter, or both. The app will check to see if the user is currently logged in, and if not, ask for their log-in information. </w:t>
       </w:r>
       <w:r>
         <w:rPr>
@@ -3312,67 +3264,7 @@
           <w:szCs w:val="23"/>
         </w:rPr>
         <w:lastRenderedPageBreak/>
-        <w:t>can add any caption they want, and change the size of the font. The lettering will be in the standard block lettering and coloring that is synonymous with memes, provided in Windows and called “Impact”. It will be white, all-capitalized, with a black outline. Once the user has finished adding captions, they will have the option to save the photo to the platform’s gallery, or move on to upload it to social media – which will also save it to the gallery.</w:t>
-      </w:r>
-    </w:p>
-    <w:p>
-      <w:pPr>
-        <w:spacing w:after="0" w:line="240" w:lineRule="auto"/>
-        <w:ind w:firstLine="720"/>
-        <w:jc w:val="both"/>
-        <w:rPr>
-          <w:rFonts w:ascii="Arial" w:eastAsia="Times New Roman" w:hAnsi="Arial" w:cs="Arial"/>
-          <w:color w:val="000000"/>
-          <w:sz w:val="23"/>
-          <w:szCs w:val="23"/>
-        </w:rPr>
-      </w:pPr>
-    </w:p>
-    <w:p>
-      <w:pPr>
-        <w:spacing w:after="0" w:line="240" w:lineRule="auto"/>
-        <w:ind w:firstLine="720"/>
-        <w:jc w:val="both"/>
-        <w:rPr>
-          <w:rFonts w:ascii="Arial" w:eastAsia="Times New Roman" w:hAnsi="Arial" w:cs="Arial"/>
-          <w:b/>
-          <w:color w:val="000000"/>
-          <w:sz w:val="23"/>
-          <w:szCs w:val="23"/>
-          <w:u w:val="single"/>
-        </w:rPr>
-      </w:pPr>
-      <w:r>
-        <w:rPr>
-          <w:rFonts w:ascii="Arial" w:eastAsia="Times New Roman" w:hAnsi="Arial" w:cs="Arial"/>
-          <w:b/>
-          <w:color w:val="000000"/>
-          <w:sz w:val="23"/>
-          <w:szCs w:val="23"/>
-          <w:u w:val="single"/>
-        </w:rPr>
-        <w:t>v. Posting to Social Media.</w:t>
-      </w:r>
-    </w:p>
-    <w:p>
-      <w:pPr>
-        <w:spacing w:after="0" w:line="240" w:lineRule="auto"/>
-        <w:ind w:firstLine="720"/>
-        <w:jc w:val="both"/>
-        <w:rPr>
-          <w:rFonts w:ascii="Times New Roman" w:eastAsia="Times New Roman" w:hAnsi="Times New Roman" w:cs="Times New Roman"/>
-          <w:sz w:val="24"/>
-          <w:szCs w:val="24"/>
-        </w:rPr>
-      </w:pPr>
-      <w:r>
-        <w:rPr>
-          <w:rFonts w:ascii="Arial" w:eastAsia="Times New Roman" w:hAnsi="Arial" w:cs="Arial"/>
-          <w:color w:val="000000"/>
-          <w:sz w:val="23"/>
-          <w:szCs w:val="23"/>
-        </w:rPr>
-        <w:t xml:space="preserve">The user will select if they wish to post it to their Facebook, Twitter, or both. The app will check to see if the user is currently logged in, and if not, ask for their log-in information. If it is the first time, it will ask for necessary permissions to post. It will then post to the </w:t>
+        <w:t xml:space="preserve">If it is the first time, it will ask for necessary permissions to post. It will then post to the </w:t>
       </w:r>
       <w:r>
         <w:rPr>
@@ -3600,8 +3492,6 @@
         </w:rPr>
         <w:t>- Be able to edit images</w:t>
       </w:r>
-      <w:bookmarkStart w:id="0" w:name="_GoBack"/>
-      <w:bookmarkEnd w:id="0"/>
     </w:p>
     <w:p>
       <w:pPr>
@@ -3724,6 +3614,76 @@
         </w:rPr>
         <w:t>- Further implementation and testing complete.</w:t>
       </w:r>
+      <w:bookmarkStart w:id="0" w:name="_GoBack"/>
+      <w:bookmarkEnd w:id="0"/>
+    </w:p>
+    <w:p>
+      <w:pPr>
+        <w:spacing w:after="0" w:line="240" w:lineRule="auto"/>
+        <w:jc w:val="both"/>
+        <w:rPr>
+          <w:rFonts w:ascii="Arial" w:eastAsia="Times New Roman" w:hAnsi="Arial" w:cs="Arial"/>
+          <w:b/>
+          <w:color w:val="000000"/>
+          <w:sz w:val="23"/>
+          <w:szCs w:val="23"/>
+          <w:u w:val="single"/>
+        </w:rPr>
+      </w:pPr>
+    </w:p>
+    <w:p>
+      <w:pPr>
+        <w:spacing w:after="0" w:line="240" w:lineRule="auto"/>
+        <w:jc w:val="both"/>
+        <w:rPr>
+          <w:rFonts w:ascii="Arial" w:eastAsia="Times New Roman" w:hAnsi="Arial" w:cs="Arial"/>
+          <w:b/>
+          <w:color w:val="000000"/>
+          <w:sz w:val="23"/>
+          <w:szCs w:val="23"/>
+          <w:u w:val="single"/>
+        </w:rPr>
+      </w:pPr>
+      <w:r>
+        <w:rPr>
+          <w:noProof/>
+        </w:rPr>
+        <w:drawing>
+          <wp:inline distT="0" distB="0" distL="0" distR="0" wp14:anchorId="561ABF2F" wp14:editId="3EEBBD33">
+            <wp:extent cx="5943600" cy="998220"/>
+            <wp:effectExtent l="0" t="0" r="0" b="0"/>
+            <wp:docPr id="3" name="Picture 3"/>
+            <wp:cNvGraphicFramePr>
+              <a:graphicFrameLocks xmlns:a="http://schemas.openxmlformats.org/drawingml/2006/main" noChangeAspect="1"/>
+            </wp:cNvGraphicFramePr>
+            <a:graphic xmlns:a="http://schemas.openxmlformats.org/drawingml/2006/main">
+              <a:graphicData uri="http://schemas.openxmlformats.org/drawingml/2006/picture">
+                <pic:pic xmlns:pic="http://schemas.openxmlformats.org/drawingml/2006/picture">
+                  <pic:nvPicPr>
+                    <pic:cNvPr id="0" name=""/>
+                    <pic:cNvPicPr/>
+                  </pic:nvPicPr>
+                  <pic:blipFill>
+                    <a:blip r:embed="rId9"/>
+                    <a:stretch>
+                      <a:fillRect/>
+                    </a:stretch>
+                  </pic:blipFill>
+                  <pic:spPr>
+                    <a:xfrm>
+                      <a:off x="0" y="0"/>
+                      <a:ext cx="5943600" cy="998220"/>
+                    </a:xfrm>
+                    <a:prstGeom prst="rect">
+                      <a:avLst/>
+                    </a:prstGeom>
+                  </pic:spPr>
+                </pic:pic>
+              </a:graphicData>
+            </a:graphic>
+          </wp:inline>
+        </w:drawing>
+      </w:r>
     </w:p>
     <w:p>
       <w:pPr>
@@ -4100,50 +4060,50 @@
           <w:sz w:val="24"/>
           <w:szCs w:val="24"/>
         </w:rPr>
+        <w:br/>
+      </w:r>
+    </w:p>
+    <w:p>
+      <w:pPr>
+        <w:spacing w:after="0" w:line="240" w:lineRule="auto"/>
+        <w:jc w:val="both"/>
+        <w:rPr>
+          <w:rFonts w:ascii="Times New Roman" w:eastAsia="Times New Roman" w:hAnsi="Times New Roman" w:cs="Times New Roman"/>
+          <w:sz w:val="24"/>
+          <w:szCs w:val="24"/>
+        </w:rPr>
+      </w:pPr>
+      <w:r>
+        <w:rPr>
+          <w:rFonts w:ascii="Arial" w:eastAsia="Times New Roman" w:hAnsi="Arial" w:cs="Arial"/>
+          <w:b/>
+          <w:bCs/>
+          <w:color w:val="000000"/>
+          <w:sz w:val="23"/>
+          <w:szCs w:val="23"/>
+        </w:rPr>
+        <w:t>a. Authors</w:t>
+      </w:r>
+    </w:p>
+    <w:p>
+      <w:pPr>
+        <w:spacing w:after="0" w:line="240" w:lineRule="auto"/>
+        <w:jc w:val="both"/>
+        <w:rPr>
+          <w:rFonts w:ascii="Arial" w:eastAsia="Times New Roman" w:hAnsi="Arial" w:cs="Arial"/>
+          <w:color w:val="000000"/>
+          <w:sz w:val="23"/>
+          <w:szCs w:val="23"/>
+        </w:rPr>
+      </w:pPr>
+      <w:r>
+        <w:rPr>
+          <w:rFonts w:ascii="Arial" w:eastAsia="Times New Roman" w:hAnsi="Arial" w:cs="Arial"/>
+          <w:color w:val="000000"/>
+          <w:sz w:val="23"/>
+          <w:szCs w:val="23"/>
+        </w:rPr>
         <w:lastRenderedPageBreak/>
-        <w:br/>
-      </w:r>
-    </w:p>
-    <w:p>
-      <w:pPr>
-        <w:spacing w:after="0" w:line="240" w:lineRule="auto"/>
-        <w:jc w:val="both"/>
-        <w:rPr>
-          <w:rFonts w:ascii="Times New Roman" w:eastAsia="Times New Roman" w:hAnsi="Times New Roman" w:cs="Times New Roman"/>
-          <w:sz w:val="24"/>
-          <w:szCs w:val="24"/>
-        </w:rPr>
-      </w:pPr>
-      <w:r>
-        <w:rPr>
-          <w:rFonts w:ascii="Arial" w:eastAsia="Times New Roman" w:hAnsi="Arial" w:cs="Arial"/>
-          <w:b/>
-          <w:bCs/>
-          <w:color w:val="000000"/>
-          <w:sz w:val="23"/>
-          <w:szCs w:val="23"/>
-        </w:rPr>
-        <w:t>a. Authors</w:t>
-      </w:r>
-    </w:p>
-    <w:p>
-      <w:pPr>
-        <w:spacing w:after="0" w:line="240" w:lineRule="auto"/>
-        <w:jc w:val="both"/>
-        <w:rPr>
-          <w:rFonts w:ascii="Arial" w:eastAsia="Times New Roman" w:hAnsi="Arial" w:cs="Arial"/>
-          <w:color w:val="000000"/>
-          <w:sz w:val="23"/>
-          <w:szCs w:val="23"/>
-        </w:rPr>
-      </w:pPr>
-      <w:r>
-        <w:rPr>
-          <w:rFonts w:ascii="Arial" w:eastAsia="Times New Roman" w:hAnsi="Arial" w:cs="Arial"/>
-          <w:color w:val="000000"/>
-          <w:sz w:val="23"/>
-          <w:szCs w:val="23"/>
-        </w:rPr>
         <w:tab/>
       </w:r>
       <w:proofErr w:type="spellStart"/>
@@ -4201,8 +4161,8 @@
       </w:r>
     </w:p>
     <w:sectPr>
-      <w:headerReference w:type="default" r:id="rId9"/>
-      <w:footerReference w:type="default" r:id="rId10"/>
+      <w:headerReference w:type="default" r:id="rId10"/>
+      <w:footerReference w:type="default" r:id="rId11"/>
       <w:pgSz w:w="12240" w:h="15840"/>
       <w:pgMar w:top="1440" w:right="1440" w:bottom="1440" w:left="1440" w:header="720" w:footer="720" w:gutter="0"/>
       <w:cols w:space="720"/>
